--- a/subjects/CHEM 1.docx
+++ b/subjects/CHEM 1.docx
@@ -1,6 +1,6 @@
 
 <file path=word/document.xml><?xml version="1.0" encoding="utf-8"?>
-<w:document xmlns:wpc="http://schemas.microsoft.com/office/word/2010/wordprocessingCanvas" xmlns:mc="http://schemas.openxmlformats.org/markup-compatibility/2006" xmlns:o="urn:schemas-microsoft-com:office:office" xmlns:r="http://schemas.openxmlformats.org/officeDocument/2006/relationships" xmlns:m="http://schemas.openxmlformats.org/officeDocument/2006/math" xmlns:v="urn:schemas-microsoft-com:vml" xmlns:wp14="http://schemas.microsoft.com/office/word/2010/wordprocessingDrawing" xmlns:wp="http://schemas.openxmlformats.org/drawingml/2006/wordprocessingDrawing" xmlns:w10="urn:schemas-microsoft-com:office:word" xmlns:w="http://schemas.openxmlformats.org/wordprocessingml/2006/main" xmlns:w14="http://schemas.microsoft.com/office/word/2010/wordml" xmlns:wpg="http://schemas.microsoft.com/office/word/2010/wordprocessingGroup" xmlns:wpi="http://schemas.microsoft.com/office/word/2010/wordprocessingInk" xmlns:wne="http://schemas.microsoft.com/office/word/2006/wordml" xmlns:wps="http://schemas.microsoft.com/office/word/2010/wordprocessingShape" mc:Ignorable="w14 wp14">
+<w:document xmlns:wpc="http://schemas.microsoft.com/office/word/2010/wordprocessingCanvas" xmlns:cx="http://schemas.microsoft.com/office/drawing/2014/chartex" xmlns:cx1="http://schemas.microsoft.com/office/drawing/2015/9/8/chartex" xmlns:cx2="http://schemas.microsoft.com/office/drawing/2015/10/21/chartex" xmlns:cx3="http://schemas.microsoft.com/office/drawing/2016/5/9/chartex" xmlns:cx4="http://schemas.microsoft.com/office/drawing/2016/5/10/chartex" xmlns:cx5="http://schemas.microsoft.com/office/drawing/2016/5/11/chartex" xmlns:cx6="http://schemas.microsoft.com/office/drawing/2016/5/12/chartex" xmlns:cx7="http://schemas.microsoft.com/office/drawing/2016/5/13/chartex" xmlns:cx8="http://schemas.microsoft.com/office/drawing/2016/5/14/chartex" xmlns:mc="http://schemas.openxmlformats.org/markup-compatibility/2006" xmlns:aink="http://schemas.microsoft.com/office/drawing/2016/ink" xmlns:am3d="http://schemas.microsoft.com/office/drawing/2017/model3d" xmlns:o="urn:schemas-microsoft-com:office:office" xmlns:oel="http://schemas.microsoft.com/office/2019/extlst" xmlns:r="http://schemas.openxmlformats.org/officeDocument/2006/relationships" xmlns:m="http://schemas.openxmlformats.org/officeDocument/2006/math" xmlns:v="urn:schemas-microsoft-com:vml" xmlns:wp14="http://schemas.microsoft.com/office/word/2010/wordprocessingDrawing" xmlns:wp="http://schemas.openxmlformats.org/drawingml/2006/wordprocessingDrawing" xmlns:w10="urn:schemas-microsoft-com:office:word" xmlns:w="http://schemas.openxmlformats.org/wordprocessingml/2006/main" xmlns:w14="http://schemas.microsoft.com/office/word/2010/wordml" xmlns:w15="http://schemas.microsoft.com/office/word/2012/wordml" xmlns:w16cex="http://schemas.microsoft.com/office/word/2018/wordml/cex" xmlns:w16cid="http://schemas.microsoft.com/office/word/2016/wordml/cid" xmlns:w16="http://schemas.microsoft.com/office/word/2018/wordml" xmlns:w16du="http://schemas.microsoft.com/office/word/2023/wordml/word16du" xmlns:w16sdtdh="http://schemas.microsoft.com/office/word/2020/wordml/sdtdatahash" xmlns:w16sdtfl="http://schemas.microsoft.com/office/word/2024/wordml/sdtformatlock" xmlns:w16se="http://schemas.microsoft.com/office/word/2015/wordml/symex" xmlns:wpg="http://schemas.microsoft.com/office/word/2010/wordprocessingGroup" xmlns:wpi="http://schemas.microsoft.com/office/word/2010/wordprocessingInk" xmlns:wne="http://schemas.microsoft.com/office/word/2006/wordml" xmlns:wps="http://schemas.microsoft.com/office/word/2010/wordprocessingShape" mc:Ignorable="w14 w15 w16se w16cid w16 w16cex w16sdtdh w16sdtfl w16du wp14">
   <w:body>
     <w:p>
       <w:pPr>
@@ -106,7 +106,7 @@
         <mc:AlternateContent>
           <mc:Choice Requires="wps">
             <w:drawing>
-              <wp:anchor distT="0" distB="0" distL="114300" distR="114300" simplePos="0" relativeHeight="251659264" behindDoc="0" locked="0" layoutInCell="1" allowOverlap="1">
+              <wp:anchor distT="0" distB="0" distL="114300" distR="114300" simplePos="0" relativeHeight="251659264" behindDoc="0" locked="0" layoutInCell="1" allowOverlap="1" wp14:anchorId="517C6185" wp14:editId="2BB61976">
                 <wp:simplePos x="0" y="0"/>
                 <wp:positionH relativeFrom="margin">
                   <wp:align>center</wp:align>
@@ -197,11 +197,11 @@
           </mc:Choice>
           <mc:Fallback>
             <w:pict>
-              <v:shapetype id="_x0000_t202" coordsize="21600,21600" o:spt="202" path="m,l,21600r21600,l21600,xe">
+              <v:shapetype w14:anchorId="517C6185" id="_x0000_t202" coordsize="21600,21600" o:spt="202" path="m,l,21600r21600,l21600,xe">
                 <v:stroke joinstyle="miter"/>
                 <v:path gradientshapeok="t" o:connecttype="rect"/>
               </v:shapetype>
-              <v:shape id="Text Box 4" o:spid="_x0000_s1026" type="#_x0000_t202" style="position:absolute;margin-left:0;margin-top:13pt;width:159.05pt;height:24.75pt;z-index:251659264;visibility:visible;mso-wrap-style:square;mso-width-percent:0;mso-height-percent:0;mso-wrap-distance-left:9pt;mso-wrap-distance-top:0;mso-wrap-distance-right:9pt;mso-wrap-distance-bottom:0;mso-position-horizontal:center;mso-position-horizontal-relative:margin;mso-position-vertical:absolute;mso-position-vertical-relative:text;mso-width-percent:0;mso-height-percent:0;mso-width-relative:page;mso-height-relative:page;v-text-anchor:top" o:gfxdata="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" fillcolor="white [3201]" strokeweight="1.5pt">
+              <v:shape id="Text Box 4" o:spid="_x0000_s1026" type="#_x0000_t202" style="position:absolute;margin-left:0;margin-top:13pt;width:159.05pt;height:24.75pt;z-index:251659264;visibility:visible;mso-wrap-style:square;mso-width-percent:0;mso-height-percent:0;mso-wrap-distance-left:9pt;mso-wrap-distance-top:0;mso-wrap-distance-right:9pt;mso-wrap-distance-bottom:0;mso-position-horizontal:center;mso-position-horizontal-relative:margin;mso-position-vertical:absolute;mso-position-vertical-relative:text;mso-width-percent:0;mso-height-percent:0;mso-width-relative:page;mso-height-relative:page;v-text-anchor:top" o:gfxdata="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" fillcolor="white [3201]" strokeweight="1.5pt">
                 <v:textbox>
                   <w:txbxContent>
                     <w:p>
@@ -753,7 +753,7 @@
         <mc:AlternateContent>
           <mc:Choice Requires="wps">
             <w:drawing>
-              <wp:anchor distT="0" distB="0" distL="114300" distR="114300" simplePos="0" relativeHeight="251660288" behindDoc="0" locked="0" layoutInCell="1" allowOverlap="1" wp14:anchorId="745D707B" wp14:editId="3FB11200">
+              <wp:anchor distT="0" distB="0" distL="114300" distR="114300" simplePos="0" relativeHeight="251660288" behindDoc="0" locked="0" layoutInCell="1" allowOverlap="1" wp14:anchorId="03FB9E29" wp14:editId="66EF39A6">
                 <wp:simplePos x="0" y="0"/>
                 <wp:positionH relativeFrom="column">
                   <wp:posOffset>3549015</wp:posOffset>
@@ -813,7 +813,7 @@
           </mc:Choice>
           <mc:Fallback>
             <w:pict>
-              <v:line id="Straight Connector 30" o:spid="_x0000_s1026" style="position:absolute;z-index:251660288;visibility:visible;mso-wrap-style:square;mso-width-percent:0;mso-height-percent:0;mso-wrap-distance-left:9pt;mso-wrap-distance-top:0;mso-wrap-distance-right:9pt;mso-wrap-distance-bottom:0;mso-position-horizontal:absolute;mso-position-horizontal-relative:text;mso-position-vertical:absolute;mso-position-vertical-relative:text;mso-width-percent:0;mso-height-percent:0;mso-width-relative:page;mso-height-relative:page" from="279.45pt,10.95pt" to="279.45pt,799.15pt" o:gfxdata="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" strokecolor="black [3213]" strokeweight="1.5pt"/>
+              <v:line w14:anchorId="77690929" id="Straight Connector 30" o:spid="_x0000_s1026" style="position:absolute;z-index:251660288;visibility:visible;mso-wrap-style:square;mso-width-percent:0;mso-height-percent:0;mso-wrap-distance-left:9pt;mso-wrap-distance-top:0;mso-wrap-distance-right:9pt;mso-wrap-distance-bottom:0;mso-position-horizontal:absolute;mso-position-horizontal-relative:text;mso-position-vertical:absolute;mso-position-vertical-relative:text;mso-width-percent:0;mso-height-percent:0;mso-width-relative:page;mso-height-relative:page" from="279.45pt,10.95pt" to="279.45pt,799.15pt" o:gfxdata="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" strokecolor="black [3213]" strokeweight="1.5pt"/>
             </w:pict>
           </mc:Fallback>
         </mc:AlternateContent>
@@ -826,7 +826,7 @@
         <mc:AlternateContent>
           <mc:Choice Requires="wps">
             <w:drawing>
-              <wp:anchor distT="0" distB="0" distL="114300" distR="114300" simplePos="0" relativeHeight="251661312" behindDoc="0" locked="0" layoutInCell="1" allowOverlap="1" wp14:anchorId="070C5276" wp14:editId="7EC41EC7">
+              <wp:anchor distT="0" distB="0" distL="114300" distR="114300" simplePos="0" relativeHeight="251661312" behindDoc="0" locked="0" layoutInCell="1" allowOverlap="1" wp14:anchorId="02837C56" wp14:editId="0945995B">
                 <wp:simplePos x="0" y="0"/>
                 <wp:positionH relativeFrom="margin">
                   <wp:posOffset>-9525</wp:posOffset>
@@ -886,7 +886,7 @@
           </mc:Choice>
           <mc:Fallback>
             <w:pict>
-              <v:line id="Straight Connector 5" o:spid="_x0000_s1026" style="position:absolute;z-index:251661312;visibility:visible;mso-wrap-style:square;mso-width-percent:0;mso-height-percent:0;mso-wrap-distance-left:9pt;mso-wrap-distance-top:0;mso-wrap-distance-right:9pt;mso-wrap-distance-bottom:0;mso-position-horizontal:absolute;mso-position-horizontal-relative:margin;mso-position-vertical:absolute;mso-position-vertical-relative:text;mso-width-percent:0;mso-height-percent:0;mso-width-relative:margin;mso-height-relative:margin" from="-.75pt,10.2pt" to="545.35pt,11.55pt" o:gfxdata="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" strokecolor="black [3213]" strokeweight="2.25pt">
+              <v:line w14:anchorId="42450A06" id="Straight Connector 5" o:spid="_x0000_s1026" style="position:absolute;z-index:251661312;visibility:visible;mso-wrap-style:square;mso-width-percent:0;mso-height-percent:0;mso-wrap-distance-left:9pt;mso-wrap-distance-top:0;mso-wrap-distance-right:9pt;mso-wrap-distance-bottom:0;mso-position-horizontal:absolute;mso-position-horizontal-relative:margin;mso-position-vertical:absolute;mso-position-vertical-relative:text;mso-width-percent:0;mso-height-percent:0;mso-width-relative:margin;mso-height-relative:margin" from="-.75pt,10.2pt" to="545.35pt,11.55pt" o:gfxdata="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" strokecolor="black [3213]" strokeweight="2.25pt">
                 <w10:wrap anchorx="margin"/>
               </v:line>
             </w:pict>
@@ -924,7 +924,6 @@
           <w:rFonts w:ascii="Times New Roman" w:hAnsi="Times New Roman" w:cs="Times New Roman"/>
           <w:b/>
         </w:rPr>
-        <w:lastRenderedPageBreak/>
         <w:t>SECTION A – ANSWER ALL QUESTIONS</w:t>
       </w:r>
     </w:p>
@@ -1095,27 +1094,13 @@
         <w:rPr>
           <w:rFonts w:ascii="Times New Roman" w:hAnsi="Times New Roman" w:cs="Times New Roman"/>
         </w:rPr>
-        <w:t>(b</w:t>
-      </w:r>
-      <w:proofErr w:type="gramStart"/>
-      <w:r>
-        <w:rPr>
-          <w:rFonts w:ascii="Times New Roman" w:hAnsi="Times New Roman" w:cs="Times New Roman"/>
-        </w:rPr>
-        <w:t>)</w:t>
-      </w:r>
-      <w:r>
-        <w:rPr>
-          <w:rFonts w:ascii="Times New Roman" w:hAnsi="Times New Roman" w:cs="Times New Roman"/>
-        </w:rPr>
-        <w:t>Inorganic</w:t>
-      </w:r>
-      <w:proofErr w:type="gramEnd"/>
-      <w:r>
-        <w:rPr>
-          <w:rFonts w:ascii="Times New Roman" w:hAnsi="Times New Roman" w:cs="Times New Roman"/>
-        </w:rPr>
-        <w:t xml:space="preserve"> chemistry</w:t>
+        <w:t>(b)</w:t>
+      </w:r>
+      <w:r>
+        <w:rPr>
+          <w:rFonts w:ascii="Times New Roman" w:hAnsi="Times New Roman" w:cs="Times New Roman"/>
+        </w:rPr>
+        <w:t>Inorganic chemistry</w:t>
       </w:r>
     </w:p>
     <w:p>
@@ -1154,27 +1139,13 @@
         <w:rPr>
           <w:rFonts w:ascii="Times New Roman" w:hAnsi="Times New Roman" w:cs="Times New Roman"/>
         </w:rPr>
-        <w:t>(d</w:t>
-      </w:r>
-      <w:proofErr w:type="gramStart"/>
-      <w:r>
-        <w:rPr>
-          <w:rFonts w:ascii="Times New Roman" w:hAnsi="Times New Roman" w:cs="Times New Roman"/>
-        </w:rPr>
-        <w:t>)</w:t>
-      </w:r>
-      <w:r>
-        <w:rPr>
-          <w:rFonts w:ascii="Times New Roman" w:hAnsi="Times New Roman" w:cs="Times New Roman"/>
-        </w:rPr>
-        <w:t>Physical</w:t>
-      </w:r>
-      <w:proofErr w:type="gramEnd"/>
-      <w:r>
-        <w:rPr>
-          <w:rFonts w:ascii="Times New Roman" w:hAnsi="Times New Roman" w:cs="Times New Roman"/>
-        </w:rPr>
-        <w:t xml:space="preserve"> chemistry</w:t>
+        <w:t>(d)</w:t>
+      </w:r>
+      <w:r>
+        <w:rPr>
+          <w:rFonts w:ascii="Times New Roman" w:hAnsi="Times New Roman" w:cs="Times New Roman"/>
+        </w:rPr>
+        <w:t>Physical chemistry</w:t>
       </w:r>
     </w:p>
     <w:p>
@@ -1241,27 +1212,13 @@
         <w:rPr>
           <w:rFonts w:ascii="Times New Roman" w:hAnsi="Times New Roman" w:cs="Times New Roman"/>
         </w:rPr>
-        <w:t>(b</w:t>
-      </w:r>
-      <w:proofErr w:type="gramStart"/>
-      <w:r>
-        <w:rPr>
-          <w:rFonts w:ascii="Times New Roman" w:hAnsi="Times New Roman" w:cs="Times New Roman"/>
-        </w:rPr>
-        <w:t>)</w:t>
-      </w:r>
-      <w:r>
-        <w:rPr>
-          <w:rFonts w:ascii="Times New Roman" w:hAnsi="Times New Roman" w:cs="Times New Roman"/>
-        </w:rPr>
-        <w:t>Physical</w:t>
-      </w:r>
-      <w:proofErr w:type="gramEnd"/>
-      <w:r>
-        <w:rPr>
-          <w:rFonts w:ascii="Times New Roman" w:hAnsi="Times New Roman" w:cs="Times New Roman"/>
-        </w:rPr>
-        <w:t xml:space="preserve"> chemistry</w:t>
+        <w:t>(b)</w:t>
+      </w:r>
+      <w:r>
+        <w:rPr>
+          <w:rFonts w:ascii="Times New Roman" w:hAnsi="Times New Roman" w:cs="Times New Roman"/>
+        </w:rPr>
+        <w:t>Physical chemistry</w:t>
       </w:r>
     </w:p>
     <w:p>
@@ -1289,27 +1246,13 @@
           <w:rFonts w:ascii="Times New Roman" w:hAnsi="Times New Roman" w:cs="Times New Roman"/>
         </w:rPr>
         <w:tab/>
-        <w:t>(d</w:t>
-      </w:r>
-      <w:proofErr w:type="gramStart"/>
-      <w:r>
-        <w:rPr>
-          <w:rFonts w:ascii="Times New Roman" w:hAnsi="Times New Roman" w:cs="Times New Roman"/>
-        </w:rPr>
-        <w:t>)</w:t>
-      </w:r>
-      <w:r>
-        <w:rPr>
-          <w:rFonts w:ascii="Times New Roman" w:hAnsi="Times New Roman" w:cs="Times New Roman"/>
-        </w:rPr>
-        <w:t>Industrial</w:t>
-      </w:r>
-      <w:proofErr w:type="gramEnd"/>
-      <w:r>
-        <w:rPr>
-          <w:rFonts w:ascii="Times New Roman" w:hAnsi="Times New Roman" w:cs="Times New Roman"/>
-        </w:rPr>
-        <w:t xml:space="preserve"> chemistry</w:t>
+        <w:t>(d)</w:t>
+      </w:r>
+      <w:r>
+        <w:rPr>
+          <w:rFonts w:ascii="Times New Roman" w:hAnsi="Times New Roman" w:cs="Times New Roman"/>
+        </w:rPr>
+        <w:t>Industrial chemistry</w:t>
       </w:r>
     </w:p>
     <w:p>
@@ -1371,27 +1314,13 @@
           <w:rFonts w:ascii="Times New Roman" w:hAnsi="Times New Roman" w:cs="Times New Roman"/>
         </w:rPr>
         <w:tab/>
-        <w:t>(b</w:t>
-      </w:r>
-      <w:proofErr w:type="gramStart"/>
-      <w:r>
-        <w:rPr>
-          <w:rFonts w:ascii="Times New Roman" w:hAnsi="Times New Roman" w:cs="Times New Roman"/>
-        </w:rPr>
-        <w:t>)</w:t>
-      </w:r>
-      <w:r>
-        <w:rPr>
-          <w:rFonts w:ascii="Times New Roman" w:hAnsi="Times New Roman" w:cs="Times New Roman"/>
-        </w:rPr>
-        <w:t>Chemical</w:t>
-      </w:r>
-      <w:proofErr w:type="gramEnd"/>
-      <w:r>
-        <w:rPr>
-          <w:rFonts w:ascii="Times New Roman" w:hAnsi="Times New Roman" w:cs="Times New Roman"/>
-        </w:rPr>
-        <w:t xml:space="preserve"> Engineer</w:t>
+        <w:t>(b)</w:t>
+      </w:r>
+      <w:r>
+        <w:rPr>
+          <w:rFonts w:ascii="Times New Roman" w:hAnsi="Times New Roman" w:cs="Times New Roman"/>
+        </w:rPr>
+        <w:t>Chemical Engineer</w:t>
       </w:r>
     </w:p>
     <w:p>
@@ -1425,27 +1354,13 @@
           <w:rFonts w:ascii="Times New Roman" w:hAnsi="Times New Roman" w:cs="Times New Roman"/>
         </w:rPr>
         <w:tab/>
-        <w:t>(d</w:t>
-      </w:r>
-      <w:proofErr w:type="gramStart"/>
-      <w:r>
-        <w:rPr>
-          <w:rFonts w:ascii="Times New Roman" w:hAnsi="Times New Roman" w:cs="Times New Roman"/>
-        </w:rPr>
-        <w:t>)</w:t>
-      </w:r>
-      <w:r>
-        <w:rPr>
-          <w:rFonts w:ascii="Times New Roman" w:hAnsi="Times New Roman" w:cs="Times New Roman"/>
-        </w:rPr>
-        <w:t>Forensic</w:t>
-      </w:r>
-      <w:proofErr w:type="gramEnd"/>
-      <w:r>
-        <w:rPr>
-          <w:rFonts w:ascii="Times New Roman" w:hAnsi="Times New Roman" w:cs="Times New Roman"/>
-        </w:rPr>
-        <w:t xml:space="preserve"> Scientist</w:t>
+        <w:t>(d)</w:t>
+      </w:r>
+      <w:r>
+        <w:rPr>
+          <w:rFonts w:ascii="Times New Roman" w:hAnsi="Times New Roman" w:cs="Times New Roman"/>
+        </w:rPr>
+        <w:t>Forensic Scientist</w:t>
       </w:r>
     </w:p>
     <w:p>
@@ -1731,14 +1646,7 @@
           <w:rFonts w:ascii="Times New Roman" w:hAnsi="Times New Roman" w:cs="Times New Roman"/>
         </w:rPr>
         <w:tab/>
-        <w:t>(b</w:t>
-      </w:r>
-      <w:proofErr w:type="gramStart"/>
-      <w:r>
-        <w:rPr>
-          <w:rFonts w:ascii="Times New Roman" w:hAnsi="Times New Roman" w:cs="Times New Roman"/>
-        </w:rPr>
-        <w:t>)</w:t>
+        <w:t>(b)</w:t>
       </w:r>
       <w:r>
         <w:rPr>
@@ -1746,7 +1654,6 @@
         </w:rPr>
         <w:t>Petrochemicals</w:t>
       </w:r>
-      <w:proofErr w:type="gramEnd"/>
     </w:p>
     <w:p>
       <w:pPr>
@@ -1773,14 +1680,7 @@
           <w:rFonts w:ascii="Times New Roman" w:hAnsi="Times New Roman" w:cs="Times New Roman"/>
         </w:rPr>
         <w:tab/>
-        <w:t>(d</w:t>
-      </w:r>
-      <w:proofErr w:type="gramStart"/>
-      <w:r>
-        <w:rPr>
-          <w:rFonts w:ascii="Times New Roman" w:hAnsi="Times New Roman" w:cs="Times New Roman"/>
-        </w:rPr>
-        <w:t>)</w:t>
+        <w:t>(d)</w:t>
       </w:r>
       <w:r>
         <w:rPr>
@@ -1788,7 +1688,6 @@
         </w:rPr>
         <w:t>Astronomy</w:t>
       </w:r>
-      <w:proofErr w:type="gramEnd"/>
     </w:p>
     <w:p>
       <w:pPr>
@@ -1806,7 +1705,6 @@
         <w:rPr>
           <w:rFonts w:ascii="Times New Roman" w:hAnsi="Times New Roman" w:cs="Times New Roman"/>
         </w:rPr>
-        <w:lastRenderedPageBreak/>
         <w:t>Which method can chemical industries adopt to reduce environmental problems?</w:t>
       </w:r>
     </w:p>
@@ -2069,27 +1967,13 @@
           <w:rFonts w:ascii="Times New Roman" w:hAnsi="Times New Roman" w:cs="Times New Roman"/>
         </w:rPr>
         <w:tab/>
-        <w:t>(b</w:t>
-      </w:r>
-      <w:proofErr w:type="gramStart"/>
-      <w:r>
-        <w:rPr>
-          <w:rFonts w:ascii="Times New Roman" w:hAnsi="Times New Roman" w:cs="Times New Roman"/>
-        </w:rPr>
-        <w:t>)</w:t>
-      </w:r>
-      <w:r>
-        <w:rPr>
-          <w:rFonts w:ascii="Times New Roman" w:hAnsi="Times New Roman" w:cs="Times New Roman"/>
-        </w:rPr>
-        <w:t>Occupies</w:t>
-      </w:r>
-      <w:proofErr w:type="gramEnd"/>
-      <w:r>
-        <w:rPr>
-          <w:rFonts w:ascii="Times New Roman" w:hAnsi="Times New Roman" w:cs="Times New Roman"/>
-        </w:rPr>
-        <w:t xml:space="preserve"> space</w:t>
+        <w:t>(b)</w:t>
+      </w:r>
+      <w:r>
+        <w:rPr>
+          <w:rFonts w:ascii="Times New Roman" w:hAnsi="Times New Roman" w:cs="Times New Roman"/>
+        </w:rPr>
+        <w:t>Occupies space</w:t>
       </w:r>
     </w:p>
     <w:p>
@@ -2116,27 +2000,13 @@
         <w:rPr>
           <w:rFonts w:ascii="Times New Roman" w:hAnsi="Times New Roman" w:cs="Times New Roman"/>
         </w:rPr>
-        <w:t>(d</w:t>
-      </w:r>
-      <w:proofErr w:type="gramStart"/>
-      <w:r>
-        <w:rPr>
-          <w:rFonts w:ascii="Times New Roman" w:hAnsi="Times New Roman" w:cs="Times New Roman"/>
-        </w:rPr>
-        <w:t>)</w:t>
-      </w:r>
-      <w:r>
-        <w:rPr>
-          <w:rFonts w:ascii="Times New Roman" w:hAnsi="Times New Roman" w:cs="Times New Roman"/>
-        </w:rPr>
-        <w:t>Cannot</w:t>
-      </w:r>
-      <w:proofErr w:type="gramEnd"/>
-      <w:r>
-        <w:rPr>
-          <w:rFonts w:ascii="Times New Roman" w:hAnsi="Times New Roman" w:cs="Times New Roman"/>
-        </w:rPr>
-        <w:t xml:space="preserve"> change weight</w:t>
+        <w:t>(d)</w:t>
+      </w:r>
+      <w:r>
+        <w:rPr>
+          <w:rFonts w:ascii="Times New Roman" w:hAnsi="Times New Roman" w:cs="Times New Roman"/>
+        </w:rPr>
+        <w:t>Cannot change weight</w:t>
       </w:r>
     </w:p>
     <w:p>
@@ -2192,14 +2062,7 @@
           <w:rFonts w:ascii="Times New Roman" w:hAnsi="Times New Roman" w:cs="Times New Roman"/>
         </w:rPr>
         <w:tab/>
-        <w:t>(b</w:t>
-      </w:r>
-      <w:proofErr w:type="gramStart"/>
-      <w:r>
-        <w:rPr>
-          <w:rFonts w:ascii="Times New Roman" w:hAnsi="Times New Roman" w:cs="Times New Roman"/>
-        </w:rPr>
-        <w:t>)</w:t>
+        <w:t>(b)</w:t>
       </w:r>
       <w:r>
         <w:rPr>
@@ -2207,7 +2070,6 @@
         </w:rPr>
         <w:t>Solubility</w:t>
       </w:r>
-      <w:proofErr w:type="gramEnd"/>
     </w:p>
     <w:p>
       <w:pPr>
@@ -2234,14 +2096,7 @@
           <w:rFonts w:ascii="Times New Roman" w:hAnsi="Times New Roman" w:cs="Times New Roman"/>
         </w:rPr>
         <w:tab/>
-        <w:t>(d</w:t>
-      </w:r>
-      <w:proofErr w:type="gramStart"/>
-      <w:r>
-        <w:rPr>
-          <w:rFonts w:ascii="Times New Roman" w:hAnsi="Times New Roman" w:cs="Times New Roman"/>
-        </w:rPr>
-        <w:t>)</w:t>
+        <w:t>(d)</w:t>
       </w:r>
       <w:r>
         <w:rPr>
@@ -2249,7 +2104,6 @@
         </w:rPr>
         <w:t>Corrosion</w:t>
       </w:r>
-      <w:proofErr w:type="gramEnd"/>
     </w:p>
     <w:p>
       <w:pPr>
@@ -2304,27 +2158,13 @@
           <w:rFonts w:ascii="Times New Roman" w:hAnsi="Times New Roman" w:cs="Times New Roman"/>
         </w:rPr>
         <w:tab/>
-        <w:t>(b</w:t>
-      </w:r>
-      <w:proofErr w:type="gramStart"/>
-      <w:r>
-        <w:rPr>
-          <w:rFonts w:ascii="Times New Roman" w:hAnsi="Times New Roman" w:cs="Times New Roman"/>
-        </w:rPr>
-        <w:t>)</w:t>
-      </w:r>
-      <w:r>
-        <w:rPr>
-          <w:rFonts w:ascii="Times New Roman" w:hAnsi="Times New Roman" w:cs="Times New Roman"/>
-        </w:rPr>
-        <w:t>Dissolving</w:t>
-      </w:r>
-      <w:proofErr w:type="gramEnd"/>
-      <w:r>
-        <w:rPr>
-          <w:rFonts w:ascii="Times New Roman" w:hAnsi="Times New Roman" w:cs="Times New Roman"/>
-        </w:rPr>
-        <w:t xml:space="preserve"> salt in water</w:t>
+        <w:t>(b)</w:t>
+      </w:r>
+      <w:r>
+        <w:rPr>
+          <w:rFonts w:ascii="Times New Roman" w:hAnsi="Times New Roman" w:cs="Times New Roman"/>
+        </w:rPr>
+        <w:t>Dissolving salt in water</w:t>
       </w:r>
     </w:p>
     <w:p>
@@ -2352,27 +2192,13 @@
           <w:rFonts w:ascii="Times New Roman" w:hAnsi="Times New Roman" w:cs="Times New Roman"/>
         </w:rPr>
         <w:tab/>
-        <w:t>(d</w:t>
-      </w:r>
-      <w:proofErr w:type="gramStart"/>
-      <w:r>
-        <w:rPr>
-          <w:rFonts w:ascii="Times New Roman" w:hAnsi="Times New Roman" w:cs="Times New Roman"/>
-        </w:rPr>
-        <w:t>)</w:t>
-      </w:r>
-      <w:r>
-        <w:rPr>
-          <w:rFonts w:ascii="Times New Roman" w:hAnsi="Times New Roman" w:cs="Times New Roman"/>
-        </w:rPr>
-        <w:t>Evaporation</w:t>
-      </w:r>
-      <w:proofErr w:type="gramEnd"/>
-      <w:r>
-        <w:rPr>
-          <w:rFonts w:ascii="Times New Roman" w:hAnsi="Times New Roman" w:cs="Times New Roman"/>
-        </w:rPr>
-        <w:t xml:space="preserve"> of water</w:t>
+        <w:t>(d)</w:t>
+      </w:r>
+      <w:r>
+        <w:rPr>
+          <w:rFonts w:ascii="Times New Roman" w:hAnsi="Times New Roman" w:cs="Times New Roman"/>
+        </w:rPr>
+        <w:t>Evaporation of water</w:t>
       </w:r>
     </w:p>
     <w:p>
@@ -2452,20 +2278,27 @@
         <w:rPr>
           <w:rFonts w:ascii="Times New Roman" w:hAnsi="Times New Roman" w:cs="Times New Roman"/>
         </w:rPr>
-        <w:t xml:space="preserve">       </w:t>
-      </w:r>
-      <w:r>
-        <w:rPr>
-          <w:rFonts w:ascii="Times New Roman" w:hAnsi="Times New Roman" w:cs="Times New Roman"/>
-        </w:rPr>
-        <w:t>(b</w:t>
+        <w:t xml:space="preserve">    </w:t>
       </w:r>
       <w:proofErr w:type="gramStart"/>
       <w:r>
         <w:rPr>
           <w:rFonts w:ascii="Times New Roman" w:hAnsi="Times New Roman" w:cs="Times New Roman"/>
         </w:rPr>
-        <w:t>)</w:t>
+        <w:t xml:space="preserve">   </w:t>
+      </w:r>
+      <w:r>
+        <w:rPr>
+          <w:rFonts w:ascii="Times New Roman" w:hAnsi="Times New Roman" w:cs="Times New Roman"/>
+        </w:rPr>
+        <w:t>(</w:t>
+      </w:r>
+      <w:proofErr w:type="gramEnd"/>
+      <w:r>
+        <w:rPr>
+          <w:rFonts w:ascii="Times New Roman" w:hAnsi="Times New Roman" w:cs="Times New Roman"/>
+        </w:rPr>
+        <w:t>b)</w:t>
       </w:r>
       <w:r>
         <w:rPr>
@@ -2473,7 +2306,6 @@
         </w:rPr>
         <w:t>OH</w:t>
       </w:r>
-      <w:proofErr w:type="gramEnd"/>
       <w:r>
         <w:rPr>
           <w:rFonts w:ascii="Times New Roman" w:hAnsi="Times New Roman" w:cs="Times New Roman"/>
@@ -2488,14 +2320,12 @@
         <w:tab/>
         <w:t>(c)</w:t>
       </w:r>
-      <w:proofErr w:type="spellStart"/>
       <w:r>
         <w:rPr>
           <w:rFonts w:ascii="Times New Roman" w:hAnsi="Times New Roman" w:cs="Times New Roman"/>
         </w:rPr>
         <w:t>Cl</w:t>
       </w:r>
-      <w:proofErr w:type="spellEnd"/>
       <w:r>
         <w:rPr>
           <w:rFonts w:ascii="Times New Roman" w:hAnsi="Times New Roman" w:cs="Times New Roman"/>
@@ -2506,13 +2336,27 @@
         <w:rPr>
           <w:rFonts w:ascii="Times New Roman" w:hAnsi="Times New Roman" w:cs="Times New Roman"/>
         </w:rPr>
-        <w:t xml:space="preserve">    </w:t>
-      </w:r>
-      <w:r>
-        <w:rPr>
-          <w:rFonts w:ascii="Times New Roman" w:hAnsi="Times New Roman" w:cs="Times New Roman"/>
-        </w:rPr>
-        <w:t>(d)</w:t>
+        <w:t xml:space="preserve"> </w:t>
+      </w:r>
+      <w:proofErr w:type="gramStart"/>
+      <w:r>
+        <w:rPr>
+          <w:rFonts w:ascii="Times New Roman" w:hAnsi="Times New Roman" w:cs="Times New Roman"/>
+        </w:rPr>
+        <w:t xml:space="preserve">   </w:t>
+      </w:r>
+      <w:r>
+        <w:rPr>
+          <w:rFonts w:ascii="Times New Roman" w:hAnsi="Times New Roman" w:cs="Times New Roman"/>
+        </w:rPr>
+        <w:t>(</w:t>
+      </w:r>
+      <w:proofErr w:type="gramEnd"/>
+      <w:r>
+        <w:rPr>
+          <w:rFonts w:ascii="Times New Roman" w:hAnsi="Times New Roman" w:cs="Times New Roman"/>
+        </w:rPr>
+        <w:t>d)</w:t>
       </w:r>
       <w:r>
         <w:rPr>
@@ -2595,27 +2439,13 @@
           <w:rFonts w:ascii="Times New Roman" w:hAnsi="Times New Roman" w:cs="Times New Roman"/>
         </w:rPr>
         <w:tab/>
-        <w:t>(b</w:t>
-      </w:r>
-      <w:proofErr w:type="gramStart"/>
-      <w:r>
-        <w:rPr>
-          <w:rFonts w:ascii="Times New Roman" w:hAnsi="Times New Roman" w:cs="Times New Roman"/>
-        </w:rPr>
-        <w:t>)</w:t>
-      </w:r>
-      <w:r>
-        <w:rPr>
-          <w:rFonts w:ascii="Times New Roman" w:hAnsi="Times New Roman" w:cs="Times New Roman"/>
-        </w:rPr>
-        <w:t>Sodium</w:t>
-      </w:r>
-      <w:proofErr w:type="gramEnd"/>
-      <w:r>
-        <w:rPr>
-          <w:rFonts w:ascii="Times New Roman" w:hAnsi="Times New Roman" w:cs="Times New Roman"/>
-        </w:rPr>
-        <w:t xml:space="preserve"> chloride</w:t>
+        <w:t>(b)</w:t>
+      </w:r>
+      <w:r>
+        <w:rPr>
+          <w:rFonts w:ascii="Times New Roman" w:hAnsi="Times New Roman" w:cs="Times New Roman"/>
+        </w:rPr>
+        <w:t>Sodium chloride</w:t>
       </w:r>
     </w:p>
     <w:p>
@@ -2649,14 +2479,7 @@
           <w:rFonts w:ascii="Times New Roman" w:hAnsi="Times New Roman" w:cs="Times New Roman"/>
         </w:rPr>
         <w:tab/>
-        <w:t>(d</w:t>
-      </w:r>
-      <w:proofErr w:type="gramStart"/>
-      <w:r>
-        <w:rPr>
-          <w:rFonts w:ascii="Times New Roman" w:hAnsi="Times New Roman" w:cs="Times New Roman"/>
-        </w:rPr>
-        <w:t>)</w:t>
+        <w:t>(d)</w:t>
       </w:r>
       <w:proofErr w:type="spellStart"/>
       <w:r>
@@ -2666,7 +2489,6 @@
         <w:t>Carbondioxide</w:t>
       </w:r>
       <w:proofErr w:type="spellEnd"/>
-      <w:proofErr w:type="gramEnd"/>
     </w:p>
     <w:p>
       <w:pPr>
@@ -2721,92 +2543,91 @@
           <w:rFonts w:ascii="Times New Roman" w:hAnsi="Times New Roman" w:cs="Times New Roman"/>
         </w:rPr>
         <w:tab/>
+      </w:r>
+      <w:proofErr w:type="gramStart"/>
+      <w:r>
+        <w:rPr>
+          <w:rFonts w:ascii="Times New Roman" w:hAnsi="Times New Roman" w:cs="Times New Roman"/>
+        </w:rPr>
         <w:t xml:space="preserve">   </w:t>
       </w:r>
       <w:r>
         <w:rPr>
           <w:rFonts w:ascii="Times New Roman" w:hAnsi="Times New Roman" w:cs="Times New Roman"/>
         </w:rPr>
-        <w:t>(b</w:t>
+        <w:t>(</w:t>
+      </w:r>
+      <w:proofErr w:type="gramEnd"/>
+      <w:r>
+        <w:rPr>
+          <w:rFonts w:ascii="Times New Roman" w:hAnsi="Times New Roman" w:cs="Times New Roman"/>
+        </w:rPr>
+        <w:t>b)</w:t>
+      </w:r>
+      <w:r>
+        <w:rPr>
+          <w:rFonts w:ascii="Times New Roman" w:hAnsi="Times New Roman" w:cs="Times New Roman"/>
+        </w:rPr>
+        <w:t>Proton, neutron and electron</w:t>
+      </w:r>
+    </w:p>
+    <w:p>
+      <w:pPr>
+        <w:pStyle w:val="ListParagraph"/>
+        <w:spacing w:after="0" w:line="240" w:lineRule="auto"/>
+        <w:rPr>
+          <w:rFonts w:ascii="Times New Roman" w:hAnsi="Times New Roman" w:cs="Times New Roman"/>
+        </w:rPr>
+      </w:pPr>
+      <w:r>
+        <w:rPr>
+          <w:rFonts w:ascii="Times New Roman" w:hAnsi="Times New Roman" w:cs="Times New Roman"/>
+        </w:rPr>
+        <w:t>(c)</w:t>
+      </w:r>
+      <w:r>
+        <w:rPr>
+          <w:rFonts w:ascii="Times New Roman" w:hAnsi="Times New Roman" w:cs="Times New Roman"/>
+        </w:rPr>
+        <w:t>Proton only</w:t>
+      </w:r>
+      <w:r>
+        <w:rPr>
+          <w:rFonts w:ascii="Times New Roman" w:hAnsi="Times New Roman" w:cs="Times New Roman"/>
+        </w:rPr>
+        <w:tab/>
+      </w:r>
+      <w:r>
+        <w:rPr>
+          <w:rFonts w:ascii="Times New Roman" w:hAnsi="Times New Roman" w:cs="Times New Roman"/>
+        </w:rPr>
+        <w:t xml:space="preserve"> </w:t>
       </w:r>
       <w:proofErr w:type="gramStart"/>
       <w:r>
         <w:rPr>
           <w:rFonts w:ascii="Times New Roman" w:hAnsi="Times New Roman" w:cs="Times New Roman"/>
         </w:rPr>
-        <w:t>)</w:t>
-      </w:r>
-      <w:r>
-        <w:rPr>
-          <w:rFonts w:ascii="Times New Roman" w:hAnsi="Times New Roman" w:cs="Times New Roman"/>
-        </w:rPr>
-        <w:t>Proton</w:t>
+        <w:t xml:space="preserve">   </w:t>
+      </w:r>
+      <w:r>
+        <w:rPr>
+          <w:rFonts w:ascii="Times New Roman" w:hAnsi="Times New Roman" w:cs="Times New Roman"/>
+        </w:rPr>
+        <w:t>(</w:t>
       </w:r>
       <w:proofErr w:type="gramEnd"/>
       <w:r>
         <w:rPr>
           <w:rFonts w:ascii="Times New Roman" w:hAnsi="Times New Roman" w:cs="Times New Roman"/>
         </w:rPr>
-        <w:t>, neutron and electron</w:t>
-      </w:r>
-    </w:p>
-    <w:p>
-      <w:pPr>
-        <w:pStyle w:val="ListParagraph"/>
-        <w:spacing w:after="0" w:line="240" w:lineRule="auto"/>
-        <w:rPr>
-          <w:rFonts w:ascii="Times New Roman" w:hAnsi="Times New Roman" w:cs="Times New Roman"/>
-        </w:rPr>
-      </w:pPr>
-      <w:r>
-        <w:rPr>
-          <w:rFonts w:ascii="Times New Roman" w:hAnsi="Times New Roman" w:cs="Times New Roman"/>
-        </w:rPr>
-        <w:t>(c)</w:t>
-      </w:r>
-      <w:r>
-        <w:rPr>
-          <w:rFonts w:ascii="Times New Roman" w:hAnsi="Times New Roman" w:cs="Times New Roman"/>
-        </w:rPr>
-        <w:t>Proton only</w:t>
-      </w:r>
-      <w:r>
-        <w:rPr>
-          <w:rFonts w:ascii="Times New Roman" w:hAnsi="Times New Roman" w:cs="Times New Roman"/>
-        </w:rPr>
-        <w:tab/>
-      </w:r>
-      <w:r>
-        <w:rPr>
-          <w:rFonts w:ascii="Times New Roman" w:hAnsi="Times New Roman" w:cs="Times New Roman"/>
-        </w:rPr>
-        <w:t xml:space="preserve">    </w:t>
-      </w:r>
-      <w:r>
-        <w:rPr>
-          <w:rFonts w:ascii="Times New Roman" w:hAnsi="Times New Roman" w:cs="Times New Roman"/>
-        </w:rPr>
-        <w:t>(d</w:t>
-      </w:r>
-      <w:proofErr w:type="gramStart"/>
-      <w:r>
-        <w:rPr>
-          <w:rFonts w:ascii="Times New Roman" w:hAnsi="Times New Roman" w:cs="Times New Roman"/>
-        </w:rPr>
-        <w:t>)</w:t>
-      </w:r>
-      <w:r>
-        <w:rPr>
-          <w:rFonts w:ascii="Times New Roman" w:hAnsi="Times New Roman" w:cs="Times New Roman"/>
-        </w:rPr>
-        <w:t>Molecule</w:t>
-      </w:r>
-      <w:proofErr w:type="gramEnd"/>
-      <w:r>
-        <w:rPr>
-          <w:rFonts w:ascii="Times New Roman" w:hAnsi="Times New Roman" w:cs="Times New Roman"/>
-        </w:rPr>
-        <w:t xml:space="preserve"> and radical</w:t>
+        <w:t>d)</w:t>
+      </w:r>
+      <w:r>
+        <w:rPr>
+          <w:rFonts w:ascii="Times New Roman" w:hAnsi="Times New Roman" w:cs="Times New Roman"/>
+        </w:rPr>
+        <w:t>Molecule and radical</w:t>
       </w:r>
     </w:p>
     <w:p>
@@ -2849,134 +2670,140 @@
         <w:rPr>
           <w:rFonts w:ascii="Times New Roman" w:hAnsi="Times New Roman" w:cs="Times New Roman"/>
         </w:rPr>
+        <w:t>(a)</w:t>
+      </w:r>
+      <w:r>
+        <w:rPr>
+          <w:rFonts w:ascii="Times New Roman" w:hAnsi="Times New Roman" w:cs="Times New Roman"/>
+        </w:rPr>
+        <w:t>n</w:t>
+      </w:r>
+      <w:r>
+        <w:rPr>
+          <w:rFonts w:ascii="Times New Roman" w:hAnsi="Times New Roman" w:cs="Times New Roman"/>
+        </w:rPr>
+        <w:t>e</w:t>
+      </w:r>
+      <w:r>
+        <w:rPr>
+          <w:rFonts w:ascii="Times New Roman" w:hAnsi="Times New Roman" w:cs="Times New Roman"/>
+        </w:rPr>
+        <w:t>u</w:t>
+      </w:r>
+      <w:r>
+        <w:rPr>
+          <w:rFonts w:ascii="Times New Roman" w:hAnsi="Times New Roman" w:cs="Times New Roman"/>
+        </w:rPr>
+        <w:t>trons</w:t>
+      </w:r>
+      <w:r>
+        <w:rPr>
+          <w:rFonts w:ascii="Times New Roman" w:hAnsi="Times New Roman" w:cs="Times New Roman"/>
+        </w:rPr>
+        <w:tab/>
+      </w:r>
+      <w:r>
+        <w:rPr>
+          <w:rFonts w:ascii="Times New Roman" w:hAnsi="Times New Roman" w:cs="Times New Roman"/>
+        </w:rPr>
+        <w:t xml:space="preserve">                    </w:t>
+      </w:r>
+      <w:proofErr w:type="gramStart"/>
+      <w:r>
+        <w:rPr>
+          <w:rFonts w:ascii="Times New Roman" w:hAnsi="Times New Roman" w:cs="Times New Roman"/>
+        </w:rPr>
+        <w:t xml:space="preserve">   </w:t>
+      </w:r>
+      <w:r>
+        <w:rPr>
+          <w:rFonts w:ascii="Times New Roman" w:hAnsi="Times New Roman" w:cs="Times New Roman"/>
+        </w:rPr>
         <w:t>(</w:t>
       </w:r>
+      <w:proofErr w:type="gramEnd"/>
+      <w:r>
+        <w:rPr>
+          <w:rFonts w:ascii="Times New Roman" w:hAnsi="Times New Roman" w:cs="Times New Roman"/>
+        </w:rPr>
+        <w:t>b)</w:t>
+      </w:r>
+      <w:r>
+        <w:rPr>
+          <w:rFonts w:ascii="Times New Roman" w:hAnsi="Times New Roman" w:cs="Times New Roman"/>
+        </w:rPr>
+        <w:t>p</w:t>
+      </w:r>
+      <w:r>
+        <w:rPr>
+          <w:rFonts w:ascii="Times New Roman" w:hAnsi="Times New Roman" w:cs="Times New Roman"/>
+        </w:rPr>
+        <w:t>rotons</w:t>
+      </w:r>
+      <w:r>
+        <w:rPr>
+          <w:rFonts w:ascii="Times New Roman" w:hAnsi="Times New Roman" w:cs="Times New Roman"/>
+        </w:rPr>
+        <w:tab/>
+      </w:r>
+    </w:p>
+    <w:p>
+      <w:pPr>
+        <w:pStyle w:val="ListParagraph"/>
+        <w:spacing w:after="0" w:line="240" w:lineRule="auto"/>
+        <w:rPr>
+          <w:rFonts w:ascii="Times New Roman" w:hAnsi="Times New Roman" w:cs="Times New Roman"/>
+        </w:rPr>
+      </w:pPr>
+      <w:r>
+        <w:rPr>
+          <w:rFonts w:ascii="Times New Roman" w:hAnsi="Times New Roman" w:cs="Times New Roman"/>
+        </w:rPr>
+        <w:t>(c)</w:t>
+      </w:r>
+      <w:r>
+        <w:rPr>
+          <w:rFonts w:ascii="Times New Roman" w:hAnsi="Times New Roman" w:cs="Times New Roman"/>
+        </w:rPr>
+        <w:t>e</w:t>
+      </w:r>
+      <w:r>
+        <w:rPr>
+          <w:rFonts w:ascii="Times New Roman" w:hAnsi="Times New Roman" w:cs="Times New Roman"/>
+        </w:rPr>
+        <w:t>lectrons + Neutrons</w:t>
+      </w:r>
+      <w:r>
+        <w:rPr>
+          <w:rFonts w:ascii="Times New Roman" w:hAnsi="Times New Roman" w:cs="Times New Roman"/>
+        </w:rPr>
+        <w:tab/>
+      </w:r>
+      <w:r>
+        <w:rPr>
+          <w:rFonts w:ascii="Times New Roman" w:hAnsi="Times New Roman" w:cs="Times New Roman"/>
+        </w:rPr>
+        <w:t xml:space="preserve">      </w:t>
+      </w:r>
       <w:proofErr w:type="gramStart"/>
       <w:r>
         <w:rPr>
           <w:rFonts w:ascii="Times New Roman" w:hAnsi="Times New Roman" w:cs="Times New Roman"/>
         </w:rPr>
-        <w:t>a)</w:t>
+        <w:t xml:space="preserve">   </w:t>
+      </w:r>
+      <w:r>
+        <w:rPr>
+          <w:rFonts w:ascii="Times New Roman" w:hAnsi="Times New Roman" w:cs="Times New Roman"/>
+        </w:rPr>
+        <w:t>(</w:t>
       </w:r>
       <w:proofErr w:type="gramEnd"/>
       <w:r>
         <w:rPr>
           <w:rFonts w:ascii="Times New Roman" w:hAnsi="Times New Roman" w:cs="Times New Roman"/>
         </w:rPr>
-        <w:t>n</w:t>
-      </w:r>
-      <w:r>
-        <w:rPr>
-          <w:rFonts w:ascii="Times New Roman" w:hAnsi="Times New Roman" w:cs="Times New Roman"/>
-        </w:rPr>
-        <w:t>e</w:t>
-      </w:r>
-      <w:r>
-        <w:rPr>
-          <w:rFonts w:ascii="Times New Roman" w:hAnsi="Times New Roman" w:cs="Times New Roman"/>
-        </w:rPr>
-        <w:t>u</w:t>
-      </w:r>
-      <w:r>
-        <w:rPr>
-          <w:rFonts w:ascii="Times New Roman" w:hAnsi="Times New Roman" w:cs="Times New Roman"/>
-        </w:rPr>
-        <w:t>trons</w:t>
-      </w:r>
-      <w:r>
-        <w:rPr>
-          <w:rFonts w:ascii="Times New Roman" w:hAnsi="Times New Roman" w:cs="Times New Roman"/>
-        </w:rPr>
-        <w:tab/>
-      </w:r>
-      <w:r>
-        <w:rPr>
-          <w:rFonts w:ascii="Times New Roman" w:hAnsi="Times New Roman" w:cs="Times New Roman"/>
-        </w:rPr>
-        <w:t xml:space="preserve">                       </w:t>
-      </w:r>
-      <w:r>
-        <w:rPr>
-          <w:rFonts w:ascii="Times New Roman" w:hAnsi="Times New Roman" w:cs="Times New Roman"/>
-        </w:rPr>
-        <w:t>(b)</w:t>
-      </w:r>
-      <w:r>
-        <w:rPr>
-          <w:rFonts w:ascii="Times New Roman" w:hAnsi="Times New Roman" w:cs="Times New Roman"/>
-        </w:rPr>
-        <w:t>p</w:t>
-      </w:r>
-      <w:r>
-        <w:rPr>
-          <w:rFonts w:ascii="Times New Roman" w:hAnsi="Times New Roman" w:cs="Times New Roman"/>
-        </w:rPr>
-        <w:t>rotons</w:t>
-      </w:r>
-      <w:r>
-        <w:rPr>
-          <w:rFonts w:ascii="Times New Roman" w:hAnsi="Times New Roman" w:cs="Times New Roman"/>
-        </w:rPr>
-        <w:tab/>
-      </w:r>
-    </w:p>
-    <w:p>
-      <w:pPr>
-        <w:pStyle w:val="ListParagraph"/>
-        <w:spacing w:after="0" w:line="240" w:lineRule="auto"/>
-        <w:rPr>
-          <w:rFonts w:ascii="Times New Roman" w:hAnsi="Times New Roman" w:cs="Times New Roman"/>
-        </w:rPr>
-      </w:pPr>
-      <w:r>
-        <w:rPr>
-          <w:rFonts w:ascii="Times New Roman" w:hAnsi="Times New Roman" w:cs="Times New Roman"/>
-        </w:rPr>
-        <w:t>(c</w:t>
-      </w:r>
-      <w:proofErr w:type="gramStart"/>
-      <w:r>
-        <w:rPr>
-          <w:rFonts w:ascii="Times New Roman" w:hAnsi="Times New Roman" w:cs="Times New Roman"/>
-        </w:rPr>
-        <w:t>)</w:t>
-      </w:r>
-      <w:r>
-        <w:rPr>
-          <w:rFonts w:ascii="Times New Roman" w:hAnsi="Times New Roman" w:cs="Times New Roman"/>
-        </w:rPr>
-        <w:t>e</w:t>
-      </w:r>
-      <w:r>
-        <w:rPr>
-          <w:rFonts w:ascii="Times New Roman" w:hAnsi="Times New Roman" w:cs="Times New Roman"/>
-        </w:rPr>
-        <w:t>lectrons</w:t>
-      </w:r>
-      <w:proofErr w:type="gramEnd"/>
-      <w:r>
-        <w:rPr>
-          <w:rFonts w:ascii="Times New Roman" w:hAnsi="Times New Roman" w:cs="Times New Roman"/>
-        </w:rPr>
-        <w:t xml:space="preserve"> + Neutrons</w:t>
-      </w:r>
-      <w:r>
-        <w:rPr>
-          <w:rFonts w:ascii="Times New Roman" w:hAnsi="Times New Roman" w:cs="Times New Roman"/>
-        </w:rPr>
-        <w:tab/>
-      </w:r>
-      <w:r>
-        <w:rPr>
-          <w:rFonts w:ascii="Times New Roman" w:hAnsi="Times New Roman" w:cs="Times New Roman"/>
-        </w:rPr>
-        <w:t xml:space="preserve">         </w:t>
-      </w:r>
-      <w:r>
-        <w:rPr>
-          <w:rFonts w:ascii="Times New Roman" w:hAnsi="Times New Roman" w:cs="Times New Roman"/>
-        </w:rPr>
-        <w:t>(d)</w:t>
+        <w:t>d)</w:t>
       </w:r>
       <w:proofErr w:type="spellStart"/>
       <w:r>
@@ -3025,132 +2852,76 @@
         <w:rPr>
           <w:rFonts w:ascii="Times New Roman" w:hAnsi="Times New Roman" w:cs="Times New Roman"/>
         </w:rPr>
-        <w:t>(a</w:t>
-      </w:r>
-      <w:proofErr w:type="gramStart"/>
-      <w:r>
-        <w:rPr>
-          <w:rFonts w:ascii="Times New Roman" w:hAnsi="Times New Roman" w:cs="Times New Roman"/>
-        </w:rPr>
-        <w:t>)</w:t>
-      </w:r>
-      <w:r>
-        <w:rPr>
-          <w:rFonts w:ascii="Times New Roman" w:hAnsi="Times New Roman" w:cs="Times New Roman"/>
-        </w:rPr>
-        <w:t>number</w:t>
-      </w:r>
-      <w:proofErr w:type="gramEnd"/>
-      <w:r>
-        <w:rPr>
-          <w:rFonts w:ascii="Times New Roman" w:hAnsi="Times New Roman" w:cs="Times New Roman"/>
-        </w:rPr>
-        <w:t xml:space="preserve"> of protons only</w:t>
-      </w:r>
-    </w:p>
-    <w:p>
-      <w:pPr>
-        <w:pStyle w:val="ListParagraph"/>
-        <w:spacing w:after="0" w:line="240" w:lineRule="auto"/>
-        <w:rPr>
-          <w:rFonts w:ascii="Times New Roman" w:hAnsi="Times New Roman" w:cs="Times New Roman"/>
-        </w:rPr>
-      </w:pPr>
-      <w:r>
-        <w:rPr>
-          <w:rFonts w:ascii="Times New Roman" w:hAnsi="Times New Roman" w:cs="Times New Roman"/>
-        </w:rPr>
-        <w:t>(b</w:t>
-      </w:r>
-      <w:proofErr w:type="gramStart"/>
-      <w:r>
-        <w:rPr>
-          <w:rFonts w:ascii="Times New Roman" w:hAnsi="Times New Roman" w:cs="Times New Roman"/>
-        </w:rPr>
-        <w:t>)</w:t>
-      </w:r>
-      <w:r>
-        <w:rPr>
-          <w:rFonts w:ascii="Times New Roman" w:hAnsi="Times New Roman" w:cs="Times New Roman"/>
-        </w:rPr>
-        <w:t>number</w:t>
-      </w:r>
-      <w:proofErr w:type="gramEnd"/>
-      <w:r>
-        <w:rPr>
-          <w:rFonts w:ascii="Times New Roman" w:hAnsi="Times New Roman" w:cs="Times New Roman"/>
-        </w:rPr>
-        <w:t xml:space="preserve"> of electrons only</w:t>
-      </w:r>
-    </w:p>
-    <w:p>
-      <w:pPr>
-        <w:pStyle w:val="ListParagraph"/>
-        <w:spacing w:after="0" w:line="240" w:lineRule="auto"/>
-        <w:rPr>
-          <w:rFonts w:ascii="Times New Roman" w:hAnsi="Times New Roman" w:cs="Times New Roman"/>
-        </w:rPr>
-      </w:pPr>
-      <w:r>
-        <w:rPr>
-          <w:rFonts w:ascii="Times New Roman" w:hAnsi="Times New Roman" w:cs="Times New Roman"/>
-        </w:rPr>
-        <w:t>(c</w:t>
-      </w:r>
-      <w:proofErr w:type="gramStart"/>
-      <w:r>
-        <w:rPr>
-          <w:rFonts w:ascii="Times New Roman" w:hAnsi="Times New Roman" w:cs="Times New Roman"/>
-        </w:rPr>
-        <w:t>)</w:t>
-      </w:r>
-      <w:r>
-        <w:rPr>
-          <w:rFonts w:ascii="Times New Roman" w:hAnsi="Times New Roman" w:cs="Times New Roman"/>
-        </w:rPr>
-        <w:t>number</w:t>
-      </w:r>
-      <w:proofErr w:type="gramEnd"/>
-      <w:r>
-        <w:rPr>
-          <w:rFonts w:ascii="Times New Roman" w:hAnsi="Times New Roman" w:cs="Times New Roman"/>
-        </w:rPr>
-        <w:t xml:space="preserve"> of protons + neutrons</w:t>
-      </w:r>
-    </w:p>
-    <w:p>
-      <w:pPr>
-        <w:pStyle w:val="ListParagraph"/>
-        <w:spacing w:after="0" w:line="240" w:lineRule="auto"/>
-        <w:rPr>
-          <w:rFonts w:ascii="Times New Roman" w:hAnsi="Times New Roman" w:cs="Times New Roman"/>
-        </w:rPr>
-      </w:pPr>
-      <w:r>
-        <w:rPr>
-          <w:rFonts w:ascii="Times New Roman" w:hAnsi="Times New Roman" w:cs="Times New Roman"/>
-        </w:rPr>
-        <w:t>(d</w:t>
-      </w:r>
-      <w:proofErr w:type="gramStart"/>
-      <w:r>
-        <w:rPr>
-          <w:rFonts w:ascii="Times New Roman" w:hAnsi="Times New Roman" w:cs="Times New Roman"/>
-        </w:rPr>
-        <w:t>)</w:t>
-      </w:r>
-      <w:r>
-        <w:rPr>
-          <w:rFonts w:ascii="Times New Roman" w:hAnsi="Times New Roman" w:cs="Times New Roman"/>
-        </w:rPr>
-        <w:t>number</w:t>
-      </w:r>
-      <w:proofErr w:type="gramEnd"/>
-      <w:r>
-        <w:rPr>
-          <w:rFonts w:ascii="Times New Roman" w:hAnsi="Times New Roman" w:cs="Times New Roman"/>
-        </w:rPr>
-        <w:t xml:space="preserve"> of neutrons + electrons</w:t>
+        <w:t>(a)</w:t>
+      </w:r>
+      <w:r>
+        <w:rPr>
+          <w:rFonts w:ascii="Times New Roman" w:hAnsi="Times New Roman" w:cs="Times New Roman"/>
+        </w:rPr>
+        <w:t>number of protons only</w:t>
+      </w:r>
+    </w:p>
+    <w:p>
+      <w:pPr>
+        <w:pStyle w:val="ListParagraph"/>
+        <w:spacing w:after="0" w:line="240" w:lineRule="auto"/>
+        <w:rPr>
+          <w:rFonts w:ascii="Times New Roman" w:hAnsi="Times New Roman" w:cs="Times New Roman"/>
+        </w:rPr>
+      </w:pPr>
+      <w:r>
+        <w:rPr>
+          <w:rFonts w:ascii="Times New Roman" w:hAnsi="Times New Roman" w:cs="Times New Roman"/>
+        </w:rPr>
+        <w:t>(b)</w:t>
+      </w:r>
+      <w:r>
+        <w:rPr>
+          <w:rFonts w:ascii="Times New Roman" w:hAnsi="Times New Roman" w:cs="Times New Roman"/>
+        </w:rPr>
+        <w:t>number of electrons only</w:t>
+      </w:r>
+    </w:p>
+    <w:p>
+      <w:pPr>
+        <w:pStyle w:val="ListParagraph"/>
+        <w:spacing w:after="0" w:line="240" w:lineRule="auto"/>
+        <w:rPr>
+          <w:rFonts w:ascii="Times New Roman" w:hAnsi="Times New Roman" w:cs="Times New Roman"/>
+        </w:rPr>
+      </w:pPr>
+      <w:r>
+        <w:rPr>
+          <w:rFonts w:ascii="Times New Roman" w:hAnsi="Times New Roman" w:cs="Times New Roman"/>
+        </w:rPr>
+        <w:t>(c)</w:t>
+      </w:r>
+      <w:r>
+        <w:rPr>
+          <w:rFonts w:ascii="Times New Roman" w:hAnsi="Times New Roman" w:cs="Times New Roman"/>
+        </w:rPr>
+        <w:t>number of protons + neutrons</w:t>
+      </w:r>
+    </w:p>
+    <w:p>
+      <w:pPr>
+        <w:pStyle w:val="ListParagraph"/>
+        <w:spacing w:after="0" w:line="240" w:lineRule="auto"/>
+        <w:rPr>
+          <w:rFonts w:ascii="Times New Roman" w:hAnsi="Times New Roman" w:cs="Times New Roman"/>
+        </w:rPr>
+      </w:pPr>
+      <w:r>
+        <w:rPr>
+          <w:rFonts w:ascii="Times New Roman" w:hAnsi="Times New Roman" w:cs="Times New Roman"/>
+        </w:rPr>
+        <w:t>(d)</w:t>
+      </w:r>
+      <w:r>
+        <w:rPr>
+          <w:rFonts w:ascii="Times New Roman" w:hAnsi="Times New Roman" w:cs="Times New Roman"/>
+        </w:rPr>
+        <w:t>number of neutrons + electrons</w:t>
       </w:r>
     </w:p>
     <w:p>
@@ -3193,16 +2964,8 @@
         <w:rPr>
           <w:rFonts w:ascii="Times New Roman" w:hAnsi="Times New Roman" w:cs="Times New Roman"/>
         </w:rPr>
-        <w:t>(</w:t>
-      </w:r>
-      <w:proofErr w:type="gramStart"/>
-      <w:r>
-        <w:rPr>
-          <w:rFonts w:ascii="Times New Roman" w:hAnsi="Times New Roman" w:cs="Times New Roman"/>
-        </w:rPr>
-        <w:t>a)</w:t>
-      </w:r>
-      <w:proofErr w:type="gramEnd"/>
+        <w:t>(a)</w:t>
+      </w:r>
       <w:r>
         <w:rPr>
           <w:rFonts w:ascii="Times New Roman" w:hAnsi="Times New Roman" w:cs="Times New Roman"/>
@@ -3240,27 +3003,13 @@
         <w:rPr>
           <w:rFonts w:ascii="Times New Roman" w:hAnsi="Times New Roman" w:cs="Times New Roman"/>
         </w:rPr>
-        <w:t>(c</w:t>
-      </w:r>
-      <w:proofErr w:type="gramStart"/>
-      <w:r>
-        <w:rPr>
-          <w:rFonts w:ascii="Times New Roman" w:hAnsi="Times New Roman" w:cs="Times New Roman"/>
-        </w:rPr>
-        <w:t>)</w:t>
-      </w:r>
-      <w:r>
-        <w:rPr>
-          <w:rFonts w:ascii="Times New Roman" w:hAnsi="Times New Roman" w:cs="Times New Roman"/>
-        </w:rPr>
-        <w:t>neutrons</w:t>
-      </w:r>
-      <w:proofErr w:type="gramEnd"/>
-      <w:r>
-        <w:rPr>
-          <w:rFonts w:ascii="Times New Roman" w:hAnsi="Times New Roman" w:cs="Times New Roman"/>
-        </w:rPr>
-        <w:t xml:space="preserve"> and electrons </w:t>
+        <w:t>(c)</w:t>
+      </w:r>
+      <w:r>
+        <w:rPr>
+          <w:rFonts w:ascii="Times New Roman" w:hAnsi="Times New Roman" w:cs="Times New Roman"/>
+        </w:rPr>
+        <w:t xml:space="preserve">neutrons and electrons </w:t>
       </w:r>
       <w:r>
         <w:rPr>
@@ -3350,6 +3099,7 @@
         <w:tab/>
         <w:t>(c)</w:t>
       </w:r>
+      <w:proofErr w:type="gramStart"/>
       <w:r>
         <w:rPr>
           <w:rFonts w:ascii="Times New Roman" w:hAnsi="Times New Roman" w:cs="Times New Roman"/>
@@ -3360,7 +3110,14 @@
         <w:rPr>
           <w:rFonts w:ascii="Times New Roman" w:hAnsi="Times New Roman" w:cs="Times New Roman"/>
         </w:rPr>
-        <w:t>(d)</w:t>
+        <w:t>(</w:t>
+      </w:r>
+      <w:proofErr w:type="gramEnd"/>
+      <w:r>
+        <w:rPr>
+          <w:rFonts w:ascii="Times New Roman" w:hAnsi="Times New Roman" w:cs="Times New Roman"/>
+        </w:rPr>
+        <w:t>d)</w:t>
       </w:r>
       <w:r>
         <w:rPr>
@@ -3409,21 +3166,83 @@
         <w:rPr>
           <w:rFonts w:ascii="Times New Roman" w:hAnsi="Times New Roman" w:cs="Times New Roman"/>
         </w:rPr>
+        <w:t>(a)</w:t>
+      </w:r>
+      <w:r>
+        <w:rPr>
+          <w:rFonts w:ascii="Times New Roman" w:hAnsi="Times New Roman" w:cs="Times New Roman"/>
+        </w:rPr>
+        <w:t>2</w:t>
+      </w:r>
+      <w:proofErr w:type="gramStart"/>
+      <w:r>
+        <w:rPr>
+          <w:rFonts w:ascii="Times New Roman" w:hAnsi="Times New Roman" w:cs="Times New Roman"/>
+        </w:rPr>
+        <w:tab/>
+      </w:r>
+      <w:r>
+        <w:rPr>
+          <w:rFonts w:ascii="Times New Roman" w:hAnsi="Times New Roman" w:cs="Times New Roman"/>
+        </w:rPr>
+        <w:t xml:space="preserve">  </w:t>
+      </w:r>
+      <w:r>
+        <w:rPr>
+          <w:rFonts w:ascii="Times New Roman" w:hAnsi="Times New Roman" w:cs="Times New Roman"/>
+        </w:rPr>
         <w:t>(</w:t>
       </w:r>
+      <w:proofErr w:type="gramEnd"/>
+      <w:r>
+        <w:rPr>
+          <w:rFonts w:ascii="Times New Roman" w:hAnsi="Times New Roman" w:cs="Times New Roman"/>
+        </w:rPr>
+        <w:t>b)</w:t>
+      </w:r>
+      <w:r>
+        <w:rPr>
+          <w:rFonts w:ascii="Times New Roman" w:hAnsi="Times New Roman" w:cs="Times New Roman"/>
+        </w:rPr>
+        <w:t>4</w:t>
+      </w:r>
+      <w:r>
+        <w:rPr>
+          <w:rFonts w:ascii="Times New Roman" w:hAnsi="Times New Roman" w:cs="Times New Roman"/>
+        </w:rPr>
+        <w:tab/>
+      </w:r>
+      <w:r>
+        <w:rPr>
+          <w:rFonts w:ascii="Times New Roman" w:hAnsi="Times New Roman" w:cs="Times New Roman"/>
+        </w:rPr>
+        <w:t xml:space="preserve"> </w:t>
+      </w:r>
       <w:proofErr w:type="gramStart"/>
       <w:r>
         <w:rPr>
           <w:rFonts w:ascii="Times New Roman" w:hAnsi="Times New Roman" w:cs="Times New Roman"/>
         </w:rPr>
-        <w:t>a)</w:t>
+        <w:t xml:space="preserve">   </w:t>
+      </w:r>
+      <w:r>
+        <w:rPr>
+          <w:rFonts w:ascii="Times New Roman" w:hAnsi="Times New Roman" w:cs="Times New Roman"/>
+        </w:rPr>
+        <w:t>(</w:t>
       </w:r>
       <w:proofErr w:type="gramEnd"/>
       <w:r>
         <w:rPr>
           <w:rFonts w:ascii="Times New Roman" w:hAnsi="Times New Roman" w:cs="Times New Roman"/>
         </w:rPr>
-        <w:t>2</w:t>
+        <w:t>c)</w:t>
+      </w:r>
+      <w:r>
+        <w:rPr>
+          <w:rFonts w:ascii="Times New Roman" w:hAnsi="Times New Roman" w:cs="Times New Roman"/>
+        </w:rPr>
+        <w:t>6</w:t>
       </w:r>
       <w:r>
         <w:rPr>
@@ -3435,61 +3254,27 @@
         <w:rPr>
           <w:rFonts w:ascii="Times New Roman" w:hAnsi="Times New Roman" w:cs="Times New Roman"/>
         </w:rPr>
-        <w:t xml:space="preserve">  </w:t>
-      </w:r>
-      <w:r>
-        <w:rPr>
-          <w:rFonts w:ascii="Times New Roman" w:hAnsi="Times New Roman" w:cs="Times New Roman"/>
-        </w:rPr>
-        <w:t>(b)</w:t>
-      </w:r>
-      <w:r>
-        <w:rPr>
-          <w:rFonts w:ascii="Times New Roman" w:hAnsi="Times New Roman" w:cs="Times New Roman"/>
-        </w:rPr>
-        <w:t>4</w:t>
-      </w:r>
-      <w:r>
-        <w:rPr>
-          <w:rFonts w:ascii="Times New Roman" w:hAnsi="Times New Roman" w:cs="Times New Roman"/>
-        </w:rPr>
-        <w:tab/>
-      </w:r>
-      <w:r>
-        <w:rPr>
-          <w:rFonts w:ascii="Times New Roman" w:hAnsi="Times New Roman" w:cs="Times New Roman"/>
-        </w:rPr>
-        <w:t xml:space="preserve">    </w:t>
-      </w:r>
-      <w:r>
-        <w:rPr>
-          <w:rFonts w:ascii="Times New Roman" w:hAnsi="Times New Roman" w:cs="Times New Roman"/>
-        </w:rPr>
-        <w:t>(c)</w:t>
-      </w:r>
-      <w:r>
-        <w:rPr>
-          <w:rFonts w:ascii="Times New Roman" w:hAnsi="Times New Roman" w:cs="Times New Roman"/>
-        </w:rPr>
-        <w:t>6</w:t>
-      </w:r>
-      <w:r>
-        <w:rPr>
-          <w:rFonts w:ascii="Times New Roman" w:hAnsi="Times New Roman" w:cs="Times New Roman"/>
-        </w:rPr>
-        <w:tab/>
-      </w:r>
-      <w:r>
-        <w:rPr>
-          <w:rFonts w:ascii="Times New Roman" w:hAnsi="Times New Roman" w:cs="Times New Roman"/>
-        </w:rPr>
-        <w:t xml:space="preserve">      </w:t>
-      </w:r>
-      <w:r>
-        <w:rPr>
-          <w:rFonts w:ascii="Times New Roman" w:hAnsi="Times New Roman" w:cs="Times New Roman"/>
-        </w:rPr>
-        <w:t>(d)</w:t>
+        <w:t xml:space="preserve">   </w:t>
+      </w:r>
+      <w:proofErr w:type="gramStart"/>
+      <w:r>
+        <w:rPr>
+          <w:rFonts w:ascii="Times New Roman" w:hAnsi="Times New Roman" w:cs="Times New Roman"/>
+        </w:rPr>
+        <w:t xml:space="preserve">   </w:t>
+      </w:r>
+      <w:r>
+        <w:rPr>
+          <w:rFonts w:ascii="Times New Roman" w:hAnsi="Times New Roman" w:cs="Times New Roman"/>
+        </w:rPr>
+        <w:t>(</w:t>
+      </w:r>
+      <w:proofErr w:type="gramEnd"/>
+      <w:r>
+        <w:rPr>
+          <w:rFonts w:ascii="Times New Roman" w:hAnsi="Times New Roman" w:cs="Times New Roman"/>
+        </w:rPr>
+        <w:t>d)</w:t>
       </w:r>
       <w:r>
         <w:rPr>
@@ -3538,69 +3323,97 @@
         <w:rPr>
           <w:rFonts w:ascii="Times New Roman" w:hAnsi="Times New Roman" w:cs="Times New Roman"/>
         </w:rPr>
-        <w:t>(a</w:t>
+        <w:t>(a)</w:t>
+      </w:r>
+      <w:r>
+        <w:rPr>
+          <w:rFonts w:ascii="Times New Roman" w:hAnsi="Times New Roman" w:cs="Times New Roman"/>
+        </w:rPr>
+        <w:t>8</w:t>
+      </w:r>
+      <w:r>
+        <w:rPr>
+          <w:rFonts w:ascii="Times New Roman" w:hAnsi="Times New Roman" w:cs="Times New Roman"/>
+        </w:rPr>
+        <w:tab/>
       </w:r>
       <w:proofErr w:type="gramStart"/>
       <w:r>
         <w:rPr>
           <w:rFonts w:ascii="Times New Roman" w:hAnsi="Times New Roman" w:cs="Times New Roman"/>
         </w:rPr>
-        <w:t>)</w:t>
-      </w:r>
-      <w:r>
-        <w:rPr>
-          <w:rFonts w:ascii="Times New Roman" w:hAnsi="Times New Roman" w:cs="Times New Roman"/>
-        </w:rPr>
-        <w:t>8</w:t>
+        <w:t xml:space="preserve">   </w:t>
+      </w:r>
+      <w:r>
+        <w:rPr>
+          <w:rFonts w:ascii="Times New Roman" w:hAnsi="Times New Roman" w:cs="Times New Roman"/>
+        </w:rPr>
+        <w:t>(</w:t>
       </w:r>
       <w:proofErr w:type="gramEnd"/>
       <w:r>
         <w:rPr>
           <w:rFonts w:ascii="Times New Roman" w:hAnsi="Times New Roman" w:cs="Times New Roman"/>
         </w:rPr>
+        <w:t>b)</w:t>
+      </w:r>
+      <w:r>
+        <w:rPr>
+          <w:rFonts w:ascii="Times New Roman" w:hAnsi="Times New Roman" w:cs="Times New Roman"/>
+        </w:rPr>
+        <w:t xml:space="preserve">9        </w:t>
+      </w:r>
+      <w:proofErr w:type="gramStart"/>
+      <w:r>
+        <w:rPr>
+          <w:rFonts w:ascii="Times New Roman" w:hAnsi="Times New Roman" w:cs="Times New Roman"/>
+        </w:rPr>
+        <w:t xml:space="preserve">   </w:t>
+      </w:r>
+      <w:r>
+        <w:rPr>
+          <w:rFonts w:ascii="Times New Roman" w:hAnsi="Times New Roman" w:cs="Times New Roman"/>
+        </w:rPr>
+        <w:t>(</w:t>
+      </w:r>
+      <w:proofErr w:type="gramEnd"/>
+      <w:r>
+        <w:rPr>
+          <w:rFonts w:ascii="Times New Roman" w:hAnsi="Times New Roman" w:cs="Times New Roman"/>
+        </w:rPr>
+        <w:t>c)</w:t>
+      </w:r>
+      <w:r>
+        <w:rPr>
+          <w:rFonts w:ascii="Times New Roman" w:hAnsi="Times New Roman" w:cs="Times New Roman"/>
+        </w:rPr>
         <w:tab/>
       </w:r>
       <w:r>
         <w:rPr>
           <w:rFonts w:ascii="Times New Roman" w:hAnsi="Times New Roman" w:cs="Times New Roman"/>
         </w:rPr>
+        <w:t xml:space="preserve">10       </w:t>
+      </w:r>
+      <w:proofErr w:type="gramStart"/>
+      <w:r>
+        <w:rPr>
+          <w:rFonts w:ascii="Times New Roman" w:hAnsi="Times New Roman" w:cs="Times New Roman"/>
+        </w:rPr>
         <w:t xml:space="preserve">   </w:t>
       </w:r>
       <w:r>
         <w:rPr>
           <w:rFonts w:ascii="Times New Roman" w:hAnsi="Times New Roman" w:cs="Times New Roman"/>
         </w:rPr>
-        <w:t>(b)</w:t>
-      </w:r>
-      <w:r>
-        <w:rPr>
-          <w:rFonts w:ascii="Times New Roman" w:hAnsi="Times New Roman" w:cs="Times New Roman"/>
-        </w:rPr>
-        <w:t xml:space="preserve">9           </w:t>
-      </w:r>
-      <w:r>
-        <w:rPr>
-          <w:rFonts w:ascii="Times New Roman" w:hAnsi="Times New Roman" w:cs="Times New Roman"/>
-        </w:rPr>
-        <w:t>(c)</w:t>
-      </w:r>
-      <w:r>
-        <w:rPr>
-          <w:rFonts w:ascii="Times New Roman" w:hAnsi="Times New Roman" w:cs="Times New Roman"/>
-        </w:rPr>
-        <w:tab/>
-      </w:r>
-      <w:r>
-        <w:rPr>
-          <w:rFonts w:ascii="Times New Roman" w:hAnsi="Times New Roman" w:cs="Times New Roman"/>
-        </w:rPr>
-        <w:t xml:space="preserve">10          </w:t>
-      </w:r>
-      <w:r>
-        <w:rPr>
-          <w:rFonts w:ascii="Times New Roman" w:hAnsi="Times New Roman" w:cs="Times New Roman"/>
-        </w:rPr>
-        <w:t>(d)</w:t>
+        <w:t>(</w:t>
+      </w:r>
+      <w:proofErr w:type="gramEnd"/>
+      <w:r>
+        <w:rPr>
+          <w:rFonts w:ascii="Times New Roman" w:hAnsi="Times New Roman" w:cs="Times New Roman"/>
+        </w:rPr>
+        <w:t>d)</w:t>
       </w:r>
       <w:r>
         <w:rPr>
@@ -3667,20 +3480,27 @@
         <w:rPr>
           <w:rFonts w:ascii="Times New Roman" w:hAnsi="Times New Roman" w:cs="Times New Roman"/>
         </w:rPr>
-        <w:t xml:space="preserve">Argon   </w:t>
-      </w:r>
-      <w:r>
-        <w:rPr>
-          <w:rFonts w:ascii="Times New Roman" w:hAnsi="Times New Roman" w:cs="Times New Roman"/>
-        </w:rPr>
-        <w:t>(b</w:t>
+        <w:t>Argon</w:t>
       </w:r>
       <w:proofErr w:type="gramStart"/>
       <w:r>
         <w:rPr>
           <w:rFonts w:ascii="Times New Roman" w:hAnsi="Times New Roman" w:cs="Times New Roman"/>
         </w:rPr>
-        <w:t>)</w:t>
+        <w:t xml:space="preserve">   </w:t>
+      </w:r>
+      <w:r>
+        <w:rPr>
+          <w:rFonts w:ascii="Times New Roman" w:hAnsi="Times New Roman" w:cs="Times New Roman"/>
+        </w:rPr>
+        <w:t>(</w:t>
+      </w:r>
+      <w:proofErr w:type="gramEnd"/>
+      <w:r>
+        <w:rPr>
+          <w:rFonts w:ascii="Times New Roman" w:hAnsi="Times New Roman" w:cs="Times New Roman"/>
+        </w:rPr>
+        <w:t>b)</w:t>
       </w:r>
       <w:proofErr w:type="spellStart"/>
       <w:r>
@@ -3690,7 +3510,6 @@
         <w:t>Flourine</w:t>
       </w:r>
       <w:proofErr w:type="spellEnd"/>
-      <w:proofErr w:type="gramEnd"/>
       <w:r>
         <w:rPr>
           <w:rFonts w:ascii="Times New Roman" w:hAnsi="Times New Roman" w:cs="Times New Roman"/>
@@ -3698,6 +3517,7 @@
         <w:tab/>
         <w:t>(c)</w:t>
       </w:r>
+      <w:proofErr w:type="gramStart"/>
       <w:r>
         <w:rPr>
           <w:rFonts w:ascii="Times New Roman" w:hAnsi="Times New Roman" w:cs="Times New Roman"/>
@@ -3708,7 +3528,14 @@
         <w:rPr>
           <w:rFonts w:ascii="Times New Roman" w:hAnsi="Times New Roman" w:cs="Times New Roman"/>
         </w:rPr>
-        <w:t>(d)</w:t>
+        <w:t>(</w:t>
+      </w:r>
+      <w:proofErr w:type="gramEnd"/>
+      <w:r>
+        <w:rPr>
+          <w:rFonts w:ascii="Times New Roman" w:hAnsi="Times New Roman" w:cs="Times New Roman"/>
+        </w:rPr>
+        <w:t>d)</w:t>
       </w:r>
       <w:r>
         <w:rPr>
@@ -3852,27 +3679,33 @@
         <w:rPr>
           <w:rFonts w:ascii="Times New Roman" w:hAnsi="Times New Roman" w:cs="Times New Roman"/>
         </w:rPr>
+        <w:t>(a)</w:t>
+      </w:r>
+      <w:r>
+        <w:rPr>
+          <w:rFonts w:ascii="Times New Roman" w:hAnsi="Times New Roman" w:cs="Times New Roman"/>
+        </w:rPr>
+        <w:t>sodium</w:t>
+      </w:r>
+      <w:proofErr w:type="gramStart"/>
+      <w:r>
+        <w:rPr>
+          <w:rFonts w:ascii="Times New Roman" w:hAnsi="Times New Roman" w:cs="Times New Roman"/>
+        </w:rPr>
+        <w:t xml:space="preserve">   </w:t>
+      </w:r>
+      <w:r>
+        <w:rPr>
+          <w:rFonts w:ascii="Times New Roman" w:hAnsi="Times New Roman" w:cs="Times New Roman"/>
+        </w:rPr>
         <w:t>(</w:t>
       </w:r>
-      <w:proofErr w:type="gramStart"/>
-      <w:r>
-        <w:rPr>
-          <w:rFonts w:ascii="Times New Roman" w:hAnsi="Times New Roman" w:cs="Times New Roman"/>
-        </w:rPr>
-        <w:t>a)</w:t>
-      </w:r>
       <w:proofErr w:type="gramEnd"/>
       <w:r>
         <w:rPr>
           <w:rFonts w:ascii="Times New Roman" w:hAnsi="Times New Roman" w:cs="Times New Roman"/>
         </w:rPr>
-        <w:t xml:space="preserve">sodium   </w:t>
-      </w:r>
-      <w:r>
-        <w:rPr>
-          <w:rFonts w:ascii="Times New Roman" w:hAnsi="Times New Roman" w:cs="Times New Roman"/>
-        </w:rPr>
-        <w:t>(b)</w:t>
+        <w:t>b)</w:t>
       </w:r>
       <w:r>
         <w:rPr>
@@ -3887,6 +3720,7 @@
         <w:tab/>
         <w:t>(c)</w:t>
       </w:r>
+      <w:proofErr w:type="gramStart"/>
       <w:r>
         <w:rPr>
           <w:rFonts w:ascii="Times New Roman" w:hAnsi="Times New Roman" w:cs="Times New Roman"/>
@@ -3897,7 +3731,14 @@
         <w:rPr>
           <w:rFonts w:ascii="Times New Roman" w:hAnsi="Times New Roman" w:cs="Times New Roman"/>
         </w:rPr>
-        <w:t>(d)</w:t>
+        <w:t>(</w:t>
+      </w:r>
+      <w:proofErr w:type="gramEnd"/>
+      <w:r>
+        <w:rPr>
+          <w:rFonts w:ascii="Times New Roman" w:hAnsi="Times New Roman" w:cs="Times New Roman"/>
+        </w:rPr>
+        <w:t>d)</w:t>
       </w:r>
       <w:r>
         <w:rPr>
@@ -3960,20 +3801,27 @@
         <w:rPr>
           <w:rFonts w:ascii="Times New Roman" w:hAnsi="Times New Roman" w:cs="Times New Roman"/>
         </w:rPr>
-        <w:t xml:space="preserve">         </w:t>
-      </w:r>
-      <w:r>
-        <w:rPr>
-          <w:rFonts w:ascii="Times New Roman" w:hAnsi="Times New Roman" w:cs="Times New Roman"/>
-        </w:rPr>
-        <w:t>(b</w:t>
+        <w:t xml:space="preserve">      </w:t>
       </w:r>
       <w:proofErr w:type="gramStart"/>
       <w:r>
         <w:rPr>
           <w:rFonts w:ascii="Times New Roman" w:hAnsi="Times New Roman" w:cs="Times New Roman"/>
         </w:rPr>
-        <w:t>)</w:t>
+        <w:t xml:space="preserve">   </w:t>
+      </w:r>
+      <w:r>
+        <w:rPr>
+          <w:rFonts w:ascii="Times New Roman" w:hAnsi="Times New Roman" w:cs="Times New Roman"/>
+        </w:rPr>
+        <w:t>(</w:t>
+      </w:r>
+      <w:proofErr w:type="gramEnd"/>
+      <w:r>
+        <w:rPr>
+          <w:rFonts w:ascii="Times New Roman" w:hAnsi="Times New Roman" w:cs="Times New Roman"/>
+        </w:rPr>
+        <w:t>b)</w:t>
       </w:r>
       <w:r>
         <w:rPr>
@@ -4001,7 +3849,6 @@
         </w:rPr>
         <w:t>3</w:t>
       </w:r>
-      <w:proofErr w:type="gramEnd"/>
       <w:r>
         <w:rPr>
           <w:rFonts w:ascii="Times New Roman" w:hAnsi="Times New Roman" w:cs="Times New Roman"/>
@@ -4032,13 +3879,27 @@
         <w:rPr>
           <w:rFonts w:ascii="Times New Roman" w:hAnsi="Times New Roman" w:cs="Times New Roman"/>
         </w:rPr>
-        <w:t xml:space="preserve">      </w:t>
-      </w:r>
-      <w:r>
-        <w:rPr>
-          <w:rFonts w:ascii="Times New Roman" w:hAnsi="Times New Roman" w:cs="Times New Roman"/>
-        </w:rPr>
-        <w:t>(d)</w:t>
+        <w:t xml:space="preserve">   </w:t>
+      </w:r>
+      <w:proofErr w:type="gramStart"/>
+      <w:r>
+        <w:rPr>
+          <w:rFonts w:ascii="Times New Roman" w:hAnsi="Times New Roman" w:cs="Times New Roman"/>
+        </w:rPr>
+        <w:t xml:space="preserve">   </w:t>
+      </w:r>
+      <w:r>
+        <w:rPr>
+          <w:rFonts w:ascii="Times New Roman" w:hAnsi="Times New Roman" w:cs="Times New Roman"/>
+        </w:rPr>
+        <w:t>(</w:t>
+      </w:r>
+      <w:proofErr w:type="gramEnd"/>
+      <w:r>
+        <w:rPr>
+          <w:rFonts w:ascii="Times New Roman" w:hAnsi="Times New Roman" w:cs="Times New Roman"/>
+        </w:rPr>
+        <w:t>d)</w:t>
       </w:r>
       <w:r>
         <w:rPr>
@@ -4122,20 +3983,27 @@
         <w:rPr>
           <w:rFonts w:ascii="Times New Roman" w:hAnsi="Times New Roman" w:cs="Times New Roman"/>
         </w:rPr>
-        <w:t xml:space="preserve">       </w:t>
-      </w:r>
-      <w:r>
-        <w:rPr>
-          <w:rFonts w:ascii="Times New Roman" w:hAnsi="Times New Roman" w:cs="Times New Roman"/>
-        </w:rPr>
-        <w:t>(b</w:t>
+        <w:t xml:space="preserve">    </w:t>
       </w:r>
       <w:proofErr w:type="gramStart"/>
       <w:r>
         <w:rPr>
           <w:rFonts w:ascii="Times New Roman" w:hAnsi="Times New Roman" w:cs="Times New Roman"/>
         </w:rPr>
-        <w:t>)</w:t>
+        <w:t xml:space="preserve">   </w:t>
+      </w:r>
+      <w:r>
+        <w:rPr>
+          <w:rFonts w:ascii="Times New Roman" w:hAnsi="Times New Roman" w:cs="Times New Roman"/>
+        </w:rPr>
+        <w:t>(</w:t>
+      </w:r>
+      <w:proofErr w:type="gramEnd"/>
+      <w:r>
+        <w:rPr>
+          <w:rFonts w:ascii="Times New Roman" w:hAnsi="Times New Roman" w:cs="Times New Roman"/>
+        </w:rPr>
+        <w:t>b)</w:t>
       </w:r>
       <w:r>
         <w:rPr>
@@ -4156,7 +4024,6 @@
         </w:rPr>
         <w:t>Cl</w:t>
       </w:r>
-      <w:proofErr w:type="gramEnd"/>
       <w:r>
         <w:rPr>
           <w:rFonts w:ascii="Times New Roman" w:hAnsi="Times New Roman" w:cs="Times New Roman"/>
@@ -4182,13 +4049,28 @@
           <w:rFonts w:ascii="Times New Roman" w:hAnsi="Times New Roman" w:cs="Times New Roman"/>
           <w:vertAlign w:val="subscript"/>
         </w:rPr>
-        <w:t xml:space="preserve">       </w:t>
-      </w:r>
-      <w:r>
-        <w:rPr>
-          <w:rFonts w:ascii="Times New Roman" w:hAnsi="Times New Roman" w:cs="Times New Roman"/>
-        </w:rPr>
-        <w:t>(d)</w:t>
+        <w:t xml:space="preserve">    </w:t>
+      </w:r>
+      <w:proofErr w:type="gramStart"/>
+      <w:r>
+        <w:rPr>
+          <w:rFonts w:ascii="Times New Roman" w:hAnsi="Times New Roman" w:cs="Times New Roman"/>
+          <w:vertAlign w:val="subscript"/>
+        </w:rPr>
+        <w:t xml:space="preserve">   </w:t>
+      </w:r>
+      <w:r>
+        <w:rPr>
+          <w:rFonts w:ascii="Times New Roman" w:hAnsi="Times New Roman" w:cs="Times New Roman"/>
+        </w:rPr>
+        <w:t>(</w:t>
+      </w:r>
+      <w:proofErr w:type="gramEnd"/>
+      <w:r>
+        <w:rPr>
+          <w:rFonts w:ascii="Times New Roman" w:hAnsi="Times New Roman" w:cs="Times New Roman"/>
+        </w:rPr>
+        <w:t>d)</w:t>
       </w:r>
       <w:r>
         <w:rPr>
@@ -4262,7 +4144,7 @@
         <mc:AlternateContent>
           <mc:Choice Requires="wps">
             <w:drawing>
-              <wp:anchor distT="0" distB="0" distL="114300" distR="114300" simplePos="0" relativeHeight="251666432" behindDoc="0" locked="0" layoutInCell="1" allowOverlap="1" wp14:anchorId="44DDB50C" wp14:editId="087777D6">
+              <wp:anchor distT="0" distB="0" distL="114300" distR="114300" simplePos="0" relativeHeight="251666432" behindDoc="0" locked="0" layoutInCell="1" allowOverlap="1" wp14:anchorId="4E18EEAF" wp14:editId="2D898A01">
                 <wp:simplePos x="0" y="0"/>
                 <wp:positionH relativeFrom="column">
                   <wp:posOffset>2767965</wp:posOffset>
@@ -4320,11 +4202,11 @@
           </mc:Choice>
           <mc:Fallback>
             <w:pict>
-              <v:shapetype id="_x0000_t32" coordsize="21600,21600" o:spt="32" o:oned="t" path="m,l21600,21600e" filled="f">
+              <v:shapetype w14:anchorId="65949CE5" id="_x0000_t32" coordsize="21600,21600" o:spt="32" o:oned="t" path="m,l21600,21600e" filled="f">
                 <v:path arrowok="t" fillok="f" o:connecttype="none"/>
                 <o:lock v:ext="edit" shapetype="t"/>
               </v:shapetype>
-              <v:shape id="Straight Arrow Connector 3" o:spid="_x0000_s1026" type="#_x0000_t32" style="position:absolute;margin-left:217.95pt;margin-top:6.2pt;width:13.5pt;height:0;z-index:251666432;visibility:visible;mso-wrap-style:square;mso-height-percent:0;mso-wrap-distance-left:9pt;mso-wrap-distance-top:0;mso-wrap-distance-right:9pt;mso-wrap-distance-bottom:0;mso-position-horizontal:absolute;mso-position-horizontal-relative:text;mso-position-vertical:absolute;mso-position-vertical-relative:text;mso-height-percent:0;mso-height-relative:margin" o:gfxdata="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" strokecolor="black [3213]">
+              <v:shape id="Straight Arrow Connector 3" o:spid="_x0000_s1026" type="#_x0000_t32" style="position:absolute;margin-left:217.95pt;margin-top:6.2pt;width:13.5pt;height:0;z-index:251666432;visibility:visible;mso-wrap-style:square;mso-height-percent:0;mso-wrap-distance-left:9pt;mso-wrap-distance-top:0;mso-wrap-distance-right:9pt;mso-wrap-distance-bottom:0;mso-position-horizontal:absolute;mso-position-horizontal-relative:text;mso-position-vertical:absolute;mso-position-vertical-relative:text;mso-height-percent:0;mso-height-relative:margin" o:gfxdata="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" strokecolor="black [3213]">
                 <v:stroke endarrow="open"/>
               </v:shape>
             </w:pict>
@@ -4340,7 +4222,7 @@
         <mc:AlternateContent>
           <mc:Choice Requires="wps">
             <w:drawing>
-              <wp:anchor distT="0" distB="0" distL="114300" distR="114300" simplePos="0" relativeHeight="251662336" behindDoc="0" locked="0" layoutInCell="1" allowOverlap="1" wp14:anchorId="6A3D047D" wp14:editId="41E20EA5">
+              <wp:anchor distT="0" distB="0" distL="114300" distR="114300" simplePos="0" relativeHeight="251662336" behindDoc="0" locked="0" layoutInCell="1" allowOverlap="1" wp14:anchorId="10801C23" wp14:editId="1DC4210A">
                 <wp:simplePos x="0" y="0"/>
                 <wp:positionH relativeFrom="column">
                   <wp:posOffset>1158240</wp:posOffset>
@@ -4398,7 +4280,7 @@
           </mc:Choice>
           <mc:Fallback>
             <w:pict>
-              <v:shape id="Straight Arrow Connector 1" o:spid="_x0000_s1026" type="#_x0000_t32" style="position:absolute;margin-left:91.2pt;margin-top:6.95pt;width:13.5pt;height:0;z-index:251662336;visibility:visible;mso-wrap-style:square;mso-height-percent:0;mso-wrap-distance-left:9pt;mso-wrap-distance-top:0;mso-wrap-distance-right:9pt;mso-wrap-distance-bottom:0;mso-position-horizontal:absolute;mso-position-horizontal-relative:text;mso-position-vertical:absolute;mso-position-vertical-relative:text;mso-height-percent:0;mso-height-relative:margin" o:gfxdata="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" strokecolor="black [3213]">
+              <v:shape w14:anchorId="7473514E" id="Straight Arrow Connector 1" o:spid="_x0000_s1026" type="#_x0000_t32" style="position:absolute;margin-left:91.2pt;margin-top:6.95pt;width:13.5pt;height:0;z-index:251662336;visibility:visible;mso-wrap-style:square;mso-height-percent:0;mso-wrap-distance-left:9pt;mso-wrap-distance-top:0;mso-wrap-distance-right:9pt;mso-wrap-distance-bottom:0;mso-position-horizontal:absolute;mso-position-horizontal-relative:text;mso-position-vertical:absolute;mso-position-vertical-relative:text;mso-height-percent:0;mso-height-relative:margin" o:gfxdata="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" strokecolor="black [3213]">
                 <v:stroke endarrow="open"/>
               </v:shape>
             </w:pict>
@@ -4411,16 +4293,16 @@
         </w:rPr>
         <w:t>(a)</w:t>
       </w:r>
+      <w:r>
+        <w:rPr>
+          <w:rFonts w:ascii="Times New Roman" w:hAnsi="Times New Roman" w:cs="Times New Roman"/>
+        </w:rPr>
+        <w:t>H</w:t>
+      </w:r>
       <w:proofErr w:type="gramStart"/>
       <w:r>
         <w:rPr>
           <w:rFonts w:ascii="Times New Roman" w:hAnsi="Times New Roman" w:cs="Times New Roman"/>
-        </w:rPr>
-        <w:t>H</w:t>
-      </w:r>
-      <w:r>
-        <w:rPr>
-          <w:rFonts w:ascii="Times New Roman" w:hAnsi="Times New Roman" w:cs="Times New Roman"/>
           <w:vertAlign w:val="subscript"/>
         </w:rPr>
         <w:t>2</w:t>
@@ -4474,13 +4356,27 @@
         <w:rPr>
           <w:rFonts w:ascii="Times New Roman" w:hAnsi="Times New Roman" w:cs="Times New Roman"/>
         </w:rPr>
-        <w:t xml:space="preserve">      </w:t>
-      </w:r>
-      <w:r>
-        <w:rPr>
-          <w:rFonts w:ascii="Times New Roman" w:hAnsi="Times New Roman" w:cs="Times New Roman"/>
-        </w:rPr>
-        <w:t>(b)</w:t>
+        <w:t xml:space="preserve">   </w:t>
+      </w:r>
+      <w:proofErr w:type="gramStart"/>
+      <w:r>
+        <w:rPr>
+          <w:rFonts w:ascii="Times New Roman" w:hAnsi="Times New Roman" w:cs="Times New Roman"/>
+        </w:rPr>
+        <w:t xml:space="preserve">   </w:t>
+      </w:r>
+      <w:r>
+        <w:rPr>
+          <w:rFonts w:ascii="Times New Roman" w:hAnsi="Times New Roman" w:cs="Times New Roman"/>
+        </w:rPr>
+        <w:t>(</w:t>
+      </w:r>
+      <w:proofErr w:type="gramEnd"/>
+      <w:r>
+        <w:rPr>
+          <w:rFonts w:ascii="Times New Roman" w:hAnsi="Times New Roman" w:cs="Times New Roman"/>
+        </w:rPr>
+        <w:t>b)</w:t>
       </w:r>
       <w:r>
         <w:rPr>
@@ -4557,7 +4453,7 @@
         <mc:AlternateContent>
           <mc:Choice Requires="wps">
             <w:drawing>
-              <wp:anchor distT="0" distB="0" distL="114300" distR="114300" simplePos="0" relativeHeight="251664384" behindDoc="0" locked="0" layoutInCell="1" allowOverlap="1" wp14:anchorId="1858A49D" wp14:editId="1BAFD841">
+              <wp:anchor distT="0" distB="0" distL="114300" distR="114300" simplePos="0" relativeHeight="251664384" behindDoc="0" locked="0" layoutInCell="1" allowOverlap="1" wp14:anchorId="08344A90" wp14:editId="591D2631">
                 <wp:simplePos x="0" y="0"/>
                 <wp:positionH relativeFrom="column">
                   <wp:posOffset>1167765</wp:posOffset>
@@ -4615,7 +4511,7 @@
           </mc:Choice>
           <mc:Fallback>
             <w:pict>
-              <v:shape id="Straight Arrow Connector 2" o:spid="_x0000_s1026" type="#_x0000_t32" style="position:absolute;margin-left:91.95pt;margin-top:6.3pt;width:13.5pt;height:0;z-index:251664384;visibility:visible;mso-wrap-style:square;mso-height-percent:0;mso-wrap-distance-left:9pt;mso-wrap-distance-top:0;mso-wrap-distance-right:9pt;mso-wrap-distance-bottom:0;mso-position-horizontal:absolute;mso-position-horizontal-relative:text;mso-position-vertical:absolute;mso-position-vertical-relative:text;mso-height-percent:0;mso-height-relative:margin" o:gfxdata="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" strokecolor="black [3213]">
+              <v:shape w14:anchorId="23D33F7C" id="Straight Arrow Connector 2" o:spid="_x0000_s1026" type="#_x0000_t32" style="position:absolute;margin-left:91.95pt;margin-top:6.3pt;width:13.5pt;height:0;z-index:251664384;visibility:visible;mso-wrap-style:square;mso-height-percent:0;mso-wrap-distance-left:9pt;mso-wrap-distance-top:0;mso-wrap-distance-right:9pt;mso-wrap-distance-bottom:0;mso-position-horizontal:absolute;mso-position-horizontal-relative:text;mso-position-vertical:absolute;mso-position-vertical-relative:text;mso-height-percent:0;mso-height-relative:margin" o:gfxdata="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" strokecolor="black [3213]">
                 <v:stroke endarrow="open"/>
               </v:shape>
             </w:pict>
@@ -4631,7 +4527,7 @@
         <mc:AlternateContent>
           <mc:Choice Requires="wps">
             <w:drawing>
-              <wp:anchor distT="0" distB="0" distL="114300" distR="114300" simplePos="0" relativeHeight="251668480" behindDoc="0" locked="0" layoutInCell="1" allowOverlap="1" wp14:anchorId="4407F873" wp14:editId="00D32E85">
+              <wp:anchor distT="0" distB="0" distL="114300" distR="114300" simplePos="0" relativeHeight="251668480" behindDoc="0" locked="0" layoutInCell="1" allowOverlap="1" wp14:anchorId="4E4F0243" wp14:editId="4816A3B9">
                 <wp:simplePos x="0" y="0"/>
                 <wp:positionH relativeFrom="column">
                   <wp:posOffset>2682240</wp:posOffset>
@@ -4689,7 +4585,7 @@
           </mc:Choice>
           <mc:Fallback>
             <w:pict>
-              <v:shape id="Straight Arrow Connector 6" o:spid="_x0000_s1026" type="#_x0000_t32" style="position:absolute;margin-left:211.2pt;margin-top:5.55pt;width:13.5pt;height:0;z-index:251668480;visibility:visible;mso-wrap-style:square;mso-height-percent:0;mso-wrap-distance-left:9pt;mso-wrap-distance-top:0;mso-wrap-distance-right:9pt;mso-wrap-distance-bottom:0;mso-position-horizontal:absolute;mso-position-horizontal-relative:text;mso-position-vertical:absolute;mso-position-vertical-relative:text;mso-height-percent:0;mso-height-relative:margin" o:gfxdata="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" strokecolor="black [3213]">
+              <v:shape w14:anchorId="102C30DE" id="Straight Arrow Connector 6" o:spid="_x0000_s1026" type="#_x0000_t32" style="position:absolute;margin-left:211.2pt;margin-top:5.55pt;width:13.5pt;height:0;z-index:251668480;visibility:visible;mso-wrap-style:square;mso-height-percent:0;mso-wrap-distance-left:9pt;mso-wrap-distance-top:0;mso-wrap-distance-right:9pt;mso-wrap-distance-bottom:0;mso-position-horizontal:absolute;mso-position-horizontal-relative:text;mso-position-vertical:absolute;mso-position-vertical-relative:text;mso-height-percent:0;mso-height-relative:margin" o:gfxdata="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" strokecolor="black [3213]">
                 <v:stroke endarrow="open"/>
               </v:shape>
             </w:pict>
@@ -4769,8 +4665,9 @@
         <w:rPr>
           <w:rFonts w:ascii="Times New Roman" w:hAnsi="Times New Roman" w:cs="Times New Roman"/>
         </w:rPr>
-        <w:t xml:space="preserve">    </w:t>
-      </w:r>
+        <w:t xml:space="preserve">   </w:t>
+      </w:r>
+      <w:proofErr w:type="gramStart"/>
       <w:r>
         <w:rPr>
           <w:rFonts w:ascii="Times New Roman" w:hAnsi="Times New Roman" w:cs="Times New Roman"/>
@@ -4787,14 +4684,20 @@
         <w:rPr>
           <w:rFonts w:ascii="Times New Roman" w:hAnsi="Times New Roman" w:cs="Times New Roman"/>
         </w:rPr>
-        <w:t>(d</w:t>
-      </w:r>
-      <w:proofErr w:type="gramStart"/>
-      <w:r>
-        <w:rPr>
-          <w:rFonts w:ascii="Times New Roman" w:hAnsi="Times New Roman" w:cs="Times New Roman"/>
-        </w:rPr>
-        <w:t>)</w:t>
+        <w:t xml:space="preserve"> </w:t>
+      </w:r>
+      <w:r>
+        <w:rPr>
+          <w:rFonts w:ascii="Times New Roman" w:hAnsi="Times New Roman" w:cs="Times New Roman"/>
+        </w:rPr>
+        <w:t>(</w:t>
+      </w:r>
+      <w:proofErr w:type="gramEnd"/>
+      <w:r>
+        <w:rPr>
+          <w:rFonts w:ascii="Times New Roman" w:hAnsi="Times New Roman" w:cs="Times New Roman"/>
+        </w:rPr>
+        <w:t>d)</w:t>
       </w:r>
       <w:r>
         <w:rPr>
@@ -4809,7 +4712,6 @@
         </w:rPr>
         <w:t>2</w:t>
       </w:r>
-      <w:proofErr w:type="gramEnd"/>
       <w:r>
         <w:rPr>
           <w:rFonts w:ascii="Times New Roman" w:hAnsi="Times New Roman" w:cs="Times New Roman"/>
@@ -4922,30 +4824,35 @@
           <w:rFonts w:ascii="Times New Roman" w:hAnsi="Times New Roman" w:cs="Times New Roman"/>
           <w:vertAlign w:val="subscript"/>
         </w:rPr>
-        <w:t xml:space="preserve">     </w:t>
-      </w:r>
-      <w:r>
-        <w:rPr>
-          <w:rFonts w:ascii="Times New Roman" w:hAnsi="Times New Roman" w:cs="Times New Roman"/>
-        </w:rPr>
-        <w:t>(b</w:t>
+        <w:t xml:space="preserve">  </w:t>
       </w:r>
       <w:proofErr w:type="gramStart"/>
       <w:r>
         <w:rPr>
           <w:rFonts w:ascii="Times New Roman" w:hAnsi="Times New Roman" w:cs="Times New Roman"/>
-        </w:rPr>
-        <w:t>)</w:t>
-      </w:r>
-      <w:proofErr w:type="spellStart"/>
+          <w:vertAlign w:val="subscript"/>
+        </w:rPr>
+        <w:t xml:space="preserve">   </w:t>
+      </w:r>
+      <w:r>
+        <w:rPr>
+          <w:rFonts w:ascii="Times New Roman" w:hAnsi="Times New Roman" w:cs="Times New Roman"/>
+        </w:rPr>
+        <w:t>(</w:t>
+      </w:r>
+      <w:proofErr w:type="gramEnd"/>
+      <w:r>
+        <w:rPr>
+          <w:rFonts w:ascii="Times New Roman" w:hAnsi="Times New Roman" w:cs="Times New Roman"/>
+        </w:rPr>
+        <w:t>b)</w:t>
+      </w:r>
       <w:r>
         <w:rPr>
           <w:rFonts w:ascii="Times New Roman" w:hAnsi="Times New Roman" w:cs="Times New Roman"/>
         </w:rPr>
         <w:t>NaCl</w:t>
       </w:r>
-      <w:proofErr w:type="spellEnd"/>
-      <w:proofErr w:type="gramEnd"/>
       <w:r>
         <w:rPr>
           <w:rFonts w:ascii="Times New Roman" w:hAnsi="Times New Roman" w:cs="Times New Roman"/>
@@ -4953,25 +4860,31 @@
         <w:tab/>
         <w:t>(c)</w:t>
       </w:r>
-      <w:proofErr w:type="spellStart"/>
-      <w:r>
-        <w:rPr>
-          <w:rFonts w:ascii="Times New Roman" w:hAnsi="Times New Roman" w:cs="Times New Roman"/>
-        </w:rPr>
-        <w:t>NaOH</w:t>
-      </w:r>
-      <w:proofErr w:type="spellEnd"/>
-      <w:r>
-        <w:rPr>
-          <w:rFonts w:ascii="Times New Roman" w:hAnsi="Times New Roman" w:cs="Times New Roman"/>
-        </w:rPr>
-        <w:t xml:space="preserve">      </w:t>
-      </w:r>
-      <w:r>
-        <w:rPr>
-          <w:rFonts w:ascii="Times New Roman" w:hAnsi="Times New Roman" w:cs="Times New Roman"/>
-        </w:rPr>
-        <w:t>(d)</w:t>
+      <w:r>
+        <w:rPr>
+          <w:rFonts w:ascii="Times New Roman" w:hAnsi="Times New Roman" w:cs="Times New Roman"/>
+        </w:rPr>
+        <w:t xml:space="preserve">NaOH   </w:t>
+      </w:r>
+      <w:proofErr w:type="gramStart"/>
+      <w:r>
+        <w:rPr>
+          <w:rFonts w:ascii="Times New Roman" w:hAnsi="Times New Roman" w:cs="Times New Roman"/>
+        </w:rPr>
+        <w:t xml:space="preserve">   </w:t>
+      </w:r>
+      <w:r>
+        <w:rPr>
+          <w:rFonts w:ascii="Times New Roman" w:hAnsi="Times New Roman" w:cs="Times New Roman"/>
+        </w:rPr>
+        <w:t>(</w:t>
+      </w:r>
+      <w:proofErr w:type="gramEnd"/>
+      <w:r>
+        <w:rPr>
+          <w:rFonts w:ascii="Times New Roman" w:hAnsi="Times New Roman" w:cs="Times New Roman"/>
+        </w:rPr>
+        <w:t>d)</w:t>
       </w:r>
       <w:r>
         <w:rPr>
@@ -5044,7 +4957,7 @@
         <mc:AlternateContent>
           <mc:Choice Requires="wps">
             <w:drawing>
-              <wp:anchor distT="0" distB="0" distL="114300" distR="114300" simplePos="0" relativeHeight="251672576" behindDoc="0" locked="0" layoutInCell="1" allowOverlap="1" wp14:anchorId="40AC5685" wp14:editId="2E7FFA9E">
+              <wp:anchor distT="0" distB="0" distL="114300" distR="114300" simplePos="0" relativeHeight="251672576" behindDoc="0" locked="0" layoutInCell="1" allowOverlap="1" wp14:anchorId="2793D2D1" wp14:editId="6D0B50E6">
                 <wp:simplePos x="0" y="0"/>
                 <wp:positionH relativeFrom="column">
                   <wp:posOffset>2558415</wp:posOffset>
@@ -5102,7 +5015,7 @@
           </mc:Choice>
           <mc:Fallback>
             <w:pict>
-              <v:shape id="Straight Arrow Connector 8" o:spid="_x0000_s1026" type="#_x0000_t32" style="position:absolute;margin-left:201.45pt;margin-top:5.6pt;width:13.5pt;height:0;z-index:251672576;visibility:visible;mso-wrap-style:square;mso-height-percent:0;mso-wrap-distance-left:9pt;mso-wrap-distance-top:0;mso-wrap-distance-right:9pt;mso-wrap-distance-bottom:0;mso-position-horizontal:absolute;mso-position-horizontal-relative:text;mso-position-vertical:absolute;mso-position-vertical-relative:text;mso-height-percent:0;mso-height-relative:margin" o:gfxdata="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" strokecolor="black [3213]">
+              <v:shape w14:anchorId="51D41914" id="Straight Arrow Connector 8" o:spid="_x0000_s1026" type="#_x0000_t32" style="position:absolute;margin-left:201.45pt;margin-top:5.6pt;width:13.5pt;height:0;z-index:251672576;visibility:visible;mso-wrap-style:square;mso-height-percent:0;mso-wrap-distance-left:9pt;mso-wrap-distance-top:0;mso-wrap-distance-right:9pt;mso-wrap-distance-bottom:0;mso-position-horizontal:absolute;mso-position-horizontal-relative:text;mso-position-vertical:absolute;mso-position-vertical-relative:text;mso-height-percent:0;mso-height-relative:margin" o:gfxdata="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" strokecolor="black [3213]">
                 <v:stroke endarrow="open"/>
               </v:shape>
             </w:pict>
@@ -5118,7 +5031,7 @@
         <mc:AlternateContent>
           <mc:Choice Requires="wps">
             <w:drawing>
-              <wp:anchor distT="0" distB="0" distL="114300" distR="114300" simplePos="0" relativeHeight="251670528" behindDoc="0" locked="0" layoutInCell="1" allowOverlap="1" wp14:anchorId="7EBE5D94" wp14:editId="68190354">
+              <wp:anchor distT="0" distB="0" distL="114300" distR="114300" simplePos="0" relativeHeight="251670528" behindDoc="0" locked="0" layoutInCell="1" allowOverlap="1" wp14:anchorId="662B7180" wp14:editId="2BAE35B6">
                 <wp:simplePos x="0" y="0"/>
                 <wp:positionH relativeFrom="column">
                   <wp:posOffset>1120140</wp:posOffset>
@@ -5176,7 +5089,7 @@
           </mc:Choice>
           <mc:Fallback>
             <w:pict>
-              <v:shape id="Straight Arrow Connector 7" o:spid="_x0000_s1026" type="#_x0000_t32" style="position:absolute;margin-left:88.2pt;margin-top:5.6pt;width:13.5pt;height:0;z-index:251670528;visibility:visible;mso-wrap-style:square;mso-height-percent:0;mso-wrap-distance-left:9pt;mso-wrap-distance-top:0;mso-wrap-distance-right:9pt;mso-wrap-distance-bottom:0;mso-position-horizontal:absolute;mso-position-horizontal-relative:text;mso-position-vertical:absolute;mso-position-vertical-relative:text;mso-height-percent:0;mso-height-relative:margin" o:gfxdata="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" strokecolor="black [3213]">
+              <v:shape w14:anchorId="317063FE" id="Straight Arrow Connector 7" o:spid="_x0000_s1026" type="#_x0000_t32" style="position:absolute;margin-left:88.2pt;margin-top:5.6pt;width:13.5pt;height:0;z-index:251670528;visibility:visible;mso-wrap-style:square;mso-height-percent:0;mso-wrap-distance-left:9pt;mso-wrap-distance-top:0;mso-wrap-distance-right:9pt;mso-wrap-distance-bottom:0;mso-position-horizontal:absolute;mso-position-horizontal-relative:text;mso-position-vertical:absolute;mso-position-vertical-relative:text;mso-height-percent:0;mso-height-relative:margin" o:gfxdata="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" strokecolor="black [3213]">
                 <v:stroke endarrow="open"/>
               </v:shape>
             </w:pict>
@@ -5193,21 +5106,7 @@
         <w:rPr>
           <w:rFonts w:ascii="Times New Roman" w:hAnsi="Times New Roman" w:cs="Times New Roman"/>
         </w:rPr>
-        <w:t xml:space="preserve">Na + </w:t>
-      </w:r>
-      <w:proofErr w:type="spellStart"/>
-      <w:r>
-        <w:rPr>
-          <w:rFonts w:ascii="Times New Roman" w:hAnsi="Times New Roman" w:cs="Times New Roman"/>
-        </w:rPr>
-        <w:t>Cl</w:t>
-      </w:r>
-      <w:proofErr w:type="spellEnd"/>
-      <w:r>
-        <w:rPr>
-          <w:rFonts w:ascii="Times New Roman" w:hAnsi="Times New Roman" w:cs="Times New Roman"/>
-        </w:rPr>
-        <w:t xml:space="preserve">   </w:t>
+        <w:t xml:space="preserve">Na + Cl   </w:t>
       </w:r>
       <w:r>
         <w:rPr>
@@ -5215,14 +5114,12 @@
         </w:rPr>
         <w:t xml:space="preserve">     </w:t>
       </w:r>
-      <w:proofErr w:type="spellStart"/>
       <w:r>
         <w:rPr>
           <w:rFonts w:ascii="Times New Roman" w:hAnsi="Times New Roman" w:cs="Times New Roman"/>
         </w:rPr>
         <w:t>NaCl</w:t>
       </w:r>
-      <w:proofErr w:type="spellEnd"/>
       <w:r>
         <w:rPr>
           <w:rFonts w:ascii="Times New Roman" w:hAnsi="Times New Roman" w:cs="Times New Roman"/>
@@ -5239,27 +5136,13 @@
         <w:rPr>
           <w:rFonts w:ascii="Times New Roman" w:hAnsi="Times New Roman" w:cs="Times New Roman"/>
         </w:rPr>
-        <w:t>(b</w:t>
-      </w:r>
-      <w:proofErr w:type="gramStart"/>
-      <w:r>
-        <w:rPr>
-          <w:rFonts w:ascii="Times New Roman" w:hAnsi="Times New Roman" w:cs="Times New Roman"/>
-        </w:rPr>
-        <w:t>)</w:t>
-      </w:r>
-      <w:r>
-        <w:rPr>
-          <w:rFonts w:ascii="Times New Roman" w:hAnsi="Times New Roman" w:cs="Times New Roman"/>
-        </w:rPr>
-        <w:t>Na</w:t>
-      </w:r>
-      <w:proofErr w:type="gramEnd"/>
-      <w:r>
-        <w:rPr>
-          <w:rFonts w:ascii="Times New Roman" w:hAnsi="Times New Roman" w:cs="Times New Roman"/>
-        </w:rPr>
-        <w:t xml:space="preserve"> + Cl</w:t>
+        <w:t>(b)</w:t>
+      </w:r>
+      <w:r>
+        <w:rPr>
+          <w:rFonts w:ascii="Times New Roman" w:hAnsi="Times New Roman" w:cs="Times New Roman"/>
+        </w:rPr>
+        <w:t>Na + Cl</w:t>
       </w:r>
       <w:r>
         <w:rPr>
@@ -5272,16 +5155,8 @@
         <w:rPr>
           <w:rFonts w:ascii="Times New Roman" w:hAnsi="Times New Roman" w:cs="Times New Roman"/>
         </w:rPr>
-        <w:t xml:space="preserve">       </w:t>
-      </w:r>
-      <w:proofErr w:type="spellStart"/>
-      <w:r>
-        <w:rPr>
-          <w:rFonts w:ascii="Times New Roman" w:hAnsi="Times New Roman" w:cs="Times New Roman"/>
-        </w:rPr>
-        <w:t>NaCl</w:t>
-      </w:r>
-      <w:proofErr w:type="spellEnd"/>
+        <w:t xml:space="preserve">       NaCl</w:t>
+      </w:r>
     </w:p>
     <w:p>
       <w:pPr>
@@ -5300,7 +5175,7 @@
         <mc:AlternateContent>
           <mc:Choice Requires="wps">
             <w:drawing>
-              <wp:anchor distT="0" distB="0" distL="114300" distR="114300" simplePos="0" relativeHeight="251676672" behindDoc="0" locked="0" layoutInCell="1" allowOverlap="1" wp14:anchorId="22A1A46E" wp14:editId="2E2DCD8E">
+              <wp:anchor distT="0" distB="0" distL="114300" distR="114300" simplePos="0" relativeHeight="251676672" behindDoc="0" locked="0" layoutInCell="1" allowOverlap="1" wp14:anchorId="554F4468" wp14:editId="5D0039F3">
                 <wp:simplePos x="0" y="0"/>
                 <wp:positionH relativeFrom="column">
                   <wp:posOffset>2577465</wp:posOffset>
@@ -5358,7 +5233,7 @@
           </mc:Choice>
           <mc:Fallback>
             <w:pict>
-              <v:shape id="Straight Arrow Connector 10" o:spid="_x0000_s1026" type="#_x0000_t32" style="position:absolute;margin-left:202.95pt;margin-top:5.7pt;width:13.5pt;height:0;z-index:251676672;visibility:visible;mso-wrap-style:square;mso-height-percent:0;mso-wrap-distance-left:9pt;mso-wrap-distance-top:0;mso-wrap-distance-right:9pt;mso-wrap-distance-bottom:0;mso-position-horizontal:absolute;mso-position-horizontal-relative:text;mso-position-vertical:absolute;mso-position-vertical-relative:text;mso-height-percent:0;mso-height-relative:margin" o:gfxdata="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" strokecolor="black [3213]">
+              <v:shape w14:anchorId="32DB063F" id="Straight Arrow Connector 10" o:spid="_x0000_s1026" type="#_x0000_t32" style="position:absolute;margin-left:202.95pt;margin-top:5.7pt;width:13.5pt;height:0;z-index:251676672;visibility:visible;mso-wrap-style:square;mso-height-percent:0;mso-wrap-distance-left:9pt;mso-wrap-distance-top:0;mso-wrap-distance-right:9pt;mso-wrap-distance-bottom:0;mso-position-horizontal:absolute;mso-position-horizontal-relative:text;mso-position-vertical:absolute;mso-position-vertical-relative:text;mso-height-percent:0;mso-height-relative:margin" o:gfxdata="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" strokecolor="black [3213]">
                 <v:stroke endarrow="open"/>
               </v:shape>
             </w:pict>
@@ -5374,7 +5249,7 @@
         <mc:AlternateContent>
           <mc:Choice Requires="wps">
             <w:drawing>
-              <wp:anchor distT="0" distB="0" distL="114300" distR="114300" simplePos="0" relativeHeight="251674624" behindDoc="0" locked="0" layoutInCell="1" allowOverlap="1" wp14:anchorId="2E337FE7" wp14:editId="08BE870E">
+              <wp:anchor distT="0" distB="0" distL="114300" distR="114300" simplePos="0" relativeHeight="251674624" behindDoc="0" locked="0" layoutInCell="1" allowOverlap="1" wp14:anchorId="6CBBF5E4" wp14:editId="01D52B23">
                 <wp:simplePos x="0" y="0"/>
                 <wp:positionH relativeFrom="column">
                   <wp:posOffset>1215390</wp:posOffset>
@@ -5432,7 +5307,7 @@
           </mc:Choice>
           <mc:Fallback>
             <w:pict>
-              <v:shape id="Straight Arrow Connector 9" o:spid="_x0000_s1026" type="#_x0000_t32" style="position:absolute;margin-left:95.7pt;margin-top:5.7pt;width:13.5pt;height:0;z-index:251674624;visibility:visible;mso-wrap-style:square;mso-height-percent:0;mso-wrap-distance-left:9pt;mso-wrap-distance-top:0;mso-wrap-distance-right:9pt;mso-wrap-distance-bottom:0;mso-position-horizontal:absolute;mso-position-horizontal-relative:text;mso-position-vertical:absolute;mso-position-vertical-relative:text;mso-height-percent:0;mso-height-relative:margin" o:gfxdata="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" strokecolor="black [3213]">
+              <v:shape w14:anchorId="5D86CCE3" id="Straight Arrow Connector 9" o:spid="_x0000_s1026" type="#_x0000_t32" style="position:absolute;margin-left:95.7pt;margin-top:5.7pt;width:13.5pt;height:0;z-index:251674624;visibility:visible;mso-wrap-style:square;mso-height-percent:0;mso-wrap-distance-left:9pt;mso-wrap-distance-top:0;mso-wrap-distance-right:9pt;mso-wrap-distance-bottom:0;mso-position-horizontal:absolute;mso-position-horizontal-relative:text;mso-position-vertical:absolute;mso-position-vertical-relative:text;mso-height-percent:0;mso-height-relative:margin" o:gfxdata="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" strokecolor="black [3213]">
                 <v:stroke endarrow="open"/>
               </v:shape>
             </w:pict>
@@ -5443,84 +5318,76 @@
         <w:rPr>
           <w:rFonts w:ascii="Times New Roman" w:hAnsi="Times New Roman" w:cs="Times New Roman"/>
         </w:rPr>
+        <w:t>(c)</w:t>
+      </w:r>
+      <w:r>
+        <w:rPr>
+          <w:rFonts w:ascii="Times New Roman" w:hAnsi="Times New Roman" w:cs="Times New Roman"/>
+        </w:rPr>
+        <w:t xml:space="preserve">2Na + </w:t>
+      </w:r>
+      <w:r>
+        <w:rPr>
+          <w:rFonts w:ascii="Times New Roman" w:hAnsi="Times New Roman" w:cs="Times New Roman"/>
+        </w:rPr>
+        <w:t>Cl</w:t>
+      </w:r>
+      <w:r>
+        <w:rPr>
+          <w:rFonts w:ascii="Times New Roman" w:hAnsi="Times New Roman" w:cs="Times New Roman"/>
+          <w:vertAlign w:val="subscript"/>
+        </w:rPr>
+        <w:t>2</w:t>
+      </w:r>
+      <w:r>
+        <w:rPr>
+          <w:rFonts w:ascii="Times New Roman" w:hAnsi="Times New Roman" w:cs="Times New Roman"/>
+        </w:rPr>
+        <w:t xml:space="preserve">      </w:t>
+      </w:r>
+      <w:r>
+        <w:rPr>
+          <w:rFonts w:ascii="Times New Roman" w:hAnsi="Times New Roman" w:cs="Times New Roman"/>
+        </w:rPr>
+        <w:t xml:space="preserve"> </w:t>
+      </w:r>
+      <w:r>
+        <w:rPr>
+          <w:rFonts w:ascii="Times New Roman" w:hAnsi="Times New Roman" w:cs="Times New Roman"/>
+        </w:rPr>
+        <w:t>2</w:t>
+      </w:r>
+      <w:proofErr w:type="gramStart"/>
+      <w:r>
+        <w:rPr>
+          <w:rFonts w:ascii="Times New Roman" w:hAnsi="Times New Roman" w:cs="Times New Roman"/>
+        </w:rPr>
+        <w:t>NaCl</w:t>
+      </w:r>
+      <w:r>
+        <w:rPr>
+          <w:rFonts w:ascii="Times New Roman" w:hAnsi="Times New Roman" w:cs="Times New Roman"/>
+        </w:rPr>
+        <w:t xml:space="preserve">  </w:t>
+      </w:r>
+      <w:r>
+        <w:rPr>
+          <w:rFonts w:ascii="Times New Roman" w:hAnsi="Times New Roman" w:cs="Times New Roman"/>
+        </w:rPr>
         <w:t>(</w:t>
       </w:r>
-      <w:proofErr w:type="gramStart"/>
-      <w:r>
-        <w:rPr>
-          <w:rFonts w:ascii="Times New Roman" w:hAnsi="Times New Roman" w:cs="Times New Roman"/>
-        </w:rPr>
-        <w:t>c)</w:t>
-      </w:r>
       <w:proofErr w:type="gramEnd"/>
       <w:r>
         <w:rPr>
           <w:rFonts w:ascii="Times New Roman" w:hAnsi="Times New Roman" w:cs="Times New Roman"/>
         </w:rPr>
-        <w:t xml:space="preserve">2Na + </w:t>
-      </w:r>
-      <w:r>
-        <w:rPr>
-          <w:rFonts w:ascii="Times New Roman" w:hAnsi="Times New Roman" w:cs="Times New Roman"/>
-        </w:rPr>
-        <w:t>Cl</w:t>
-      </w:r>
-      <w:r>
-        <w:rPr>
-          <w:rFonts w:ascii="Times New Roman" w:hAnsi="Times New Roman" w:cs="Times New Roman"/>
-          <w:vertAlign w:val="subscript"/>
-        </w:rPr>
-        <w:t>2</w:t>
-      </w:r>
-      <w:r>
-        <w:rPr>
-          <w:rFonts w:ascii="Times New Roman" w:hAnsi="Times New Roman" w:cs="Times New Roman"/>
-        </w:rPr>
-        <w:t xml:space="preserve">      </w:t>
-      </w:r>
-      <w:r>
-        <w:rPr>
-          <w:rFonts w:ascii="Times New Roman" w:hAnsi="Times New Roman" w:cs="Times New Roman"/>
-        </w:rPr>
-        <w:t xml:space="preserve"> </w:t>
-      </w:r>
-      <w:r>
-        <w:rPr>
-          <w:rFonts w:ascii="Times New Roman" w:hAnsi="Times New Roman" w:cs="Times New Roman"/>
-        </w:rPr>
-        <w:t>2NaCl</w:t>
-      </w:r>
-      <w:r>
-        <w:rPr>
-          <w:rFonts w:ascii="Times New Roman" w:hAnsi="Times New Roman" w:cs="Times New Roman"/>
-        </w:rPr>
-        <w:t xml:space="preserve">  </w:t>
-      </w:r>
-      <w:r>
-        <w:rPr>
-          <w:rFonts w:ascii="Times New Roman" w:hAnsi="Times New Roman" w:cs="Times New Roman"/>
-        </w:rPr>
-        <w:t>(d)</w:t>
-      </w:r>
-      <w:r>
-        <w:rPr>
-          <w:rFonts w:ascii="Times New Roman" w:hAnsi="Times New Roman" w:cs="Times New Roman"/>
-        </w:rPr>
-        <w:t xml:space="preserve">2Na + </w:t>
-      </w:r>
-      <w:proofErr w:type="spellStart"/>
-      <w:r>
-        <w:rPr>
-          <w:rFonts w:ascii="Times New Roman" w:hAnsi="Times New Roman" w:cs="Times New Roman"/>
-        </w:rPr>
-        <w:t>Cl</w:t>
-      </w:r>
-      <w:proofErr w:type="spellEnd"/>
-      <w:r>
-        <w:rPr>
-          <w:rFonts w:ascii="Times New Roman" w:hAnsi="Times New Roman" w:cs="Times New Roman"/>
-        </w:rPr>
-        <w:t xml:space="preserve">    </w:t>
+        <w:t>d)</w:t>
+      </w:r>
+      <w:r>
+        <w:rPr>
+          <w:rFonts w:ascii="Times New Roman" w:hAnsi="Times New Roman" w:cs="Times New Roman"/>
+        </w:rPr>
+        <w:t xml:space="preserve">2Na + Cl    </w:t>
       </w:r>
       <w:r>
         <w:rPr>
@@ -5588,86 +5455,50 @@
         <w:rPr>
           <w:rFonts w:ascii="Times New Roman" w:hAnsi="Times New Roman" w:cs="Times New Roman"/>
         </w:rPr>
-        <w:t>(a</w:t>
-      </w:r>
-      <w:proofErr w:type="gramStart"/>
-      <w:r>
-        <w:rPr>
-          <w:rFonts w:ascii="Times New Roman" w:hAnsi="Times New Roman" w:cs="Times New Roman"/>
-        </w:rPr>
-        <w:t>)</w:t>
-      </w:r>
-      <w:r>
-        <w:rPr>
-          <w:rFonts w:ascii="Times New Roman" w:hAnsi="Times New Roman" w:cs="Times New Roman"/>
-        </w:rPr>
-        <w:t>same</w:t>
-      </w:r>
-      <w:proofErr w:type="gramEnd"/>
-      <w:r>
-        <w:rPr>
-          <w:rFonts w:ascii="Times New Roman" w:hAnsi="Times New Roman" w:cs="Times New Roman"/>
-        </w:rPr>
-        <w:t xml:space="preserve"> number of protons but different number of neutrons</w:t>
-      </w:r>
-    </w:p>
-    <w:p>
-      <w:pPr>
-        <w:pStyle w:val="ListParagraph"/>
-        <w:spacing w:after="0" w:line="240" w:lineRule="auto"/>
-        <w:rPr>
-          <w:rFonts w:ascii="Times New Roman" w:hAnsi="Times New Roman" w:cs="Times New Roman"/>
-        </w:rPr>
-      </w:pPr>
-      <w:r>
-        <w:rPr>
-          <w:rFonts w:ascii="Times New Roman" w:hAnsi="Times New Roman" w:cs="Times New Roman"/>
-        </w:rPr>
-        <w:t>(b</w:t>
-      </w:r>
-      <w:proofErr w:type="gramStart"/>
-      <w:r>
-        <w:rPr>
-          <w:rFonts w:ascii="Times New Roman" w:hAnsi="Times New Roman" w:cs="Times New Roman"/>
-        </w:rPr>
-        <w:t>)</w:t>
-      </w:r>
-      <w:r>
-        <w:rPr>
-          <w:rFonts w:ascii="Times New Roman" w:hAnsi="Times New Roman" w:cs="Times New Roman"/>
-        </w:rPr>
-        <w:t>different</w:t>
-      </w:r>
-      <w:proofErr w:type="gramEnd"/>
-      <w:r>
-        <w:rPr>
-          <w:rFonts w:ascii="Times New Roman" w:hAnsi="Times New Roman" w:cs="Times New Roman"/>
-        </w:rPr>
-        <w:t xml:space="preserve"> number of protons and electrons</w:t>
-      </w:r>
-    </w:p>
-    <w:p>
-      <w:pPr>
-        <w:pStyle w:val="ListParagraph"/>
-        <w:spacing w:after="0" w:line="240" w:lineRule="auto"/>
-        <w:rPr>
-          <w:rFonts w:ascii="Times New Roman" w:hAnsi="Times New Roman" w:cs="Times New Roman"/>
-        </w:rPr>
-      </w:pPr>
-      <w:r>
-        <w:rPr>
-          <w:rFonts w:ascii="Times New Roman" w:hAnsi="Times New Roman" w:cs="Times New Roman"/>
-        </w:rPr>
-        <w:t>(</w:t>
-      </w:r>
-      <w:proofErr w:type="gramStart"/>
-      <w:r>
-        <w:rPr>
-          <w:rFonts w:ascii="Times New Roman" w:hAnsi="Times New Roman" w:cs="Times New Roman"/>
-        </w:rPr>
-        <w:t>c)</w:t>
-      </w:r>
-      <w:proofErr w:type="gramEnd"/>
+        <w:t>(a)</w:t>
+      </w:r>
+      <w:r>
+        <w:rPr>
+          <w:rFonts w:ascii="Times New Roman" w:hAnsi="Times New Roman" w:cs="Times New Roman"/>
+        </w:rPr>
+        <w:t>same number of protons but different number of neutrons</w:t>
+      </w:r>
+    </w:p>
+    <w:p>
+      <w:pPr>
+        <w:pStyle w:val="ListParagraph"/>
+        <w:spacing w:after="0" w:line="240" w:lineRule="auto"/>
+        <w:rPr>
+          <w:rFonts w:ascii="Times New Roman" w:hAnsi="Times New Roman" w:cs="Times New Roman"/>
+        </w:rPr>
+      </w:pPr>
+      <w:r>
+        <w:rPr>
+          <w:rFonts w:ascii="Times New Roman" w:hAnsi="Times New Roman" w:cs="Times New Roman"/>
+        </w:rPr>
+        <w:t>(b)</w:t>
+      </w:r>
+      <w:r>
+        <w:rPr>
+          <w:rFonts w:ascii="Times New Roman" w:hAnsi="Times New Roman" w:cs="Times New Roman"/>
+        </w:rPr>
+        <w:t>different number of protons and electrons</w:t>
+      </w:r>
+    </w:p>
+    <w:p>
+      <w:pPr>
+        <w:pStyle w:val="ListParagraph"/>
+        <w:spacing w:after="0" w:line="240" w:lineRule="auto"/>
+        <w:rPr>
+          <w:rFonts w:ascii="Times New Roman" w:hAnsi="Times New Roman" w:cs="Times New Roman"/>
+        </w:rPr>
+      </w:pPr>
+      <w:r>
+        <w:rPr>
+          <w:rFonts w:ascii="Times New Roman" w:hAnsi="Times New Roman" w:cs="Times New Roman"/>
+        </w:rPr>
+        <w:t>(c)</w:t>
+      </w:r>
       <w:r>
         <w:rPr>
           <w:rFonts w:ascii="Times New Roman" w:hAnsi="Times New Roman" w:cs="Times New Roman"/>
@@ -5687,16 +5518,8 @@
         <w:rPr>
           <w:rFonts w:ascii="Times New Roman" w:hAnsi="Times New Roman" w:cs="Times New Roman"/>
         </w:rPr>
-        <w:t>(</w:t>
-      </w:r>
-      <w:proofErr w:type="gramStart"/>
-      <w:r>
-        <w:rPr>
-          <w:rFonts w:ascii="Times New Roman" w:hAnsi="Times New Roman" w:cs="Times New Roman"/>
-        </w:rPr>
-        <w:t>d)</w:t>
-      </w:r>
-      <w:proofErr w:type="gramEnd"/>
+        <w:t>(d)</w:t>
+      </w:r>
       <w:r>
         <w:rPr>
           <w:rFonts w:ascii="Times New Roman" w:hAnsi="Times New Roman" w:cs="Times New Roman"/>
@@ -5746,32 +5569,31 @@
         </w:rPr>
         <w:t>(a)</w:t>
       </w:r>
-      <w:proofErr w:type="spellStart"/>
-      <w:r>
-        <w:rPr>
-          <w:rFonts w:ascii="Times New Roman" w:hAnsi="Times New Roman" w:cs="Times New Roman"/>
-        </w:rPr>
-        <w:t>Protium</w:t>
-      </w:r>
-      <w:proofErr w:type="spellEnd"/>
-      <w:r>
-        <w:rPr>
-          <w:rFonts w:ascii="Times New Roman" w:hAnsi="Times New Roman" w:cs="Times New Roman"/>
-        </w:rPr>
-        <w:t xml:space="preserve">                     </w:t>
-      </w:r>
-      <w:r>
-        <w:rPr>
-          <w:rFonts w:ascii="Times New Roman" w:hAnsi="Times New Roman" w:cs="Times New Roman"/>
-        </w:rPr>
-        <w:t>(b</w:t>
+      <w:r>
+        <w:rPr>
+          <w:rFonts w:ascii="Times New Roman" w:hAnsi="Times New Roman" w:cs="Times New Roman"/>
+        </w:rPr>
+        <w:t xml:space="preserve">Protium                  </w:t>
       </w:r>
       <w:proofErr w:type="gramStart"/>
       <w:r>
         <w:rPr>
           <w:rFonts w:ascii="Times New Roman" w:hAnsi="Times New Roman" w:cs="Times New Roman"/>
         </w:rPr>
-        <w:t>)</w:t>
+        <w:t xml:space="preserve">   </w:t>
+      </w:r>
+      <w:r>
+        <w:rPr>
+          <w:rFonts w:ascii="Times New Roman" w:hAnsi="Times New Roman" w:cs="Times New Roman"/>
+        </w:rPr>
+        <w:t>(</w:t>
+      </w:r>
+      <w:proofErr w:type="gramEnd"/>
+      <w:r>
+        <w:rPr>
+          <w:rFonts w:ascii="Times New Roman" w:hAnsi="Times New Roman" w:cs="Times New Roman"/>
+        </w:rPr>
+        <w:t>b)</w:t>
       </w:r>
       <w:r>
         <w:rPr>
@@ -5779,71 +5601,70 @@
         </w:rPr>
         <w:t>Deuterium</w:t>
       </w:r>
+      <w:r>
+        <w:rPr>
+          <w:rFonts w:ascii="Times New Roman" w:hAnsi="Times New Roman" w:cs="Times New Roman"/>
+        </w:rPr>
+        <w:tab/>
+      </w:r>
+    </w:p>
+    <w:p>
+      <w:pPr>
+        <w:pStyle w:val="ListParagraph"/>
+        <w:spacing w:after="0" w:line="240" w:lineRule="auto"/>
+        <w:rPr>
+          <w:rFonts w:ascii="Times New Roman" w:hAnsi="Times New Roman" w:cs="Times New Roman"/>
+        </w:rPr>
+      </w:pPr>
+      <w:r>
+        <w:rPr>
+          <w:rFonts w:ascii="Times New Roman" w:hAnsi="Times New Roman" w:cs="Times New Roman"/>
+        </w:rPr>
+        <w:t>(c)</w:t>
+      </w:r>
+      <w:r>
+        <w:rPr>
+          <w:rFonts w:ascii="Times New Roman" w:hAnsi="Times New Roman" w:cs="Times New Roman"/>
+        </w:rPr>
+        <w:t>Tritium</w:t>
+      </w:r>
+      <w:r>
+        <w:rPr>
+          <w:rFonts w:ascii="Times New Roman" w:hAnsi="Times New Roman" w:cs="Times New Roman"/>
+        </w:rPr>
+        <w:tab/>
+      </w:r>
+      <w:r>
+        <w:rPr>
+          <w:rFonts w:ascii="Times New Roman" w:hAnsi="Times New Roman" w:cs="Times New Roman"/>
+        </w:rPr>
+        <w:t xml:space="preserve">          </w:t>
+      </w:r>
+      <w:proofErr w:type="gramStart"/>
+      <w:r>
+        <w:rPr>
+          <w:rFonts w:ascii="Times New Roman" w:hAnsi="Times New Roman" w:cs="Times New Roman"/>
+        </w:rPr>
+        <w:t xml:space="preserve">   </w:t>
+      </w:r>
+      <w:r>
+        <w:rPr>
+          <w:rFonts w:ascii="Times New Roman" w:hAnsi="Times New Roman" w:cs="Times New Roman"/>
+        </w:rPr>
+        <w:t>(</w:t>
+      </w:r>
       <w:proofErr w:type="gramEnd"/>
       <w:r>
         <w:rPr>
           <w:rFonts w:ascii="Times New Roman" w:hAnsi="Times New Roman" w:cs="Times New Roman"/>
         </w:rPr>
-        <w:tab/>
-      </w:r>
-    </w:p>
-    <w:p>
-      <w:pPr>
-        <w:pStyle w:val="ListParagraph"/>
-        <w:spacing w:after="0" w:line="240" w:lineRule="auto"/>
-        <w:rPr>
-          <w:rFonts w:ascii="Times New Roman" w:hAnsi="Times New Roman" w:cs="Times New Roman"/>
-        </w:rPr>
-      </w:pPr>
-      <w:r>
-        <w:rPr>
-          <w:rFonts w:ascii="Times New Roman" w:hAnsi="Times New Roman" w:cs="Times New Roman"/>
-        </w:rPr>
-        <w:t>(c)</w:t>
-      </w:r>
-      <w:r>
-        <w:rPr>
-          <w:rFonts w:ascii="Times New Roman" w:hAnsi="Times New Roman" w:cs="Times New Roman"/>
-        </w:rPr>
-        <w:t>Tritium</w:t>
-      </w:r>
-      <w:r>
-        <w:rPr>
-          <w:rFonts w:ascii="Times New Roman" w:hAnsi="Times New Roman" w:cs="Times New Roman"/>
-        </w:rPr>
-        <w:tab/>
-      </w:r>
-      <w:r>
-        <w:rPr>
-          <w:rFonts w:ascii="Times New Roman" w:hAnsi="Times New Roman" w:cs="Times New Roman"/>
-        </w:rPr>
-        <w:t xml:space="preserve">             </w:t>
-      </w:r>
-      <w:r>
-        <w:rPr>
-          <w:rFonts w:ascii="Times New Roman" w:hAnsi="Times New Roman" w:cs="Times New Roman"/>
-        </w:rPr>
-        <w:t>(d</w:t>
-      </w:r>
-      <w:proofErr w:type="gramStart"/>
-      <w:r>
-        <w:rPr>
-          <w:rFonts w:ascii="Times New Roman" w:hAnsi="Times New Roman" w:cs="Times New Roman"/>
-        </w:rPr>
-        <w:t>)</w:t>
-      </w:r>
-      <w:r>
-        <w:rPr>
-          <w:rFonts w:ascii="Times New Roman" w:hAnsi="Times New Roman" w:cs="Times New Roman"/>
-        </w:rPr>
-        <w:t>All</w:t>
-      </w:r>
-      <w:proofErr w:type="gramEnd"/>
-      <w:r>
-        <w:rPr>
-          <w:rFonts w:ascii="Times New Roman" w:hAnsi="Times New Roman" w:cs="Times New Roman"/>
-        </w:rPr>
-        <w:t xml:space="preserve"> of the above</w:t>
+        <w:t>d)</w:t>
+      </w:r>
+      <w:r>
+        <w:rPr>
+          <w:rFonts w:ascii="Times New Roman" w:hAnsi="Times New Roman" w:cs="Times New Roman"/>
+        </w:rPr>
+        <w:t>All of the above</w:t>
       </w:r>
     </w:p>
     <w:p>
@@ -5884,7 +5705,7 @@
         <mc:AlternateContent>
           <mc:Choice Requires="wps">
             <w:drawing>
-              <wp:anchor distT="0" distB="0" distL="114300" distR="114300" simplePos="0" relativeHeight="251679744" behindDoc="0" locked="0" layoutInCell="1" allowOverlap="1" wp14:anchorId="10AEC306" wp14:editId="1B7C7E5F">
+              <wp:anchor distT="0" distB="0" distL="114300" distR="114300" simplePos="0" relativeHeight="251679744" behindDoc="0" locked="0" layoutInCell="1" allowOverlap="1" wp14:anchorId="69E48234" wp14:editId="7E63F056">
                 <wp:simplePos x="0" y="0"/>
                 <wp:positionH relativeFrom="column">
                   <wp:posOffset>76835</wp:posOffset>
@@ -5944,7 +5765,7 @@
           </mc:Choice>
           <mc:Fallback>
             <w:pict>
-              <v:line id="Straight Connector 12" o:spid="_x0000_s1026" style="position:absolute;z-index:251679744;visibility:visible;mso-wrap-style:square;mso-width-percent:0;mso-height-percent:0;mso-wrap-distance-left:9pt;mso-wrap-distance-top:0;mso-wrap-distance-right:9pt;mso-wrap-distance-bottom:0;mso-position-horizontal:absolute;mso-position-horizontal-relative:text;mso-position-vertical:absolute;mso-position-vertical-relative:text;mso-width-percent:0;mso-height-percent:0;mso-width-relative:page;mso-height-relative:page" from="6.05pt,-.65pt" to="6.05pt,787.55pt" o:gfxdata="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" strokecolor="black [3213]" strokeweight="1.5pt"/>
+              <v:line w14:anchorId="40E7F98C" id="Straight Connector 12" o:spid="_x0000_s1026" style="position:absolute;z-index:251679744;visibility:visible;mso-wrap-style:square;mso-width-percent:0;mso-height-percent:0;mso-wrap-distance-left:9pt;mso-wrap-distance-top:0;mso-wrap-distance-right:9pt;mso-wrap-distance-bottom:0;mso-position-horizontal:absolute;mso-position-horizontal-relative:text;mso-position-vertical:absolute;mso-position-vertical-relative:text;mso-width-percent:0;mso-height-percent:0;mso-width-relative:page;mso-height-relative:page" from="6.05pt,-.65pt" to="6.05pt,787.55pt" o:gfxdata="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" strokecolor="black [3213]" strokeweight="1.5pt"/>
             </w:pict>
           </mc:Fallback>
         </mc:AlternateContent>
@@ -5968,19 +5789,69 @@
         <w:rPr>
           <w:rFonts w:ascii="Times New Roman" w:hAnsi="Times New Roman" w:cs="Times New Roman"/>
         </w:rPr>
+        <w:t>(a)</w:t>
+      </w:r>
+      <w:r>
+        <w:rPr>
+          <w:rFonts w:ascii="Times New Roman" w:hAnsi="Times New Roman" w:cs="Times New Roman"/>
+          <w:vertAlign w:val="superscript"/>
+        </w:rPr>
+        <w:t>12</w:t>
+      </w:r>
+      <w:r>
+        <w:rPr>
+          <w:rFonts w:ascii="Times New Roman" w:hAnsi="Times New Roman" w:cs="Times New Roman"/>
+        </w:rPr>
+        <w:t xml:space="preserve">C and </w:t>
+      </w:r>
+      <w:r>
+        <w:rPr>
+          <w:rFonts w:ascii="Times New Roman" w:hAnsi="Times New Roman" w:cs="Times New Roman"/>
+          <w:vertAlign w:val="superscript"/>
+        </w:rPr>
+        <w:t>14</w:t>
+      </w:r>
+      <w:r>
+        <w:rPr>
+          <w:rFonts w:ascii="Times New Roman" w:hAnsi="Times New Roman" w:cs="Times New Roman"/>
+        </w:rPr>
+        <w:t xml:space="preserve">C </w:t>
+      </w:r>
+      <w:r>
+        <w:rPr>
+          <w:rFonts w:ascii="Times New Roman" w:hAnsi="Times New Roman" w:cs="Times New Roman"/>
+        </w:rPr>
+        <w:tab/>
+      </w:r>
+      <w:r>
+        <w:rPr>
+          <w:rFonts w:ascii="Times New Roman" w:hAnsi="Times New Roman" w:cs="Times New Roman"/>
+        </w:rPr>
+        <w:t xml:space="preserve">           </w:t>
+      </w:r>
+      <w:proofErr w:type="gramStart"/>
+      <w:r>
+        <w:rPr>
+          <w:rFonts w:ascii="Times New Roman" w:hAnsi="Times New Roman" w:cs="Times New Roman"/>
+        </w:rPr>
+        <w:t xml:space="preserve">   </w:t>
+      </w:r>
+      <w:r>
+        <w:rPr>
+          <w:rFonts w:ascii="Times New Roman" w:hAnsi="Times New Roman" w:cs="Times New Roman"/>
+        </w:rPr>
         <w:t>(</w:t>
       </w:r>
-      <w:proofErr w:type="gramStart"/>
-      <w:r>
-        <w:rPr>
-          <w:rFonts w:ascii="Times New Roman" w:hAnsi="Times New Roman" w:cs="Times New Roman"/>
-        </w:rPr>
-        <w:t>a)</w:t>
-      </w:r>
       <w:proofErr w:type="gramEnd"/>
       <w:r>
         <w:rPr>
           <w:rFonts w:ascii="Times New Roman" w:hAnsi="Times New Roman" w:cs="Times New Roman"/>
+        </w:rPr>
+        <w:t>b)</w:t>
+      </w:r>
+      <w:r>
+        <w:rPr>
+          <w:rFonts w:ascii="Times New Roman" w:hAnsi="Times New Roman" w:cs="Times New Roman"/>
           <w:vertAlign w:val="superscript"/>
         </w:rPr>
         <w:t>12</w:t>
@@ -5996,56 +5867,12 @@
           <w:rFonts w:ascii="Times New Roman" w:hAnsi="Times New Roman" w:cs="Times New Roman"/>
           <w:vertAlign w:val="superscript"/>
         </w:rPr>
-        <w:t>14</w:t>
-      </w:r>
-      <w:r>
-        <w:rPr>
-          <w:rFonts w:ascii="Times New Roman" w:hAnsi="Times New Roman" w:cs="Times New Roman"/>
-        </w:rPr>
-        <w:t xml:space="preserve">C </w:t>
-      </w:r>
-      <w:r>
-        <w:rPr>
-          <w:rFonts w:ascii="Times New Roman" w:hAnsi="Times New Roman" w:cs="Times New Roman"/>
-        </w:rPr>
-        <w:tab/>
-      </w:r>
-      <w:r>
-        <w:rPr>
-          <w:rFonts w:ascii="Times New Roman" w:hAnsi="Times New Roman" w:cs="Times New Roman"/>
-        </w:rPr>
-        <w:t xml:space="preserve">              </w:t>
-      </w:r>
-      <w:r>
-        <w:rPr>
-          <w:rFonts w:ascii="Times New Roman" w:hAnsi="Times New Roman" w:cs="Times New Roman"/>
-        </w:rPr>
-        <w:t>(b)</w:t>
-      </w:r>
-      <w:r>
-        <w:rPr>
-          <w:rFonts w:ascii="Times New Roman" w:hAnsi="Times New Roman" w:cs="Times New Roman"/>
-          <w:vertAlign w:val="superscript"/>
-        </w:rPr>
         <w:t>12</w:t>
       </w:r>
       <w:r>
         <w:rPr>
           <w:rFonts w:ascii="Times New Roman" w:hAnsi="Times New Roman" w:cs="Times New Roman"/>
         </w:rPr>
-        <w:t xml:space="preserve">C and </w:t>
-      </w:r>
-      <w:r>
-        <w:rPr>
-          <w:rFonts w:ascii="Times New Roman" w:hAnsi="Times New Roman" w:cs="Times New Roman"/>
-          <w:vertAlign w:val="superscript"/>
-        </w:rPr>
-        <w:t>12</w:t>
-      </w:r>
-      <w:r>
-        <w:rPr>
-          <w:rFonts w:ascii="Times New Roman" w:hAnsi="Times New Roman" w:cs="Times New Roman"/>
-        </w:rPr>
         <w:t>N</w:t>
       </w:r>
     </w:p>
@@ -6061,16 +5888,8 @@
         <w:rPr>
           <w:rFonts w:ascii="Times New Roman" w:hAnsi="Times New Roman" w:cs="Times New Roman"/>
         </w:rPr>
-        <w:t>(</w:t>
-      </w:r>
-      <w:proofErr w:type="gramStart"/>
-      <w:r>
-        <w:rPr>
-          <w:rFonts w:ascii="Times New Roman" w:hAnsi="Times New Roman" w:cs="Times New Roman"/>
-        </w:rPr>
-        <w:t>c)</w:t>
-      </w:r>
-      <w:proofErr w:type="gramEnd"/>
+        <w:t>(c)</w:t>
+      </w:r>
       <w:r>
         <w:rPr>
           <w:rFonts w:ascii="Times New Roman" w:hAnsi="Times New Roman" w:cs="Times New Roman"/>
@@ -6177,16 +5996,8 @@
         <w:rPr>
           <w:rFonts w:ascii="Times New Roman" w:hAnsi="Times New Roman" w:cs="Times New Roman"/>
         </w:rPr>
-        <w:t>(</w:t>
-      </w:r>
-      <w:proofErr w:type="gramStart"/>
-      <w:r>
-        <w:rPr>
-          <w:rFonts w:ascii="Times New Roman" w:hAnsi="Times New Roman" w:cs="Times New Roman"/>
-        </w:rPr>
-        <w:t>a)</w:t>
-      </w:r>
-      <w:proofErr w:type="gramEnd"/>
+        <w:t>(a)</w:t>
+      </w:r>
       <w:r>
         <w:rPr>
           <w:rFonts w:ascii="Times New Roman" w:hAnsi="Times New Roman" w:cs="Times New Roman"/>
@@ -6219,27 +6030,13 @@
         <w:rPr>
           <w:rFonts w:ascii="Times New Roman" w:hAnsi="Times New Roman" w:cs="Times New Roman"/>
         </w:rPr>
-        <w:t>(c</w:t>
-      </w:r>
-      <w:proofErr w:type="gramStart"/>
-      <w:r>
-        <w:rPr>
-          <w:rFonts w:ascii="Times New Roman" w:hAnsi="Times New Roman" w:cs="Times New Roman"/>
-        </w:rPr>
-        <w:t>)</w:t>
-      </w:r>
-      <w:r>
-        <w:rPr>
-          <w:rFonts w:ascii="Times New Roman" w:hAnsi="Times New Roman" w:cs="Times New Roman"/>
-        </w:rPr>
-        <w:t>number</w:t>
-      </w:r>
-      <w:proofErr w:type="gramEnd"/>
-      <w:r>
-        <w:rPr>
-          <w:rFonts w:ascii="Times New Roman" w:hAnsi="Times New Roman" w:cs="Times New Roman"/>
-        </w:rPr>
-        <w:t xml:space="preserve"> of neutrons</w:t>
+        <w:t>(c)</w:t>
+      </w:r>
+      <w:r>
+        <w:rPr>
+          <w:rFonts w:ascii="Times New Roman" w:hAnsi="Times New Roman" w:cs="Times New Roman"/>
+        </w:rPr>
+        <w:t>number of neutrons</w:t>
       </w:r>
       <w:r>
         <w:rPr>
@@ -6308,45 +6105,83 @@
         <w:rPr>
           <w:rFonts w:ascii="Times New Roman" w:hAnsi="Times New Roman" w:cs="Times New Roman"/>
         </w:rPr>
-        <w:t>(a</w:t>
+        <w:t>(a)</w:t>
+      </w:r>
+      <w:r>
+        <w:rPr>
+          <w:rFonts w:ascii="Times New Roman" w:hAnsi="Times New Roman" w:cs="Times New Roman"/>
+        </w:rPr>
+        <w:t>16</w:t>
+      </w:r>
+      <w:r>
+        <w:rPr>
+          <w:rFonts w:ascii="Times New Roman" w:hAnsi="Times New Roman" w:cs="Times New Roman"/>
+        </w:rPr>
+        <w:tab/>
+      </w:r>
+      <w:r>
+        <w:rPr>
+          <w:rFonts w:ascii="Times New Roman" w:hAnsi="Times New Roman" w:cs="Times New Roman"/>
+        </w:rPr>
+        <w:t xml:space="preserve">    </w:t>
       </w:r>
       <w:proofErr w:type="gramStart"/>
       <w:r>
         <w:rPr>
           <w:rFonts w:ascii="Times New Roman" w:hAnsi="Times New Roman" w:cs="Times New Roman"/>
         </w:rPr>
-        <w:t>)</w:t>
-      </w:r>
-      <w:r>
-        <w:rPr>
-          <w:rFonts w:ascii="Times New Roman" w:hAnsi="Times New Roman" w:cs="Times New Roman"/>
-        </w:rPr>
-        <w:t>16</w:t>
+        <w:t xml:space="preserve">   </w:t>
+      </w:r>
+      <w:r>
+        <w:rPr>
+          <w:rFonts w:ascii="Times New Roman" w:hAnsi="Times New Roman" w:cs="Times New Roman"/>
+        </w:rPr>
+        <w:t>(</w:t>
       </w:r>
       <w:proofErr w:type="gramEnd"/>
       <w:r>
         <w:rPr>
           <w:rFonts w:ascii="Times New Roman" w:hAnsi="Times New Roman" w:cs="Times New Roman"/>
         </w:rPr>
+        <w:t>b)</w:t>
+      </w:r>
+      <w:r>
+        <w:rPr>
+          <w:rFonts w:ascii="Times New Roman" w:hAnsi="Times New Roman" w:cs="Times New Roman"/>
+        </w:rPr>
+        <w:t>17</w:t>
+      </w:r>
+      <w:proofErr w:type="gramStart"/>
+      <w:r>
+        <w:rPr>
+          <w:rFonts w:ascii="Times New Roman" w:hAnsi="Times New Roman" w:cs="Times New Roman"/>
+        </w:rPr>
         <w:tab/>
       </w:r>
       <w:r>
         <w:rPr>
           <w:rFonts w:ascii="Times New Roman" w:hAnsi="Times New Roman" w:cs="Times New Roman"/>
         </w:rPr>
-        <w:t xml:space="preserve">       </w:t>
-      </w:r>
-      <w:r>
-        <w:rPr>
-          <w:rFonts w:ascii="Times New Roman" w:hAnsi="Times New Roman" w:cs="Times New Roman"/>
-        </w:rPr>
-        <w:t>(b)</w:t>
-      </w:r>
-      <w:r>
-        <w:rPr>
-          <w:rFonts w:ascii="Times New Roman" w:hAnsi="Times New Roman" w:cs="Times New Roman"/>
-        </w:rPr>
-        <w:t>17</w:t>
+        <w:t xml:space="preserve">  </w:t>
+      </w:r>
+      <w:r>
+        <w:rPr>
+          <w:rFonts w:ascii="Times New Roman" w:hAnsi="Times New Roman" w:cs="Times New Roman"/>
+        </w:rPr>
+        <w:t>(</w:t>
+      </w:r>
+      <w:proofErr w:type="gramEnd"/>
+      <w:r>
+        <w:rPr>
+          <w:rFonts w:ascii="Times New Roman" w:hAnsi="Times New Roman" w:cs="Times New Roman"/>
+        </w:rPr>
+        <w:t>c)</w:t>
+      </w:r>
+      <w:r>
+        <w:rPr>
+          <w:rFonts w:ascii="Times New Roman" w:hAnsi="Times New Roman" w:cs="Times New Roman"/>
+        </w:rPr>
+        <w:t>18</w:t>
       </w:r>
       <w:r>
         <w:rPr>
@@ -6358,37 +6193,27 @@
         <w:rPr>
           <w:rFonts w:ascii="Times New Roman" w:hAnsi="Times New Roman" w:cs="Times New Roman"/>
         </w:rPr>
-        <w:t xml:space="preserve">  </w:t>
-      </w:r>
-      <w:r>
-        <w:rPr>
-          <w:rFonts w:ascii="Times New Roman" w:hAnsi="Times New Roman" w:cs="Times New Roman"/>
-        </w:rPr>
-        <w:t>(c)</w:t>
-      </w:r>
-      <w:r>
-        <w:rPr>
-          <w:rFonts w:ascii="Times New Roman" w:hAnsi="Times New Roman" w:cs="Times New Roman"/>
-        </w:rPr>
-        <w:t>18</w:t>
-      </w:r>
-      <w:r>
-        <w:rPr>
-          <w:rFonts w:ascii="Times New Roman" w:hAnsi="Times New Roman" w:cs="Times New Roman"/>
-        </w:rPr>
-        <w:tab/>
-      </w:r>
-      <w:r>
-        <w:rPr>
-          <w:rFonts w:ascii="Times New Roman" w:hAnsi="Times New Roman" w:cs="Times New Roman"/>
-        </w:rPr>
-        <w:t xml:space="preserve">       </w:t>
-      </w:r>
-      <w:r>
-        <w:rPr>
-          <w:rFonts w:ascii="Times New Roman" w:hAnsi="Times New Roman" w:cs="Times New Roman"/>
-        </w:rPr>
-        <w:t>(d)</w:t>
+        <w:t xml:space="preserve">    </w:t>
+      </w:r>
+      <w:proofErr w:type="gramStart"/>
+      <w:r>
+        <w:rPr>
+          <w:rFonts w:ascii="Times New Roman" w:hAnsi="Times New Roman" w:cs="Times New Roman"/>
+        </w:rPr>
+        <w:t xml:space="preserve">   </w:t>
+      </w:r>
+      <w:r>
+        <w:rPr>
+          <w:rFonts w:ascii="Times New Roman" w:hAnsi="Times New Roman" w:cs="Times New Roman"/>
+        </w:rPr>
+        <w:t>(</w:t>
+      </w:r>
+      <w:proofErr w:type="gramEnd"/>
+      <w:r>
+        <w:rPr>
+          <w:rFonts w:ascii="Times New Roman" w:hAnsi="Times New Roman" w:cs="Times New Roman"/>
+        </w:rPr>
+        <w:t>d)</w:t>
       </w:r>
       <w:r>
         <w:rPr>
@@ -6450,39 +6275,45 @@
         <w:rPr>
           <w:rFonts w:ascii="Times New Roman" w:hAnsi="Times New Roman" w:cs="Times New Roman"/>
         </w:rPr>
-        <w:t>(a</w:t>
+        <w:t>(a)</w:t>
+      </w:r>
+      <w:r>
+        <w:rPr>
+          <w:rFonts w:ascii="Times New Roman" w:hAnsi="Times New Roman" w:cs="Times New Roman"/>
+        </w:rPr>
+        <w:t>28</w:t>
+      </w:r>
+      <w:r>
+        <w:rPr>
+          <w:rFonts w:ascii="Times New Roman" w:hAnsi="Times New Roman" w:cs="Times New Roman"/>
+        </w:rPr>
+        <w:tab/>
+      </w:r>
+      <w:r>
+        <w:rPr>
+          <w:rFonts w:ascii="Times New Roman" w:hAnsi="Times New Roman" w:cs="Times New Roman"/>
+        </w:rPr>
+        <w:t xml:space="preserve">   </w:t>
       </w:r>
       <w:proofErr w:type="gramStart"/>
       <w:r>
         <w:rPr>
           <w:rFonts w:ascii="Times New Roman" w:hAnsi="Times New Roman" w:cs="Times New Roman"/>
         </w:rPr>
-        <w:t>)</w:t>
-      </w:r>
-      <w:r>
-        <w:rPr>
-          <w:rFonts w:ascii="Times New Roman" w:hAnsi="Times New Roman" w:cs="Times New Roman"/>
-        </w:rPr>
-        <w:t>28</w:t>
+        <w:t xml:space="preserve">   </w:t>
+      </w:r>
+      <w:r>
+        <w:rPr>
+          <w:rFonts w:ascii="Times New Roman" w:hAnsi="Times New Roman" w:cs="Times New Roman"/>
+        </w:rPr>
+        <w:t>(</w:t>
       </w:r>
       <w:proofErr w:type="gramEnd"/>
       <w:r>
         <w:rPr>
           <w:rFonts w:ascii="Times New Roman" w:hAnsi="Times New Roman" w:cs="Times New Roman"/>
         </w:rPr>
-        <w:tab/>
-      </w:r>
-      <w:r>
-        <w:rPr>
-          <w:rFonts w:ascii="Times New Roman" w:hAnsi="Times New Roman" w:cs="Times New Roman"/>
-        </w:rPr>
-        <w:t xml:space="preserve">      </w:t>
-      </w:r>
-      <w:r>
-        <w:rPr>
-          <w:rFonts w:ascii="Times New Roman" w:hAnsi="Times New Roman" w:cs="Times New Roman"/>
-        </w:rPr>
-        <w:t>(b)</w:t>
+        <w:t>b)</w:t>
       </w:r>
       <w:r>
         <w:rPr>
@@ -6513,13 +6344,27 @@
         <w:rPr>
           <w:rFonts w:ascii="Times New Roman" w:hAnsi="Times New Roman" w:cs="Times New Roman"/>
         </w:rPr>
-        <w:t xml:space="preserve">      </w:t>
-      </w:r>
-      <w:r>
-        <w:rPr>
-          <w:rFonts w:ascii="Times New Roman" w:hAnsi="Times New Roman" w:cs="Times New Roman"/>
-        </w:rPr>
-        <w:t>(d)</w:t>
+        <w:t xml:space="preserve">   </w:t>
+      </w:r>
+      <w:proofErr w:type="gramStart"/>
+      <w:r>
+        <w:rPr>
+          <w:rFonts w:ascii="Times New Roman" w:hAnsi="Times New Roman" w:cs="Times New Roman"/>
+        </w:rPr>
+        <w:t xml:space="preserve">   </w:t>
+      </w:r>
+      <w:r>
+        <w:rPr>
+          <w:rFonts w:ascii="Times New Roman" w:hAnsi="Times New Roman" w:cs="Times New Roman"/>
+        </w:rPr>
+        <w:t>(</w:t>
+      </w:r>
+      <w:proofErr w:type="gramEnd"/>
+      <w:r>
+        <w:rPr>
+          <w:rFonts w:ascii="Times New Roman" w:hAnsi="Times New Roman" w:cs="Times New Roman"/>
+        </w:rPr>
+        <w:t>d)</w:t>
       </w:r>
       <w:r>
         <w:rPr>
@@ -6566,68 +6411,60 @@
         <w:rPr>
           <w:rFonts w:ascii="Times New Roman" w:hAnsi="Times New Roman" w:cs="Times New Roman"/>
         </w:rPr>
-        <w:t xml:space="preserve"> is [</w:t>
-      </w:r>
-      <w:proofErr w:type="spellStart"/>
-      <w:r>
-        <w:rPr>
-          <w:rFonts w:ascii="Times New Roman" w:hAnsi="Times New Roman" w:cs="Times New Roman"/>
-        </w:rPr>
-        <w:t>Ca</w:t>
-      </w:r>
-      <w:proofErr w:type="spellEnd"/>
-      <w:r>
-        <w:rPr>
-          <w:rFonts w:ascii="Times New Roman" w:hAnsi="Times New Roman" w:cs="Times New Roman"/>
-        </w:rPr>
-        <w:t xml:space="preserve"> = 40, C = 12, O = 16]</w:t>
-      </w:r>
-    </w:p>
-    <w:p>
-      <w:pPr>
-        <w:pStyle w:val="ListParagraph"/>
-        <w:spacing w:after="0" w:line="240" w:lineRule="auto"/>
-        <w:rPr>
-          <w:rFonts w:ascii="Times New Roman" w:hAnsi="Times New Roman" w:cs="Times New Roman"/>
-        </w:rPr>
-      </w:pPr>
-      <w:r>
-        <w:rPr>
-          <w:rFonts w:ascii="Times New Roman" w:hAnsi="Times New Roman" w:cs="Times New Roman"/>
-        </w:rPr>
-        <w:t>(a</w:t>
+        <w:t xml:space="preserve"> is [Ca = 40, C = 12, O = 16]</w:t>
+      </w:r>
+    </w:p>
+    <w:p>
+      <w:pPr>
+        <w:pStyle w:val="ListParagraph"/>
+        <w:spacing w:after="0" w:line="240" w:lineRule="auto"/>
+        <w:rPr>
+          <w:rFonts w:ascii="Times New Roman" w:hAnsi="Times New Roman" w:cs="Times New Roman"/>
+        </w:rPr>
+      </w:pPr>
+      <w:r>
+        <w:rPr>
+          <w:rFonts w:ascii="Times New Roman" w:hAnsi="Times New Roman" w:cs="Times New Roman"/>
+        </w:rPr>
+        <w:t>(a)</w:t>
+      </w:r>
+      <w:r>
+        <w:rPr>
+          <w:rFonts w:ascii="Times New Roman" w:hAnsi="Times New Roman" w:cs="Times New Roman"/>
+        </w:rPr>
+        <w:t>80</w:t>
+      </w:r>
+      <w:r>
+        <w:rPr>
+          <w:rFonts w:ascii="Times New Roman" w:hAnsi="Times New Roman" w:cs="Times New Roman"/>
+        </w:rPr>
+        <w:tab/>
+      </w:r>
+      <w:r>
+        <w:rPr>
+          <w:rFonts w:ascii="Times New Roman" w:hAnsi="Times New Roman" w:cs="Times New Roman"/>
+        </w:rPr>
+        <w:t xml:space="preserve">  </w:t>
       </w:r>
       <w:proofErr w:type="gramStart"/>
       <w:r>
         <w:rPr>
           <w:rFonts w:ascii="Times New Roman" w:hAnsi="Times New Roman" w:cs="Times New Roman"/>
         </w:rPr>
-        <w:t>)</w:t>
-      </w:r>
-      <w:r>
-        <w:rPr>
-          <w:rFonts w:ascii="Times New Roman" w:hAnsi="Times New Roman" w:cs="Times New Roman"/>
-        </w:rPr>
-        <w:t>80</w:t>
+        <w:t xml:space="preserve">   </w:t>
+      </w:r>
+      <w:r>
+        <w:rPr>
+          <w:rFonts w:ascii="Times New Roman" w:hAnsi="Times New Roman" w:cs="Times New Roman"/>
+        </w:rPr>
+        <w:t>(</w:t>
       </w:r>
       <w:proofErr w:type="gramEnd"/>
       <w:r>
         <w:rPr>
           <w:rFonts w:ascii="Times New Roman" w:hAnsi="Times New Roman" w:cs="Times New Roman"/>
         </w:rPr>
-        <w:tab/>
-      </w:r>
-      <w:r>
-        <w:rPr>
-          <w:rFonts w:ascii="Times New Roman" w:hAnsi="Times New Roman" w:cs="Times New Roman"/>
-        </w:rPr>
-        <w:t xml:space="preserve">     </w:t>
-      </w:r>
-      <w:r>
-        <w:rPr>
-          <w:rFonts w:ascii="Times New Roman" w:hAnsi="Times New Roman" w:cs="Times New Roman"/>
-        </w:rPr>
-        <w:t>(b)</w:t>
+        <w:t>b)</w:t>
       </w:r>
       <w:r>
         <w:rPr>
@@ -6658,13 +6495,27 @@
         <w:rPr>
           <w:rFonts w:ascii="Times New Roman" w:hAnsi="Times New Roman" w:cs="Times New Roman"/>
         </w:rPr>
-        <w:t xml:space="preserve">     </w:t>
-      </w:r>
-      <w:r>
-        <w:rPr>
-          <w:rFonts w:ascii="Times New Roman" w:hAnsi="Times New Roman" w:cs="Times New Roman"/>
-        </w:rPr>
-        <w:t>(d)</w:t>
+        <w:t xml:space="preserve">  </w:t>
+      </w:r>
+      <w:proofErr w:type="gramStart"/>
+      <w:r>
+        <w:rPr>
+          <w:rFonts w:ascii="Times New Roman" w:hAnsi="Times New Roman" w:cs="Times New Roman"/>
+        </w:rPr>
+        <w:t xml:space="preserve">   </w:t>
+      </w:r>
+      <w:r>
+        <w:rPr>
+          <w:rFonts w:ascii="Times New Roman" w:hAnsi="Times New Roman" w:cs="Times New Roman"/>
+        </w:rPr>
+        <w:t>(</w:t>
+      </w:r>
+      <w:proofErr w:type="gramEnd"/>
+      <w:r>
+        <w:rPr>
+          <w:rFonts w:ascii="Times New Roman" w:hAnsi="Times New Roman" w:cs="Times New Roman"/>
+        </w:rPr>
+        <w:t>d)</w:t>
       </w:r>
       <w:r>
         <w:rPr>
@@ -6726,39 +6577,45 @@
         <w:rPr>
           <w:rFonts w:ascii="Times New Roman" w:hAnsi="Times New Roman" w:cs="Times New Roman"/>
         </w:rPr>
-        <w:t>(a</w:t>
+        <w:t>(a)</w:t>
+      </w:r>
+      <w:r>
+        <w:rPr>
+          <w:rFonts w:ascii="Times New Roman" w:hAnsi="Times New Roman" w:cs="Times New Roman"/>
+        </w:rPr>
+        <w:t>15</w:t>
+      </w:r>
+      <w:r>
+        <w:rPr>
+          <w:rFonts w:ascii="Times New Roman" w:hAnsi="Times New Roman" w:cs="Times New Roman"/>
+        </w:rPr>
+        <w:tab/>
+      </w:r>
+      <w:r>
+        <w:rPr>
+          <w:rFonts w:ascii="Times New Roman" w:hAnsi="Times New Roman" w:cs="Times New Roman"/>
+        </w:rPr>
+        <w:t xml:space="preserve">  </w:t>
       </w:r>
       <w:proofErr w:type="gramStart"/>
       <w:r>
         <w:rPr>
           <w:rFonts w:ascii="Times New Roman" w:hAnsi="Times New Roman" w:cs="Times New Roman"/>
         </w:rPr>
-        <w:t>)</w:t>
-      </w:r>
-      <w:r>
-        <w:rPr>
-          <w:rFonts w:ascii="Times New Roman" w:hAnsi="Times New Roman" w:cs="Times New Roman"/>
-        </w:rPr>
-        <w:t>15</w:t>
+        <w:t xml:space="preserve">   </w:t>
+      </w:r>
+      <w:r>
+        <w:rPr>
+          <w:rFonts w:ascii="Times New Roman" w:hAnsi="Times New Roman" w:cs="Times New Roman"/>
+        </w:rPr>
+        <w:t>(</w:t>
       </w:r>
       <w:proofErr w:type="gramEnd"/>
       <w:r>
         <w:rPr>
           <w:rFonts w:ascii="Times New Roman" w:hAnsi="Times New Roman" w:cs="Times New Roman"/>
         </w:rPr>
-        <w:tab/>
-      </w:r>
-      <w:r>
-        <w:rPr>
-          <w:rFonts w:ascii="Times New Roman" w:hAnsi="Times New Roman" w:cs="Times New Roman"/>
-        </w:rPr>
-        <w:t xml:space="preserve">     </w:t>
-      </w:r>
-      <w:r>
-        <w:rPr>
-          <w:rFonts w:ascii="Times New Roman" w:hAnsi="Times New Roman" w:cs="Times New Roman"/>
-        </w:rPr>
-        <w:t>(b)</w:t>
+        <w:t>b)</w:t>
       </w:r>
       <w:r>
         <w:rPr>
@@ -6789,13 +6646,27 @@
         <w:rPr>
           <w:rFonts w:ascii="Times New Roman" w:hAnsi="Times New Roman" w:cs="Times New Roman"/>
         </w:rPr>
-        <w:t xml:space="preserve">    </w:t>
-      </w:r>
-      <w:r>
-        <w:rPr>
-          <w:rFonts w:ascii="Times New Roman" w:hAnsi="Times New Roman" w:cs="Times New Roman"/>
-        </w:rPr>
-        <w:t>(d)</w:t>
+        <w:t xml:space="preserve"> </w:t>
+      </w:r>
+      <w:proofErr w:type="gramStart"/>
+      <w:r>
+        <w:rPr>
+          <w:rFonts w:ascii="Times New Roman" w:hAnsi="Times New Roman" w:cs="Times New Roman"/>
+        </w:rPr>
+        <w:t xml:space="preserve">   </w:t>
+      </w:r>
+      <w:r>
+        <w:rPr>
+          <w:rFonts w:ascii="Times New Roman" w:hAnsi="Times New Roman" w:cs="Times New Roman"/>
+        </w:rPr>
+        <w:t>(</w:t>
+      </w:r>
+      <w:proofErr w:type="gramEnd"/>
+      <w:r>
+        <w:rPr>
+          <w:rFonts w:ascii="Times New Roman" w:hAnsi="Times New Roman" w:cs="Times New Roman"/>
+        </w:rPr>
+        <w:t>d)</w:t>
       </w:r>
       <w:r>
         <w:rPr>
@@ -6829,68 +6700,60 @@
         <w:rPr>
           <w:rFonts w:ascii="Times New Roman" w:hAnsi="Times New Roman" w:cs="Times New Roman"/>
         </w:rPr>
-        <w:t xml:space="preserve">The RMM of </w:t>
-      </w:r>
-      <w:proofErr w:type="spellStart"/>
-      <w:r>
-        <w:rPr>
-          <w:rFonts w:ascii="Times New Roman" w:hAnsi="Times New Roman" w:cs="Times New Roman"/>
-        </w:rPr>
-        <w:t>NaOH</w:t>
-      </w:r>
-      <w:proofErr w:type="spellEnd"/>
-      <w:r>
-        <w:rPr>
-          <w:rFonts w:ascii="Times New Roman" w:hAnsi="Times New Roman" w:cs="Times New Roman"/>
-        </w:rPr>
-        <w:t xml:space="preserve"> is [Na = 23, O = 16, H = 1]</w:t>
-      </w:r>
-    </w:p>
-    <w:p>
-      <w:pPr>
-        <w:pStyle w:val="ListParagraph"/>
-        <w:spacing w:after="0" w:line="240" w:lineRule="auto"/>
-        <w:rPr>
-          <w:rFonts w:ascii="Times New Roman" w:hAnsi="Times New Roman" w:cs="Times New Roman"/>
-        </w:rPr>
-      </w:pPr>
-      <w:r>
-        <w:rPr>
-          <w:rFonts w:ascii="Times New Roman" w:hAnsi="Times New Roman" w:cs="Times New Roman"/>
-        </w:rPr>
-        <w:t>(a</w:t>
+        <w:t>The RMM of NaOH is [Na = 23, O = 16, H = 1]</w:t>
+      </w:r>
+    </w:p>
+    <w:p>
+      <w:pPr>
+        <w:pStyle w:val="ListParagraph"/>
+        <w:spacing w:after="0" w:line="240" w:lineRule="auto"/>
+        <w:rPr>
+          <w:rFonts w:ascii="Times New Roman" w:hAnsi="Times New Roman" w:cs="Times New Roman"/>
+        </w:rPr>
+      </w:pPr>
+      <w:r>
+        <w:rPr>
+          <w:rFonts w:ascii="Times New Roman" w:hAnsi="Times New Roman" w:cs="Times New Roman"/>
+        </w:rPr>
+        <w:t>(a)</w:t>
+      </w:r>
+      <w:r>
+        <w:rPr>
+          <w:rFonts w:ascii="Times New Roman" w:hAnsi="Times New Roman" w:cs="Times New Roman"/>
+        </w:rPr>
+        <w:t>38</w:t>
+      </w:r>
+      <w:r>
+        <w:rPr>
+          <w:rFonts w:ascii="Times New Roman" w:hAnsi="Times New Roman" w:cs="Times New Roman"/>
+        </w:rPr>
+        <w:tab/>
+      </w:r>
+      <w:r>
+        <w:rPr>
+          <w:rFonts w:ascii="Times New Roman" w:hAnsi="Times New Roman" w:cs="Times New Roman"/>
+        </w:rPr>
+        <w:t xml:space="preserve">  </w:t>
       </w:r>
       <w:proofErr w:type="gramStart"/>
       <w:r>
         <w:rPr>
           <w:rFonts w:ascii="Times New Roman" w:hAnsi="Times New Roman" w:cs="Times New Roman"/>
         </w:rPr>
-        <w:t>)</w:t>
-      </w:r>
-      <w:r>
-        <w:rPr>
-          <w:rFonts w:ascii="Times New Roman" w:hAnsi="Times New Roman" w:cs="Times New Roman"/>
-        </w:rPr>
-        <w:t>38</w:t>
+        <w:t xml:space="preserve">   </w:t>
+      </w:r>
+      <w:r>
+        <w:rPr>
+          <w:rFonts w:ascii="Times New Roman" w:hAnsi="Times New Roman" w:cs="Times New Roman"/>
+        </w:rPr>
+        <w:t>(</w:t>
       </w:r>
       <w:proofErr w:type="gramEnd"/>
       <w:r>
         <w:rPr>
           <w:rFonts w:ascii="Times New Roman" w:hAnsi="Times New Roman" w:cs="Times New Roman"/>
         </w:rPr>
-        <w:tab/>
-      </w:r>
-      <w:r>
-        <w:rPr>
-          <w:rFonts w:ascii="Times New Roman" w:hAnsi="Times New Roman" w:cs="Times New Roman"/>
-        </w:rPr>
-        <w:t xml:space="preserve">     </w:t>
-      </w:r>
-      <w:r>
-        <w:rPr>
-          <w:rFonts w:ascii="Times New Roman" w:hAnsi="Times New Roman" w:cs="Times New Roman"/>
-        </w:rPr>
-        <w:t>(b)</w:t>
+        <w:t>b)</w:t>
       </w:r>
       <w:r>
         <w:rPr>
@@ -6921,13 +6784,27 @@
         <w:rPr>
           <w:rFonts w:ascii="Times New Roman" w:hAnsi="Times New Roman" w:cs="Times New Roman"/>
         </w:rPr>
-        <w:t xml:space="preserve">    </w:t>
-      </w:r>
-      <w:r>
-        <w:rPr>
-          <w:rFonts w:ascii="Times New Roman" w:hAnsi="Times New Roman" w:cs="Times New Roman"/>
-        </w:rPr>
-        <w:t>(d)</w:t>
+        <w:t xml:space="preserve"> </w:t>
+      </w:r>
+      <w:proofErr w:type="gramStart"/>
+      <w:r>
+        <w:rPr>
+          <w:rFonts w:ascii="Times New Roman" w:hAnsi="Times New Roman" w:cs="Times New Roman"/>
+        </w:rPr>
+        <w:t xml:space="preserve">   </w:t>
+      </w:r>
+      <w:r>
+        <w:rPr>
+          <w:rFonts w:ascii="Times New Roman" w:hAnsi="Times New Roman" w:cs="Times New Roman"/>
+        </w:rPr>
+        <w:t>(</w:t>
+      </w:r>
+      <w:proofErr w:type="gramEnd"/>
+      <w:r>
+        <w:rPr>
+          <w:rFonts w:ascii="Times New Roman" w:hAnsi="Times New Roman" w:cs="Times New Roman"/>
+        </w:rPr>
+        <w:t>d)</w:t>
       </w:r>
       <w:r>
         <w:rPr>
@@ -6976,121 +6853,71 @@
         <w:rPr>
           <w:rFonts w:ascii="Times New Roman" w:hAnsi="Times New Roman" w:cs="Times New Roman"/>
         </w:rPr>
-        <w:t>(a</w:t>
-      </w:r>
-      <w:proofErr w:type="gramStart"/>
-      <w:r>
-        <w:rPr>
-          <w:rFonts w:ascii="Times New Roman" w:hAnsi="Times New Roman" w:cs="Times New Roman"/>
-        </w:rPr>
-        <w:t>)</w:t>
-      </w:r>
-      <w:r>
-        <w:rPr>
-          <w:rFonts w:ascii="Times New Roman" w:hAnsi="Times New Roman" w:cs="Times New Roman"/>
-        </w:rPr>
-        <w:t>it</w:t>
-      </w:r>
-      <w:proofErr w:type="gramEnd"/>
-      <w:r>
-        <w:rPr>
-          <w:rFonts w:ascii="Times New Roman" w:hAnsi="Times New Roman" w:cs="Times New Roman"/>
-        </w:rPr>
-        <w:t xml:space="preserve"> has isotopes Cl-35 and Cl-37 occurring naturally</w:t>
-      </w:r>
-    </w:p>
-    <w:p>
-      <w:pPr>
-        <w:pStyle w:val="ListParagraph"/>
-        <w:spacing w:after="0" w:line="240" w:lineRule="auto"/>
-        <w:rPr>
-          <w:rFonts w:ascii="Times New Roman" w:hAnsi="Times New Roman" w:cs="Times New Roman"/>
-        </w:rPr>
-      </w:pPr>
-      <w:r>
-        <w:rPr>
-          <w:rFonts w:ascii="Times New Roman" w:hAnsi="Times New Roman" w:cs="Times New Roman"/>
-        </w:rPr>
-        <w:t>(b</w:t>
-      </w:r>
-      <w:proofErr w:type="gramStart"/>
-      <w:r>
-        <w:rPr>
-          <w:rFonts w:ascii="Times New Roman" w:hAnsi="Times New Roman" w:cs="Times New Roman"/>
-        </w:rPr>
-        <w:t>)</w:t>
-      </w:r>
-      <w:r>
-        <w:rPr>
-          <w:rFonts w:ascii="Times New Roman" w:hAnsi="Times New Roman" w:cs="Times New Roman"/>
-        </w:rPr>
-        <w:t>it</w:t>
-      </w:r>
-      <w:proofErr w:type="gramEnd"/>
-      <w:r>
-        <w:rPr>
-          <w:rFonts w:ascii="Times New Roman" w:hAnsi="Times New Roman" w:cs="Times New Roman"/>
-        </w:rPr>
-        <w:t xml:space="preserve"> has exactly 35 protons</w:t>
-      </w:r>
-    </w:p>
-    <w:p>
-      <w:pPr>
-        <w:pStyle w:val="ListParagraph"/>
-        <w:spacing w:after="0" w:line="240" w:lineRule="auto"/>
-        <w:rPr>
-          <w:rFonts w:ascii="Times New Roman" w:hAnsi="Times New Roman" w:cs="Times New Roman"/>
-        </w:rPr>
-      </w:pPr>
-      <w:r>
-        <w:rPr>
-          <w:rFonts w:ascii="Times New Roman" w:hAnsi="Times New Roman" w:cs="Times New Roman"/>
-        </w:rPr>
-        <w:t>(c</w:t>
-      </w:r>
-      <w:proofErr w:type="gramStart"/>
-      <w:r>
-        <w:rPr>
-          <w:rFonts w:ascii="Times New Roman" w:hAnsi="Times New Roman" w:cs="Times New Roman"/>
-        </w:rPr>
-        <w:t>)</w:t>
-      </w:r>
-      <w:r>
-        <w:rPr>
-          <w:rFonts w:ascii="Times New Roman" w:hAnsi="Times New Roman" w:cs="Times New Roman"/>
-        </w:rPr>
-        <w:t>it</w:t>
-      </w:r>
-      <w:proofErr w:type="gramEnd"/>
-      <w:r>
-        <w:rPr>
-          <w:rFonts w:ascii="Times New Roman" w:hAnsi="Times New Roman" w:cs="Times New Roman"/>
-        </w:rPr>
-        <w:t xml:space="preserve"> has 37 neutrons</w:t>
-      </w:r>
-    </w:p>
-    <w:p>
-      <w:pPr>
-        <w:pStyle w:val="ListParagraph"/>
-        <w:spacing w:after="0" w:line="240" w:lineRule="auto"/>
-        <w:rPr>
-          <w:rFonts w:ascii="Times New Roman" w:hAnsi="Times New Roman" w:cs="Times New Roman"/>
-        </w:rPr>
-      </w:pPr>
-      <w:r>
-        <w:rPr>
-          <w:rFonts w:ascii="Times New Roman" w:hAnsi="Times New Roman" w:cs="Times New Roman"/>
-        </w:rPr>
-        <w:t>(</w:t>
-      </w:r>
-      <w:proofErr w:type="gramStart"/>
-      <w:r>
-        <w:rPr>
-          <w:rFonts w:ascii="Times New Roman" w:hAnsi="Times New Roman" w:cs="Times New Roman"/>
-        </w:rPr>
-        <w:t>d)</w:t>
-      </w:r>
-      <w:proofErr w:type="gramEnd"/>
+        <w:t>(a)</w:t>
+      </w:r>
+      <w:r>
+        <w:rPr>
+          <w:rFonts w:ascii="Times New Roman" w:hAnsi="Times New Roman" w:cs="Times New Roman"/>
+        </w:rPr>
+        <w:t>it has isotopes Cl-35 and Cl-37 occurring naturally</w:t>
+      </w:r>
+    </w:p>
+    <w:p>
+      <w:pPr>
+        <w:pStyle w:val="ListParagraph"/>
+        <w:spacing w:after="0" w:line="240" w:lineRule="auto"/>
+        <w:rPr>
+          <w:rFonts w:ascii="Times New Roman" w:hAnsi="Times New Roman" w:cs="Times New Roman"/>
+        </w:rPr>
+      </w:pPr>
+      <w:r>
+        <w:rPr>
+          <w:rFonts w:ascii="Times New Roman" w:hAnsi="Times New Roman" w:cs="Times New Roman"/>
+        </w:rPr>
+        <w:t>(b)</w:t>
+      </w:r>
+      <w:r>
+        <w:rPr>
+          <w:rFonts w:ascii="Times New Roman" w:hAnsi="Times New Roman" w:cs="Times New Roman"/>
+        </w:rPr>
+        <w:t>it has exactly 35 protons</w:t>
+      </w:r>
+    </w:p>
+    <w:p>
+      <w:pPr>
+        <w:pStyle w:val="ListParagraph"/>
+        <w:spacing w:after="0" w:line="240" w:lineRule="auto"/>
+        <w:rPr>
+          <w:rFonts w:ascii="Times New Roman" w:hAnsi="Times New Roman" w:cs="Times New Roman"/>
+        </w:rPr>
+      </w:pPr>
+      <w:r>
+        <w:rPr>
+          <w:rFonts w:ascii="Times New Roman" w:hAnsi="Times New Roman" w:cs="Times New Roman"/>
+        </w:rPr>
+        <w:t>(c)</w:t>
+      </w:r>
+      <w:r>
+        <w:rPr>
+          <w:rFonts w:ascii="Times New Roman" w:hAnsi="Times New Roman" w:cs="Times New Roman"/>
+        </w:rPr>
+        <w:t>it has 37 neutrons</w:t>
+      </w:r>
+    </w:p>
+    <w:p>
+      <w:pPr>
+        <w:pStyle w:val="ListParagraph"/>
+        <w:spacing w:after="0" w:line="240" w:lineRule="auto"/>
+        <w:rPr>
+          <w:rFonts w:ascii="Times New Roman" w:hAnsi="Times New Roman" w:cs="Times New Roman"/>
+        </w:rPr>
+      </w:pPr>
+      <w:r>
+        <w:rPr>
+          <w:rFonts w:ascii="Times New Roman" w:hAnsi="Times New Roman" w:cs="Times New Roman"/>
+        </w:rPr>
+        <w:t>(d)</w:t>
+      </w:r>
       <w:r>
         <w:rPr>
           <w:rFonts w:ascii="Times New Roman" w:hAnsi="Times New Roman" w:cs="Times New Roman"/>
@@ -7138,39 +6965,45 @@
         <w:rPr>
           <w:rFonts w:ascii="Times New Roman" w:hAnsi="Times New Roman" w:cs="Times New Roman"/>
         </w:rPr>
-        <w:t>(a</w:t>
+        <w:t>(a)</w:t>
+      </w:r>
+      <w:r>
+        <w:rPr>
+          <w:rFonts w:ascii="Times New Roman" w:hAnsi="Times New Roman" w:cs="Times New Roman"/>
+        </w:rPr>
+        <w:t>8</w:t>
+      </w:r>
+      <w:r>
+        <w:rPr>
+          <w:rFonts w:ascii="Times New Roman" w:hAnsi="Times New Roman" w:cs="Times New Roman"/>
+        </w:rPr>
+        <w:tab/>
+      </w:r>
+      <w:r>
+        <w:rPr>
+          <w:rFonts w:ascii="Times New Roman" w:hAnsi="Times New Roman" w:cs="Times New Roman"/>
+        </w:rPr>
+        <w:t xml:space="preserve"> </w:t>
       </w:r>
       <w:proofErr w:type="gramStart"/>
       <w:r>
         <w:rPr>
           <w:rFonts w:ascii="Times New Roman" w:hAnsi="Times New Roman" w:cs="Times New Roman"/>
         </w:rPr>
-        <w:t>)</w:t>
-      </w:r>
-      <w:r>
-        <w:rPr>
-          <w:rFonts w:ascii="Times New Roman" w:hAnsi="Times New Roman" w:cs="Times New Roman"/>
-        </w:rPr>
-        <w:t>8</w:t>
+        <w:t xml:space="preserve">   </w:t>
+      </w:r>
+      <w:r>
+        <w:rPr>
+          <w:rFonts w:ascii="Times New Roman" w:hAnsi="Times New Roman" w:cs="Times New Roman"/>
+        </w:rPr>
+        <w:t>(</w:t>
       </w:r>
       <w:proofErr w:type="gramEnd"/>
       <w:r>
         <w:rPr>
           <w:rFonts w:ascii="Times New Roman" w:hAnsi="Times New Roman" w:cs="Times New Roman"/>
         </w:rPr>
-        <w:tab/>
-      </w:r>
-      <w:r>
-        <w:rPr>
-          <w:rFonts w:ascii="Times New Roman" w:hAnsi="Times New Roman" w:cs="Times New Roman"/>
-        </w:rPr>
-        <w:t xml:space="preserve">    </w:t>
-      </w:r>
-      <w:r>
-        <w:rPr>
-          <w:rFonts w:ascii="Times New Roman" w:hAnsi="Times New Roman" w:cs="Times New Roman"/>
-        </w:rPr>
-        <w:t>(b)</w:t>
+        <w:t>b)</w:t>
       </w:r>
       <w:r>
         <w:rPr>
@@ -7201,13 +7034,27 @@
         <w:rPr>
           <w:rFonts w:ascii="Times New Roman" w:hAnsi="Times New Roman" w:cs="Times New Roman"/>
         </w:rPr>
-        <w:t xml:space="preserve">      </w:t>
-      </w:r>
-      <w:r>
-        <w:rPr>
-          <w:rFonts w:ascii="Times New Roman" w:hAnsi="Times New Roman" w:cs="Times New Roman"/>
-        </w:rPr>
-        <w:t>(d)</w:t>
+        <w:t xml:space="preserve">   </w:t>
+      </w:r>
+      <w:proofErr w:type="gramStart"/>
+      <w:r>
+        <w:rPr>
+          <w:rFonts w:ascii="Times New Roman" w:hAnsi="Times New Roman" w:cs="Times New Roman"/>
+        </w:rPr>
+        <w:t xml:space="preserve">   </w:t>
+      </w:r>
+      <w:r>
+        <w:rPr>
+          <w:rFonts w:ascii="Times New Roman" w:hAnsi="Times New Roman" w:cs="Times New Roman"/>
+        </w:rPr>
+        <w:t>(</w:t>
+      </w:r>
+      <w:proofErr w:type="gramEnd"/>
+      <w:r>
+        <w:rPr>
+          <w:rFonts w:ascii="Times New Roman" w:hAnsi="Times New Roman" w:cs="Times New Roman"/>
+        </w:rPr>
+        <w:t>d)</w:t>
       </w:r>
       <w:r>
         <w:rPr>
@@ -7256,45 +7103,83 @@
         <w:rPr>
           <w:rFonts w:ascii="Times New Roman" w:hAnsi="Times New Roman" w:cs="Times New Roman"/>
         </w:rPr>
-        <w:t>(a</w:t>
+        <w:t>(a)</w:t>
+      </w:r>
+      <w:r>
+        <w:rPr>
+          <w:rFonts w:ascii="Times New Roman" w:hAnsi="Times New Roman" w:cs="Times New Roman"/>
+        </w:rPr>
+        <w:t>1</w:t>
+      </w:r>
+      <w:r>
+        <w:rPr>
+          <w:rFonts w:ascii="Times New Roman" w:hAnsi="Times New Roman" w:cs="Times New Roman"/>
+        </w:rPr>
+        <w:tab/>
       </w:r>
       <w:proofErr w:type="gramStart"/>
       <w:r>
         <w:rPr>
           <w:rFonts w:ascii="Times New Roman" w:hAnsi="Times New Roman" w:cs="Times New Roman"/>
         </w:rPr>
-        <w:t>)</w:t>
-      </w:r>
-      <w:r>
-        <w:rPr>
-          <w:rFonts w:ascii="Times New Roman" w:hAnsi="Times New Roman" w:cs="Times New Roman"/>
-        </w:rPr>
-        <w:t>1</w:t>
+        <w:t xml:space="preserve">   </w:t>
+      </w:r>
+      <w:r>
+        <w:rPr>
+          <w:rFonts w:ascii="Times New Roman" w:hAnsi="Times New Roman" w:cs="Times New Roman"/>
+        </w:rPr>
+        <w:t>(</w:t>
       </w:r>
       <w:proofErr w:type="gramEnd"/>
       <w:r>
         <w:rPr>
           <w:rFonts w:ascii="Times New Roman" w:hAnsi="Times New Roman" w:cs="Times New Roman"/>
         </w:rPr>
+        <w:t>b)</w:t>
+      </w:r>
+      <w:r>
+        <w:rPr>
+          <w:rFonts w:ascii="Times New Roman" w:hAnsi="Times New Roman" w:cs="Times New Roman"/>
+        </w:rPr>
+        <w:t>2</w:t>
+      </w:r>
+      <w:r>
+        <w:rPr>
+          <w:rFonts w:ascii="Times New Roman" w:hAnsi="Times New Roman" w:cs="Times New Roman"/>
+        </w:rPr>
         <w:tab/>
       </w:r>
       <w:r>
         <w:rPr>
           <w:rFonts w:ascii="Times New Roman" w:hAnsi="Times New Roman" w:cs="Times New Roman"/>
         </w:rPr>
+        <w:t xml:space="preserve">         </w:t>
+      </w:r>
+      <w:proofErr w:type="gramStart"/>
+      <w:r>
+        <w:rPr>
+          <w:rFonts w:ascii="Times New Roman" w:hAnsi="Times New Roman" w:cs="Times New Roman"/>
+        </w:rPr>
         <w:t xml:space="preserve">   </w:t>
       </w:r>
       <w:r>
         <w:rPr>
           <w:rFonts w:ascii="Times New Roman" w:hAnsi="Times New Roman" w:cs="Times New Roman"/>
         </w:rPr>
-        <w:t>(b)</w:t>
-      </w:r>
-      <w:r>
-        <w:rPr>
-          <w:rFonts w:ascii="Times New Roman" w:hAnsi="Times New Roman" w:cs="Times New Roman"/>
-        </w:rPr>
-        <w:t>2</w:t>
+        <w:t>(</w:t>
+      </w:r>
+      <w:proofErr w:type="gramEnd"/>
+      <w:r>
+        <w:rPr>
+          <w:rFonts w:ascii="Times New Roman" w:hAnsi="Times New Roman" w:cs="Times New Roman"/>
+        </w:rPr>
+        <w:t>c)</w:t>
+      </w:r>
+      <w:r>
+        <w:rPr>
+          <w:rFonts w:ascii="Times New Roman" w:hAnsi="Times New Roman" w:cs="Times New Roman"/>
+        </w:rPr>
+        <w:t>4</w:t>
       </w:r>
       <w:r>
         <w:rPr>
@@ -7306,37 +7191,27 @@
         <w:rPr>
           <w:rFonts w:ascii="Times New Roman" w:hAnsi="Times New Roman" w:cs="Times New Roman"/>
         </w:rPr>
-        <w:t xml:space="preserve">            </w:t>
-      </w:r>
-      <w:r>
-        <w:rPr>
-          <w:rFonts w:ascii="Times New Roman" w:hAnsi="Times New Roman" w:cs="Times New Roman"/>
-        </w:rPr>
-        <w:t>(c)</w:t>
-      </w:r>
-      <w:r>
-        <w:rPr>
-          <w:rFonts w:ascii="Times New Roman" w:hAnsi="Times New Roman" w:cs="Times New Roman"/>
-        </w:rPr>
-        <w:t>4</w:t>
-      </w:r>
-      <w:r>
-        <w:rPr>
-          <w:rFonts w:ascii="Times New Roman" w:hAnsi="Times New Roman" w:cs="Times New Roman"/>
-        </w:rPr>
-        <w:tab/>
-      </w:r>
-      <w:r>
-        <w:rPr>
-          <w:rFonts w:ascii="Times New Roman" w:hAnsi="Times New Roman" w:cs="Times New Roman"/>
-        </w:rPr>
-        <w:t xml:space="preserve">     </w:t>
-      </w:r>
-      <w:r>
-        <w:rPr>
-          <w:rFonts w:ascii="Times New Roman" w:hAnsi="Times New Roman" w:cs="Times New Roman"/>
-        </w:rPr>
-        <w:t>(d)</w:t>
+        <w:t xml:space="preserve">  </w:t>
+      </w:r>
+      <w:proofErr w:type="gramStart"/>
+      <w:r>
+        <w:rPr>
+          <w:rFonts w:ascii="Times New Roman" w:hAnsi="Times New Roman" w:cs="Times New Roman"/>
+        </w:rPr>
+        <w:t xml:space="preserve">   </w:t>
+      </w:r>
+      <w:r>
+        <w:rPr>
+          <w:rFonts w:ascii="Times New Roman" w:hAnsi="Times New Roman" w:cs="Times New Roman"/>
+        </w:rPr>
+        <w:t>(</w:t>
+      </w:r>
+      <w:proofErr w:type="gramEnd"/>
+      <w:r>
+        <w:rPr>
+          <w:rFonts w:ascii="Times New Roman" w:hAnsi="Times New Roman" w:cs="Times New Roman"/>
+        </w:rPr>
+        <w:t>d)</w:t>
       </w:r>
       <w:r>
         <w:rPr>
@@ -7385,39 +7260,45 @@
         <w:rPr>
           <w:rFonts w:ascii="Times New Roman" w:hAnsi="Times New Roman" w:cs="Times New Roman"/>
         </w:rPr>
+        <w:t>(a)</w:t>
+      </w:r>
+      <w:r>
+        <w:rPr>
+          <w:rFonts w:ascii="Times New Roman" w:hAnsi="Times New Roman" w:cs="Times New Roman"/>
+        </w:rPr>
+        <w:t>oxygen -16</w:t>
+      </w:r>
+      <w:r>
+        <w:rPr>
+          <w:rFonts w:ascii="Times New Roman" w:hAnsi="Times New Roman" w:cs="Times New Roman"/>
+        </w:rPr>
+        <w:tab/>
+      </w:r>
+      <w:r>
+        <w:rPr>
+          <w:rFonts w:ascii="Times New Roman" w:hAnsi="Times New Roman" w:cs="Times New Roman"/>
+        </w:rPr>
+        <w:t xml:space="preserve">          </w:t>
+      </w:r>
+      <w:proofErr w:type="gramStart"/>
+      <w:r>
+        <w:rPr>
+          <w:rFonts w:ascii="Times New Roman" w:hAnsi="Times New Roman" w:cs="Times New Roman"/>
+        </w:rPr>
+        <w:t xml:space="preserve">   </w:t>
+      </w:r>
+      <w:r>
+        <w:rPr>
+          <w:rFonts w:ascii="Times New Roman" w:hAnsi="Times New Roman" w:cs="Times New Roman"/>
+        </w:rPr>
         <w:t>(</w:t>
       </w:r>
-      <w:proofErr w:type="gramStart"/>
-      <w:r>
-        <w:rPr>
-          <w:rFonts w:ascii="Times New Roman" w:hAnsi="Times New Roman" w:cs="Times New Roman"/>
-        </w:rPr>
-        <w:t>a)</w:t>
-      </w:r>
       <w:proofErr w:type="gramEnd"/>
       <w:r>
         <w:rPr>
           <w:rFonts w:ascii="Times New Roman" w:hAnsi="Times New Roman" w:cs="Times New Roman"/>
         </w:rPr>
-        <w:t>oxygen -16</w:t>
-      </w:r>
-      <w:r>
-        <w:rPr>
-          <w:rFonts w:ascii="Times New Roman" w:hAnsi="Times New Roman" w:cs="Times New Roman"/>
-        </w:rPr>
-        <w:tab/>
-      </w:r>
-      <w:r>
-        <w:rPr>
-          <w:rFonts w:ascii="Times New Roman" w:hAnsi="Times New Roman" w:cs="Times New Roman"/>
-        </w:rPr>
-        <w:t xml:space="preserve">             </w:t>
-      </w:r>
-      <w:r>
-        <w:rPr>
-          <w:rFonts w:ascii="Times New Roman" w:hAnsi="Times New Roman" w:cs="Times New Roman"/>
-        </w:rPr>
-        <w:t>(b)</w:t>
+        <w:t>b)</w:t>
       </w:r>
       <w:r>
         <w:rPr>
@@ -7438,27 +7319,13 @@
         <w:rPr>
           <w:rFonts w:ascii="Times New Roman" w:hAnsi="Times New Roman" w:cs="Times New Roman"/>
         </w:rPr>
-        <w:t>(c</w:t>
-      </w:r>
-      <w:proofErr w:type="gramStart"/>
-      <w:r>
-        <w:rPr>
-          <w:rFonts w:ascii="Times New Roman" w:hAnsi="Times New Roman" w:cs="Times New Roman"/>
-        </w:rPr>
-        <w:t>)</w:t>
-      </w:r>
-      <w:r>
-        <w:rPr>
-          <w:rFonts w:ascii="Times New Roman" w:hAnsi="Times New Roman" w:cs="Times New Roman"/>
-        </w:rPr>
-        <w:t>hydrogen</w:t>
-      </w:r>
-      <w:proofErr w:type="gramEnd"/>
-      <w:r>
-        <w:rPr>
-          <w:rFonts w:ascii="Times New Roman" w:hAnsi="Times New Roman" w:cs="Times New Roman"/>
-        </w:rPr>
-        <w:t>-1</w:t>
+        <w:t>(c)</w:t>
+      </w:r>
+      <w:r>
+        <w:rPr>
+          <w:rFonts w:ascii="Times New Roman" w:hAnsi="Times New Roman" w:cs="Times New Roman"/>
+        </w:rPr>
+        <w:t>hydrogen-1</w:t>
       </w:r>
       <w:r>
         <w:rPr>
@@ -7553,64 +7420,97 @@
         <w:rPr>
           <w:rFonts w:ascii="Times New Roman" w:hAnsi="Times New Roman" w:cs="Times New Roman"/>
         </w:rPr>
+        <w:t>(a)</w:t>
+      </w:r>
+      <w:r>
+        <w:rPr>
+          <w:rFonts w:ascii="Times New Roman" w:hAnsi="Times New Roman" w:cs="Times New Roman"/>
+        </w:rPr>
+        <w:t xml:space="preserve">12%    </w:t>
+      </w:r>
+      <w:proofErr w:type="gramStart"/>
+      <w:r>
+        <w:rPr>
+          <w:rFonts w:ascii="Times New Roman" w:hAnsi="Times New Roman" w:cs="Times New Roman"/>
+        </w:rPr>
+        <w:t xml:space="preserve">   </w:t>
+      </w:r>
+      <w:r>
+        <w:rPr>
+          <w:rFonts w:ascii="Times New Roman" w:hAnsi="Times New Roman" w:cs="Times New Roman"/>
+        </w:rPr>
         <w:t>(</w:t>
       </w:r>
+      <w:proofErr w:type="gramEnd"/>
+      <w:r>
+        <w:rPr>
+          <w:rFonts w:ascii="Times New Roman" w:hAnsi="Times New Roman" w:cs="Times New Roman"/>
+        </w:rPr>
+        <w:t>b)</w:t>
+      </w:r>
+      <w:r>
+        <w:rPr>
+          <w:rFonts w:ascii="Times New Roman" w:hAnsi="Times New Roman" w:cs="Times New Roman"/>
+        </w:rPr>
+        <w:t>27</w:t>
+      </w:r>
       <w:proofErr w:type="gramStart"/>
       <w:r>
         <w:rPr>
           <w:rFonts w:ascii="Times New Roman" w:hAnsi="Times New Roman" w:cs="Times New Roman"/>
         </w:rPr>
-        <w:t>a)</w:t>
+        <w:t xml:space="preserve">%  </w:t>
+      </w:r>
+      <w:r>
+        <w:rPr>
+          <w:rFonts w:ascii="Times New Roman" w:hAnsi="Times New Roman" w:cs="Times New Roman"/>
+        </w:rPr>
+        <w:tab/>
       </w:r>
       <w:proofErr w:type="gramEnd"/>
       <w:r>
         <w:rPr>
           <w:rFonts w:ascii="Times New Roman" w:hAnsi="Times New Roman" w:cs="Times New Roman"/>
         </w:rPr>
-        <w:t xml:space="preserve">12%       </w:t>
-      </w:r>
-      <w:r>
-        <w:rPr>
-          <w:rFonts w:ascii="Times New Roman" w:hAnsi="Times New Roman" w:cs="Times New Roman"/>
-        </w:rPr>
-        <w:t>(b)</w:t>
-      </w:r>
-      <w:r>
-        <w:rPr>
-          <w:rFonts w:ascii="Times New Roman" w:hAnsi="Times New Roman" w:cs="Times New Roman"/>
-        </w:rPr>
-        <w:t xml:space="preserve">27%  </w:t>
+        <w:t>(c)</w:t>
+      </w:r>
+      <w:r>
+        <w:rPr>
+          <w:rFonts w:ascii="Times New Roman" w:hAnsi="Times New Roman" w:cs="Times New Roman"/>
+        </w:rPr>
+        <w:t>33%</w:t>
       </w:r>
       <w:r>
         <w:rPr>
           <w:rFonts w:ascii="Times New Roman" w:hAnsi="Times New Roman" w:cs="Times New Roman"/>
         </w:rPr>
         <w:tab/>
-        <w:t>(c)</w:t>
-      </w:r>
-      <w:r>
-        <w:rPr>
-          <w:rFonts w:ascii="Times New Roman" w:hAnsi="Times New Roman" w:cs="Times New Roman"/>
-        </w:rPr>
-        <w:t>33%</w:t>
-      </w:r>
-      <w:r>
-        <w:rPr>
-          <w:rFonts w:ascii="Times New Roman" w:hAnsi="Times New Roman" w:cs="Times New Roman"/>
-        </w:rPr>
-        <w:tab/>
-      </w:r>
-      <w:r>
-        <w:rPr>
-          <w:rFonts w:ascii="Times New Roman" w:hAnsi="Times New Roman" w:cs="Times New Roman"/>
-        </w:rPr>
-        <w:t xml:space="preserve">       </w:t>
-      </w:r>
-      <w:r>
-        <w:rPr>
-          <w:rFonts w:ascii="Times New Roman" w:hAnsi="Times New Roman" w:cs="Times New Roman"/>
-        </w:rPr>
-        <w:t>(d)</w:t>
+      </w:r>
+      <w:r>
+        <w:rPr>
+          <w:rFonts w:ascii="Times New Roman" w:hAnsi="Times New Roman" w:cs="Times New Roman"/>
+        </w:rPr>
+        <w:t xml:space="preserve">    </w:t>
+      </w:r>
+      <w:proofErr w:type="gramStart"/>
+      <w:r>
+        <w:rPr>
+          <w:rFonts w:ascii="Times New Roman" w:hAnsi="Times New Roman" w:cs="Times New Roman"/>
+        </w:rPr>
+        <w:t xml:space="preserve">   </w:t>
+      </w:r>
+      <w:r>
+        <w:rPr>
+          <w:rFonts w:ascii="Times New Roman" w:hAnsi="Times New Roman" w:cs="Times New Roman"/>
+        </w:rPr>
+        <w:t>(</w:t>
+      </w:r>
+      <w:proofErr w:type="gramEnd"/>
+      <w:r>
+        <w:rPr>
+          <w:rFonts w:ascii="Times New Roman" w:hAnsi="Times New Roman" w:cs="Times New Roman"/>
+        </w:rPr>
+        <w:t>d)</w:t>
       </w:r>
       <w:r>
         <w:rPr>
@@ -7672,27 +7572,33 @@
         <w:rPr>
           <w:rFonts w:ascii="Times New Roman" w:hAnsi="Times New Roman" w:cs="Times New Roman"/>
         </w:rPr>
+        <w:t>(a)</w:t>
+      </w:r>
+      <w:r>
+        <w:rPr>
+          <w:rFonts w:ascii="Times New Roman" w:hAnsi="Times New Roman" w:cs="Times New Roman"/>
+        </w:rPr>
+        <w:t xml:space="preserve">22.2% </w:t>
+      </w:r>
+      <w:proofErr w:type="gramStart"/>
+      <w:r>
+        <w:rPr>
+          <w:rFonts w:ascii="Times New Roman" w:hAnsi="Times New Roman" w:cs="Times New Roman"/>
+        </w:rPr>
+        <w:t xml:space="preserve">   </w:t>
+      </w:r>
+      <w:r>
+        <w:rPr>
+          <w:rFonts w:ascii="Times New Roman" w:hAnsi="Times New Roman" w:cs="Times New Roman"/>
+        </w:rPr>
         <w:t>(</w:t>
       </w:r>
-      <w:proofErr w:type="gramStart"/>
-      <w:r>
-        <w:rPr>
-          <w:rFonts w:ascii="Times New Roman" w:hAnsi="Times New Roman" w:cs="Times New Roman"/>
-        </w:rPr>
-        <w:t>a)</w:t>
-      </w:r>
       <w:proofErr w:type="gramEnd"/>
       <w:r>
         <w:rPr>
           <w:rFonts w:ascii="Times New Roman" w:hAnsi="Times New Roman" w:cs="Times New Roman"/>
         </w:rPr>
-        <w:t xml:space="preserve">22.2%    </w:t>
-      </w:r>
-      <w:r>
-        <w:rPr>
-          <w:rFonts w:ascii="Times New Roman" w:hAnsi="Times New Roman" w:cs="Times New Roman"/>
-        </w:rPr>
-        <w:t>(b)</w:t>
+        <w:t>b)</w:t>
       </w:r>
       <w:r>
         <w:rPr>
@@ -7711,13 +7617,27 @@
         <w:rPr>
           <w:rFonts w:ascii="Times New Roman" w:hAnsi="Times New Roman" w:cs="Times New Roman"/>
         </w:rPr>
-        <w:t xml:space="preserve">66.6%    </w:t>
-      </w:r>
-      <w:r>
-        <w:rPr>
-          <w:rFonts w:ascii="Times New Roman" w:hAnsi="Times New Roman" w:cs="Times New Roman"/>
-        </w:rPr>
-        <w:t>(d)</w:t>
+        <w:t xml:space="preserve">66.6% </w:t>
+      </w:r>
+      <w:proofErr w:type="gramStart"/>
+      <w:r>
+        <w:rPr>
+          <w:rFonts w:ascii="Times New Roman" w:hAnsi="Times New Roman" w:cs="Times New Roman"/>
+        </w:rPr>
+        <w:t xml:space="preserve">   </w:t>
+      </w:r>
+      <w:r>
+        <w:rPr>
+          <w:rFonts w:ascii="Times New Roman" w:hAnsi="Times New Roman" w:cs="Times New Roman"/>
+        </w:rPr>
+        <w:t>(</w:t>
+      </w:r>
+      <w:proofErr w:type="gramEnd"/>
+      <w:r>
+        <w:rPr>
+          <w:rFonts w:ascii="Times New Roman" w:hAnsi="Times New Roman" w:cs="Times New Roman"/>
+        </w:rPr>
+        <w:t>d)</w:t>
       </w:r>
       <w:r>
         <w:rPr>
@@ -7751,70 +7671,48 @@
         <w:rPr>
           <w:rFonts w:ascii="Times New Roman" w:hAnsi="Times New Roman" w:cs="Times New Roman"/>
         </w:rPr>
-        <w:t xml:space="preserve">In </w:t>
-      </w:r>
-      <w:proofErr w:type="spellStart"/>
-      <w:r>
-        <w:rPr>
-          <w:rFonts w:ascii="Times New Roman" w:hAnsi="Times New Roman" w:cs="Times New Roman"/>
-        </w:rPr>
-        <w:t>NaCl</w:t>
-      </w:r>
-      <w:proofErr w:type="spellEnd"/>
-      <w:r>
-        <w:rPr>
-          <w:rFonts w:ascii="Times New Roman" w:hAnsi="Times New Roman" w:cs="Times New Roman"/>
-        </w:rPr>
-        <w:t xml:space="preserve"> [Na = 23, </w:t>
-      </w:r>
-      <w:proofErr w:type="spellStart"/>
-      <w:r>
-        <w:rPr>
-          <w:rFonts w:ascii="Times New Roman" w:hAnsi="Times New Roman" w:cs="Times New Roman"/>
-        </w:rPr>
-        <w:t>Cl</w:t>
-      </w:r>
-      <w:proofErr w:type="spellEnd"/>
-      <w:r>
-        <w:rPr>
-          <w:rFonts w:ascii="Times New Roman" w:hAnsi="Times New Roman" w:cs="Times New Roman"/>
-        </w:rPr>
-        <w:t xml:space="preserve"> = 35.5], the percentage composition of sodium is </w:t>
-      </w:r>
-    </w:p>
-    <w:p>
-      <w:pPr>
-        <w:pStyle w:val="ListParagraph"/>
-        <w:spacing w:after="0" w:line="240" w:lineRule="auto"/>
-        <w:rPr>
-          <w:rFonts w:ascii="Times New Roman" w:hAnsi="Times New Roman" w:cs="Times New Roman"/>
-        </w:rPr>
-      </w:pPr>
+        <w:t xml:space="preserve">In NaCl [Na = 23, Cl = 35.5], the percentage composition of sodium is </w:t>
+      </w:r>
+    </w:p>
+    <w:p>
+      <w:pPr>
+        <w:pStyle w:val="ListParagraph"/>
+        <w:spacing w:after="0" w:line="240" w:lineRule="auto"/>
+        <w:rPr>
+          <w:rFonts w:ascii="Times New Roman" w:hAnsi="Times New Roman" w:cs="Times New Roman"/>
+        </w:rPr>
+      </w:pPr>
+      <w:r>
+        <w:rPr>
+          <w:rFonts w:ascii="Times New Roman" w:hAnsi="Times New Roman" w:cs="Times New Roman"/>
+        </w:rPr>
+        <w:t>(a)</w:t>
+      </w:r>
+      <w:r>
+        <w:rPr>
+          <w:rFonts w:ascii="Times New Roman" w:hAnsi="Times New Roman" w:cs="Times New Roman"/>
+        </w:rPr>
+        <w:t xml:space="preserve">28.9% </w:t>
+      </w:r>
+      <w:proofErr w:type="gramStart"/>
+      <w:r>
+        <w:rPr>
+          <w:rFonts w:ascii="Times New Roman" w:hAnsi="Times New Roman" w:cs="Times New Roman"/>
+        </w:rPr>
+        <w:t xml:space="preserve">   </w:t>
+      </w:r>
       <w:r>
         <w:rPr>
           <w:rFonts w:ascii="Times New Roman" w:hAnsi="Times New Roman" w:cs="Times New Roman"/>
         </w:rPr>
         <w:t>(</w:t>
       </w:r>
-      <w:proofErr w:type="gramStart"/>
-      <w:r>
-        <w:rPr>
-          <w:rFonts w:ascii="Times New Roman" w:hAnsi="Times New Roman" w:cs="Times New Roman"/>
-        </w:rPr>
-        <w:t>a)</w:t>
-      </w:r>
       <w:proofErr w:type="gramEnd"/>
       <w:r>
         <w:rPr>
           <w:rFonts w:ascii="Times New Roman" w:hAnsi="Times New Roman" w:cs="Times New Roman"/>
         </w:rPr>
-        <w:t xml:space="preserve">28.9%    </w:t>
-      </w:r>
-      <w:r>
-        <w:rPr>
-          <w:rFonts w:ascii="Times New Roman" w:hAnsi="Times New Roman" w:cs="Times New Roman"/>
-        </w:rPr>
-        <w:t>(b)</w:t>
+        <w:t>b)</w:t>
       </w:r>
       <w:r>
         <w:rPr>
@@ -7833,13 +7731,27 @@
         <w:rPr>
           <w:rFonts w:ascii="Times New Roman" w:hAnsi="Times New Roman" w:cs="Times New Roman"/>
         </w:rPr>
-        <w:t xml:space="preserve">50.0%    </w:t>
-      </w:r>
-      <w:r>
-        <w:rPr>
-          <w:rFonts w:ascii="Times New Roman" w:hAnsi="Times New Roman" w:cs="Times New Roman"/>
-        </w:rPr>
-        <w:t>(d)</w:t>
+        <w:t xml:space="preserve">50.0% </w:t>
+      </w:r>
+      <w:proofErr w:type="gramStart"/>
+      <w:r>
+        <w:rPr>
+          <w:rFonts w:ascii="Times New Roman" w:hAnsi="Times New Roman" w:cs="Times New Roman"/>
+        </w:rPr>
+        <w:t xml:space="preserve">   </w:t>
+      </w:r>
+      <w:r>
+        <w:rPr>
+          <w:rFonts w:ascii="Times New Roman" w:hAnsi="Times New Roman" w:cs="Times New Roman"/>
+        </w:rPr>
+        <w:t>(</w:t>
+      </w:r>
+      <w:proofErr w:type="gramEnd"/>
+      <w:r>
+        <w:rPr>
+          <w:rFonts w:ascii="Times New Roman" w:hAnsi="Times New Roman" w:cs="Times New Roman"/>
+        </w:rPr>
+        <w:t>d)</w:t>
       </w:r>
       <w:r>
         <w:rPr>
@@ -7928,27 +7840,33 @@
         <w:rPr>
           <w:rFonts w:ascii="Times New Roman" w:hAnsi="Times New Roman" w:cs="Times New Roman"/>
         </w:rPr>
+        <w:t>(a)</w:t>
+      </w:r>
+      <w:r>
+        <w:rPr>
+          <w:rFonts w:ascii="Times New Roman" w:hAnsi="Times New Roman" w:cs="Times New Roman"/>
+        </w:rPr>
+        <w:t xml:space="preserve">32.7% </w:t>
+      </w:r>
+      <w:proofErr w:type="gramStart"/>
+      <w:r>
+        <w:rPr>
+          <w:rFonts w:ascii="Times New Roman" w:hAnsi="Times New Roman" w:cs="Times New Roman"/>
+        </w:rPr>
+        <w:t xml:space="preserve">   </w:t>
+      </w:r>
+      <w:r>
+        <w:rPr>
+          <w:rFonts w:ascii="Times New Roman" w:hAnsi="Times New Roman" w:cs="Times New Roman"/>
+        </w:rPr>
         <w:t>(</w:t>
       </w:r>
-      <w:proofErr w:type="gramStart"/>
-      <w:r>
-        <w:rPr>
-          <w:rFonts w:ascii="Times New Roman" w:hAnsi="Times New Roman" w:cs="Times New Roman"/>
-        </w:rPr>
-        <w:t>a)</w:t>
-      </w:r>
       <w:proofErr w:type="gramEnd"/>
       <w:r>
         <w:rPr>
           <w:rFonts w:ascii="Times New Roman" w:hAnsi="Times New Roman" w:cs="Times New Roman"/>
         </w:rPr>
-        <w:t xml:space="preserve">32.7%    </w:t>
-      </w:r>
-      <w:r>
-        <w:rPr>
-          <w:rFonts w:ascii="Times New Roman" w:hAnsi="Times New Roman" w:cs="Times New Roman"/>
-        </w:rPr>
-        <w:t>(b)</w:t>
+        <w:t>b)</w:t>
       </w:r>
       <w:r>
         <w:rPr>
@@ -7967,13 +7885,27 @@
         <w:rPr>
           <w:rFonts w:ascii="Times New Roman" w:hAnsi="Times New Roman" w:cs="Times New Roman"/>
         </w:rPr>
-        <w:t xml:space="preserve">49.0%     </w:t>
-      </w:r>
-      <w:r>
-        <w:rPr>
-          <w:rFonts w:ascii="Times New Roman" w:hAnsi="Times New Roman" w:cs="Times New Roman"/>
-        </w:rPr>
-        <w:t>(d)</w:t>
+        <w:t xml:space="preserve">49.0%  </w:t>
+      </w:r>
+      <w:proofErr w:type="gramStart"/>
+      <w:r>
+        <w:rPr>
+          <w:rFonts w:ascii="Times New Roman" w:hAnsi="Times New Roman" w:cs="Times New Roman"/>
+        </w:rPr>
+        <w:t xml:space="preserve">   </w:t>
+      </w:r>
+      <w:r>
+        <w:rPr>
+          <w:rFonts w:ascii="Times New Roman" w:hAnsi="Times New Roman" w:cs="Times New Roman"/>
+        </w:rPr>
+        <w:t>(</w:t>
+      </w:r>
+      <w:proofErr w:type="gramEnd"/>
+      <w:r>
+        <w:rPr>
+          <w:rFonts w:ascii="Times New Roman" w:hAnsi="Times New Roman" w:cs="Times New Roman"/>
+        </w:rPr>
+        <w:t>d)</w:t>
       </w:r>
       <w:r>
         <w:rPr>
@@ -8022,16 +7954,8 @@
         <w:rPr>
           <w:rFonts w:ascii="Times New Roman" w:hAnsi="Times New Roman" w:cs="Times New Roman"/>
         </w:rPr>
-        <w:t>(</w:t>
-      </w:r>
-      <w:proofErr w:type="gramStart"/>
-      <w:r>
-        <w:rPr>
-          <w:rFonts w:ascii="Times New Roman" w:hAnsi="Times New Roman" w:cs="Times New Roman"/>
-        </w:rPr>
-        <w:t>a)</w:t>
-      </w:r>
-      <w:proofErr w:type="gramEnd"/>
+        <w:t>(a)</w:t>
+      </w:r>
       <w:r>
         <w:rPr>
           <w:rFonts w:ascii="Times New Roman" w:hAnsi="Times New Roman" w:cs="Times New Roman"/>
@@ -8051,86 +7975,50 @@
         <w:rPr>
           <w:rFonts w:ascii="Times New Roman" w:hAnsi="Times New Roman" w:cs="Times New Roman"/>
         </w:rPr>
-        <w:t>(b</w:t>
-      </w:r>
-      <w:proofErr w:type="gramStart"/>
-      <w:r>
-        <w:rPr>
-          <w:rFonts w:ascii="Times New Roman" w:hAnsi="Times New Roman" w:cs="Times New Roman"/>
-        </w:rPr>
-        <w:t>)</w:t>
-      </w:r>
-      <w:r>
-        <w:rPr>
-          <w:rFonts w:ascii="Times New Roman" w:hAnsi="Times New Roman" w:cs="Times New Roman"/>
-        </w:rPr>
-        <w:t>simplest</w:t>
-      </w:r>
-      <w:proofErr w:type="gramEnd"/>
-      <w:r>
-        <w:rPr>
-          <w:rFonts w:ascii="Times New Roman" w:hAnsi="Times New Roman" w:cs="Times New Roman"/>
-        </w:rPr>
-        <w:t xml:space="preserve"> whole-number ratio of atoms in a compound</w:t>
-      </w:r>
-    </w:p>
-    <w:p>
-      <w:pPr>
-        <w:pStyle w:val="ListParagraph"/>
-        <w:spacing w:after="0" w:line="240" w:lineRule="auto"/>
-        <w:rPr>
-          <w:rFonts w:ascii="Times New Roman" w:hAnsi="Times New Roman" w:cs="Times New Roman"/>
-        </w:rPr>
-      </w:pPr>
-      <w:r>
-        <w:rPr>
-          <w:rFonts w:ascii="Times New Roman" w:hAnsi="Times New Roman" w:cs="Times New Roman"/>
-        </w:rPr>
-        <w:t>(c</w:t>
-      </w:r>
-      <w:proofErr w:type="gramStart"/>
-      <w:r>
-        <w:rPr>
-          <w:rFonts w:ascii="Times New Roman" w:hAnsi="Times New Roman" w:cs="Times New Roman"/>
-        </w:rPr>
-        <w:t>)</w:t>
-      </w:r>
-      <w:r>
-        <w:rPr>
-          <w:rFonts w:ascii="Times New Roman" w:hAnsi="Times New Roman" w:cs="Times New Roman"/>
-        </w:rPr>
-        <w:t>structural</w:t>
-      </w:r>
-      <w:proofErr w:type="gramEnd"/>
-      <w:r>
-        <w:rPr>
-          <w:rFonts w:ascii="Times New Roman" w:hAnsi="Times New Roman" w:cs="Times New Roman"/>
-        </w:rPr>
-        <w:t xml:space="preserve"> arrangement of atoms in a molecule</w:t>
-      </w:r>
-    </w:p>
-    <w:p>
-      <w:pPr>
-        <w:pStyle w:val="ListParagraph"/>
-        <w:spacing w:after="0" w:line="240" w:lineRule="auto"/>
-        <w:rPr>
-          <w:rFonts w:ascii="Times New Roman" w:hAnsi="Times New Roman" w:cs="Times New Roman"/>
-        </w:rPr>
-      </w:pPr>
-      <w:r>
-        <w:rPr>
-          <w:rFonts w:ascii="Times New Roman" w:hAnsi="Times New Roman" w:cs="Times New Roman"/>
-        </w:rPr>
-        <w:t>(</w:t>
-      </w:r>
-      <w:proofErr w:type="gramStart"/>
-      <w:r>
-        <w:rPr>
-          <w:rFonts w:ascii="Times New Roman" w:hAnsi="Times New Roman" w:cs="Times New Roman"/>
-        </w:rPr>
-        <w:t>d)</w:t>
-      </w:r>
-      <w:proofErr w:type="gramEnd"/>
+        <w:t>(b)</w:t>
+      </w:r>
+      <w:r>
+        <w:rPr>
+          <w:rFonts w:ascii="Times New Roman" w:hAnsi="Times New Roman" w:cs="Times New Roman"/>
+        </w:rPr>
+        <w:t>simplest whole-number ratio of atoms in a compound</w:t>
+      </w:r>
+    </w:p>
+    <w:p>
+      <w:pPr>
+        <w:pStyle w:val="ListParagraph"/>
+        <w:spacing w:after="0" w:line="240" w:lineRule="auto"/>
+        <w:rPr>
+          <w:rFonts w:ascii="Times New Roman" w:hAnsi="Times New Roman" w:cs="Times New Roman"/>
+        </w:rPr>
+      </w:pPr>
+      <w:r>
+        <w:rPr>
+          <w:rFonts w:ascii="Times New Roman" w:hAnsi="Times New Roman" w:cs="Times New Roman"/>
+        </w:rPr>
+        <w:t>(c)</w:t>
+      </w:r>
+      <w:r>
+        <w:rPr>
+          <w:rFonts w:ascii="Times New Roman" w:hAnsi="Times New Roman" w:cs="Times New Roman"/>
+        </w:rPr>
+        <w:t>structural arrangement of atoms in a molecule</w:t>
+      </w:r>
+    </w:p>
+    <w:p>
+      <w:pPr>
+        <w:pStyle w:val="ListParagraph"/>
+        <w:spacing w:after="0" w:line="240" w:lineRule="auto"/>
+        <w:rPr>
+          <w:rFonts w:ascii="Times New Roman" w:hAnsi="Times New Roman" w:cs="Times New Roman"/>
+        </w:rPr>
+      </w:pPr>
+      <w:r>
+        <w:rPr>
+          <w:rFonts w:ascii="Times New Roman" w:hAnsi="Times New Roman" w:cs="Times New Roman"/>
+        </w:rPr>
+        <w:t>(d)</w:t>
+      </w:r>
       <w:r>
         <w:rPr>
           <w:rFonts w:ascii="Times New Roman" w:hAnsi="Times New Roman" w:cs="Times New Roman"/>
@@ -8154,6 +8042,7 @@
         <w:rPr>
           <w:rFonts w:ascii="Times New Roman" w:hAnsi="Times New Roman" w:cs="Times New Roman"/>
         </w:rPr>
+        <w:lastRenderedPageBreak/>
         <w:t>Which separation method is used to obtain pure water from salt water?</w:t>
       </w:r>
     </w:p>
@@ -8188,14 +8077,7 @@
           <w:rFonts w:ascii="Times New Roman" w:hAnsi="Times New Roman" w:cs="Times New Roman"/>
         </w:rPr>
         <w:tab/>
-        <w:t>(b</w:t>
-      </w:r>
-      <w:proofErr w:type="gramStart"/>
-      <w:r>
-        <w:rPr>
-          <w:rFonts w:ascii="Times New Roman" w:hAnsi="Times New Roman" w:cs="Times New Roman"/>
-        </w:rPr>
-        <w:t>)</w:t>
+        <w:t>(b)</w:t>
       </w:r>
       <w:r>
         <w:rPr>
@@ -8203,7 +8085,6 @@
         </w:rPr>
         <w:t>Evaporation</w:t>
       </w:r>
-      <w:proofErr w:type="gramEnd"/>
     </w:p>
     <w:p>
       <w:pPr>
@@ -8236,14 +8117,7 @@
           <w:rFonts w:ascii="Times New Roman" w:hAnsi="Times New Roman" w:cs="Times New Roman"/>
         </w:rPr>
         <w:tab/>
-        <w:t>(d</w:t>
-      </w:r>
-      <w:proofErr w:type="gramStart"/>
-      <w:r>
-        <w:rPr>
-          <w:rFonts w:ascii="Times New Roman" w:hAnsi="Times New Roman" w:cs="Times New Roman"/>
-        </w:rPr>
-        <w:t>)</w:t>
+        <w:t>(d)</w:t>
       </w:r>
       <w:r>
         <w:rPr>
@@ -8251,7 +8125,6 @@
         </w:rPr>
         <w:t>Chromatography</w:t>
       </w:r>
-      <w:proofErr w:type="gramEnd"/>
     </w:p>
     <w:p>
       <w:pPr>
@@ -8312,14 +8185,7 @@
           <w:rFonts w:ascii="Times New Roman" w:hAnsi="Times New Roman" w:cs="Times New Roman"/>
         </w:rPr>
         <w:tab/>
-        <w:t>(b</w:t>
-      </w:r>
-      <w:proofErr w:type="gramStart"/>
-      <w:r>
-        <w:rPr>
-          <w:rFonts w:ascii="Times New Roman" w:hAnsi="Times New Roman" w:cs="Times New Roman"/>
-        </w:rPr>
-        <w:t>)</w:t>
+        <w:t>(b)</w:t>
       </w:r>
       <w:r>
         <w:rPr>
@@ -8327,7 +8193,6 @@
         </w:rPr>
         <w:t>Magnetization</w:t>
       </w:r>
-      <w:proofErr w:type="gramEnd"/>
       <w:r>
         <w:rPr>
           <w:rFonts w:ascii="Times New Roman" w:hAnsi="Times New Roman" w:cs="Times New Roman"/>
@@ -8366,14 +8231,7 @@
           <w:rFonts w:ascii="Times New Roman" w:hAnsi="Times New Roman" w:cs="Times New Roman"/>
         </w:rPr>
         <w:tab/>
-        <w:t>(d</w:t>
-      </w:r>
-      <w:proofErr w:type="gramStart"/>
-      <w:r>
-        <w:rPr>
-          <w:rFonts w:ascii="Times New Roman" w:hAnsi="Times New Roman" w:cs="Times New Roman"/>
-        </w:rPr>
-        <w:t>)</w:t>
+        <w:t>(d)</w:t>
       </w:r>
       <w:r>
         <w:rPr>
@@ -8381,7 +8239,6 @@
         </w:rPr>
         <w:t>Sublimation</w:t>
       </w:r>
-      <w:proofErr w:type="gramEnd"/>
     </w:p>
     <w:p>
       <w:pPr>
@@ -8442,27 +8299,13 @@
           <w:rFonts w:ascii="Times New Roman" w:hAnsi="Times New Roman" w:cs="Times New Roman"/>
         </w:rPr>
         <w:tab/>
-        <w:t>(b</w:t>
-      </w:r>
-      <w:proofErr w:type="gramStart"/>
-      <w:r>
-        <w:rPr>
-          <w:rFonts w:ascii="Times New Roman" w:hAnsi="Times New Roman" w:cs="Times New Roman"/>
-        </w:rPr>
-        <w:t>)</w:t>
-      </w:r>
-      <w:r>
-        <w:rPr>
-          <w:rFonts w:ascii="Times New Roman" w:hAnsi="Times New Roman" w:cs="Times New Roman"/>
-        </w:rPr>
-        <w:t>Separating</w:t>
-      </w:r>
-      <w:proofErr w:type="gramEnd"/>
-      <w:r>
-        <w:rPr>
-          <w:rFonts w:ascii="Times New Roman" w:hAnsi="Times New Roman" w:cs="Times New Roman"/>
-        </w:rPr>
-        <w:t xml:space="preserve"> funnel</w:t>
+        <w:t>(b)</w:t>
+      </w:r>
+      <w:r>
+        <w:rPr>
+          <w:rFonts w:ascii="Times New Roman" w:hAnsi="Times New Roman" w:cs="Times New Roman"/>
+        </w:rPr>
+        <w:t>Separating funnel</w:t>
       </w:r>
     </w:p>
     <w:p>
@@ -8490,14 +8333,7 @@
           <w:rFonts w:ascii="Times New Roman" w:hAnsi="Times New Roman" w:cs="Times New Roman"/>
         </w:rPr>
         <w:tab/>
-        <w:t>(d</w:t>
-      </w:r>
-      <w:proofErr w:type="gramStart"/>
-      <w:r>
-        <w:rPr>
-          <w:rFonts w:ascii="Times New Roman" w:hAnsi="Times New Roman" w:cs="Times New Roman"/>
-        </w:rPr>
-        <w:t>)</w:t>
+        <w:t>(d)</w:t>
       </w:r>
       <w:r>
         <w:rPr>
@@ -8505,7 +8341,6 @@
         </w:rPr>
         <w:t>Magnetization</w:t>
       </w:r>
-      <w:proofErr w:type="gramEnd"/>
     </w:p>
     <w:p>
       <w:pPr>
@@ -8527,454 +8362,13 @@
       </w:pPr>
       <w:r>
         <w:rPr>
-          <w:rFonts w:ascii="Times New Roman" w:hAnsi="Times New Roman" w:cs="Times New Roman"/>
-          <w:b/>
-        </w:rPr>
-        <w:t xml:space="preserve">SECTION B – </w:t>
-      </w:r>
-    </w:p>
-    <w:p>
-      <w:pPr>
-        <w:pStyle w:val="ListParagraph"/>
-        <w:numPr>
-          <w:ilvl w:val="0"/>
-          <w:numId w:val="2"/>
-        </w:numPr>
-        <w:spacing w:after="0" w:line="240" w:lineRule="auto"/>
-        <w:rPr>
-          <w:rFonts w:ascii="Times New Roman" w:hAnsi="Times New Roman" w:cs="Times New Roman"/>
-        </w:rPr>
-      </w:pPr>
-      <w:r>
-        <w:rPr>
-          <w:rFonts w:ascii="Times New Roman" w:hAnsi="Times New Roman" w:cs="Times New Roman"/>
-        </w:rPr>
-        <w:t>a.</w:t>
-      </w:r>
-      <w:r>
-        <w:rPr>
-          <w:rFonts w:ascii="Times New Roman" w:hAnsi="Times New Roman" w:cs="Times New Roman"/>
-        </w:rPr>
-        <w:tab/>
-      </w:r>
-      <w:r>
-        <w:rPr>
-          <w:rFonts w:ascii="Times New Roman" w:hAnsi="Times New Roman" w:cs="Times New Roman"/>
-        </w:rPr>
-        <w:t>Define Chemistry (3mks)</w:t>
-      </w:r>
-    </w:p>
-    <w:p>
-      <w:pPr>
-        <w:pStyle w:val="ListParagraph"/>
-        <w:spacing w:after="0" w:line="240" w:lineRule="auto"/>
-        <w:ind w:left="1440" w:hanging="720"/>
-        <w:rPr>
-          <w:rFonts w:ascii="Times New Roman" w:hAnsi="Times New Roman" w:cs="Times New Roman"/>
-        </w:rPr>
-      </w:pPr>
-      <w:r>
-        <w:rPr>
-          <w:rFonts w:ascii="Times New Roman" w:hAnsi="Times New Roman" w:cs="Times New Roman"/>
-        </w:rPr>
-        <w:t>b.</w:t>
-      </w:r>
-      <w:r>
-        <w:rPr>
-          <w:rFonts w:ascii="Times New Roman" w:hAnsi="Times New Roman" w:cs="Times New Roman"/>
-        </w:rPr>
-        <w:tab/>
-      </w:r>
-      <w:r>
-        <w:rPr>
-          <w:rFonts w:ascii="Times New Roman" w:hAnsi="Times New Roman" w:cs="Times New Roman"/>
-        </w:rPr>
-        <w:t>List three branches of chemistry and state one area of application of each (3mks)</w:t>
-      </w:r>
-    </w:p>
-    <w:p>
-      <w:pPr>
-        <w:pStyle w:val="ListParagraph"/>
-        <w:spacing w:after="0" w:line="240" w:lineRule="auto"/>
-        <w:ind w:left="1440" w:hanging="720"/>
-        <w:rPr>
-          <w:rFonts w:ascii="Times New Roman" w:hAnsi="Times New Roman" w:cs="Times New Roman"/>
-        </w:rPr>
-      </w:pPr>
-      <w:r>
-        <w:rPr>
-          <w:rFonts w:ascii="Times New Roman" w:hAnsi="Times New Roman" w:cs="Times New Roman"/>
-        </w:rPr>
-        <w:t>c.</w:t>
-      </w:r>
-      <w:r>
-        <w:rPr>
-          <w:rFonts w:ascii="Times New Roman" w:hAnsi="Times New Roman" w:cs="Times New Roman"/>
-        </w:rPr>
-        <w:tab/>
-      </w:r>
-      <w:r>
-        <w:rPr>
-          <w:rFonts w:ascii="Times New Roman" w:hAnsi="Times New Roman" w:cs="Times New Roman"/>
-        </w:rPr>
-        <w:t>Explain four importance of chemistry in everyday life (4mks)</w:t>
-      </w:r>
-    </w:p>
-    <w:p>
-      <w:pPr>
-        <w:pStyle w:val="ListParagraph"/>
-        <w:spacing w:after="0" w:line="240" w:lineRule="auto"/>
-        <w:ind w:left="1440" w:hanging="720"/>
-        <w:rPr>
-          <w:rFonts w:ascii="Times New Roman" w:hAnsi="Times New Roman" w:cs="Times New Roman"/>
-        </w:rPr>
-      </w:pPr>
-    </w:p>
-    <w:p>
-      <w:pPr>
-        <w:pStyle w:val="ListParagraph"/>
-        <w:numPr>
-          <w:ilvl w:val="0"/>
-          <w:numId w:val="2"/>
-        </w:numPr>
-        <w:spacing w:after="0" w:line="240" w:lineRule="auto"/>
-        <w:rPr>
-          <w:rFonts w:ascii="Times New Roman" w:hAnsi="Times New Roman" w:cs="Times New Roman"/>
-        </w:rPr>
-      </w:pPr>
-      <w:r>
-        <w:rPr>
-          <w:rFonts w:ascii="Times New Roman" w:hAnsi="Times New Roman" w:cs="Times New Roman"/>
-        </w:rPr>
-        <w:t>a.</w:t>
-      </w:r>
-      <w:r>
-        <w:rPr>
-          <w:rFonts w:ascii="Times New Roman" w:hAnsi="Times New Roman" w:cs="Times New Roman"/>
-        </w:rPr>
-        <w:tab/>
-      </w:r>
-      <w:r>
-        <w:rPr>
-          <w:rFonts w:ascii="Times New Roman" w:hAnsi="Times New Roman" w:cs="Times New Roman"/>
-        </w:rPr>
-        <w:t>Define chemical industry (3mks)</w:t>
-      </w:r>
-    </w:p>
-    <w:p>
-      <w:pPr>
-        <w:pStyle w:val="ListParagraph"/>
-        <w:spacing w:after="0" w:line="240" w:lineRule="auto"/>
-        <w:ind w:left="1440" w:hanging="720"/>
-        <w:rPr>
-          <w:rFonts w:ascii="Times New Roman" w:hAnsi="Times New Roman" w:cs="Times New Roman"/>
-        </w:rPr>
-      </w:pPr>
-      <w:r>
-        <w:rPr>
-          <w:rFonts w:ascii="Times New Roman" w:hAnsi="Times New Roman" w:cs="Times New Roman"/>
-        </w:rPr>
-        <w:t>b.</w:t>
-      </w:r>
-      <w:r>
-        <w:rPr>
-          <w:rFonts w:ascii="Times New Roman" w:hAnsi="Times New Roman" w:cs="Times New Roman"/>
-        </w:rPr>
-        <w:tab/>
-      </w:r>
-      <w:r>
-        <w:rPr>
-          <w:rFonts w:ascii="Times New Roman" w:hAnsi="Times New Roman" w:cs="Times New Roman"/>
-        </w:rPr>
-        <w:t>Mention the two divisions of chemical industries with one example each (4mks)</w:t>
-      </w:r>
-    </w:p>
-    <w:p>
-      <w:pPr>
-        <w:pStyle w:val="ListParagraph"/>
-        <w:spacing w:after="0" w:line="240" w:lineRule="auto"/>
-        <w:ind w:left="1440" w:hanging="720"/>
-        <w:rPr>
-          <w:rFonts w:ascii="Times New Roman" w:hAnsi="Times New Roman" w:cs="Times New Roman"/>
-        </w:rPr>
-      </w:pPr>
-      <w:r>
-        <w:rPr>
-          <w:rFonts w:ascii="Times New Roman" w:hAnsi="Times New Roman" w:cs="Times New Roman"/>
-        </w:rPr>
-        <w:t>c.</w:t>
-      </w:r>
-      <w:r>
-        <w:rPr>
-          <w:rFonts w:ascii="Times New Roman" w:hAnsi="Times New Roman" w:cs="Times New Roman"/>
-        </w:rPr>
-        <w:tab/>
-      </w:r>
-      <w:r>
-        <w:rPr>
-          <w:rFonts w:ascii="Times New Roman" w:hAnsi="Times New Roman" w:cs="Times New Roman"/>
-        </w:rPr>
-        <w:t>State three ways by which chemical industries can reduce environmental problems (3mks)</w:t>
-      </w:r>
-    </w:p>
-    <w:p>
-      <w:pPr>
-        <w:pStyle w:val="ListParagraph"/>
-        <w:spacing w:after="0" w:line="240" w:lineRule="auto"/>
-        <w:ind w:left="1440" w:hanging="720"/>
-        <w:rPr>
-          <w:rFonts w:ascii="Times New Roman" w:hAnsi="Times New Roman" w:cs="Times New Roman"/>
-        </w:rPr>
-      </w:pPr>
-    </w:p>
-    <w:p>
-      <w:pPr>
-        <w:pStyle w:val="ListParagraph"/>
-        <w:numPr>
-          <w:ilvl w:val="0"/>
-          <w:numId w:val="2"/>
-        </w:numPr>
-        <w:spacing w:after="0" w:line="240" w:lineRule="auto"/>
-        <w:rPr>
-          <w:rFonts w:ascii="Times New Roman" w:hAnsi="Times New Roman" w:cs="Times New Roman"/>
-        </w:rPr>
-      </w:pPr>
-      <w:r>
-        <w:rPr>
-          <w:rFonts w:ascii="Times New Roman" w:hAnsi="Times New Roman" w:cs="Times New Roman"/>
-        </w:rPr>
-        <w:t>a.</w:t>
-      </w:r>
-      <w:r>
-        <w:rPr>
-          <w:rFonts w:ascii="Times New Roman" w:hAnsi="Times New Roman" w:cs="Times New Roman"/>
-        </w:rPr>
-        <w:tab/>
-      </w:r>
-      <w:r>
-        <w:rPr>
-          <w:rFonts w:ascii="Times New Roman" w:hAnsi="Times New Roman" w:cs="Times New Roman"/>
-        </w:rPr>
-        <w:t xml:space="preserve">State the three states of matter and give one </w:t>
-      </w:r>
-    </w:p>
-    <w:p>
-      <w:pPr>
-        <w:pStyle w:val="ListParagraph"/>
-        <w:spacing w:after="0" w:line="240" w:lineRule="auto"/>
-        <w:rPr>
-          <w:rFonts w:ascii="Times New Roman" w:hAnsi="Times New Roman" w:cs="Times New Roman"/>
-        </w:rPr>
-      </w:pPr>
-      <w:r>
-        <w:rPr>
-          <w:rFonts w:ascii="Times New Roman" w:hAnsi="Times New Roman" w:cs="Times New Roman"/>
-        </w:rPr>
-        <w:tab/>
-      </w:r>
-      <w:proofErr w:type="gramStart"/>
-      <w:r>
-        <w:rPr>
-          <w:rFonts w:ascii="Times New Roman" w:hAnsi="Times New Roman" w:cs="Times New Roman"/>
-        </w:rPr>
-        <w:t>characteristic</w:t>
-      </w:r>
-      <w:proofErr w:type="gramEnd"/>
-      <w:r>
-        <w:rPr>
-          <w:rFonts w:ascii="Times New Roman" w:hAnsi="Times New Roman" w:cs="Times New Roman"/>
-        </w:rPr>
-        <w:t xml:space="preserve"> of each (3mks)</w:t>
-      </w:r>
-    </w:p>
-    <w:p>
-      <w:pPr>
-        <w:pStyle w:val="ListParagraph"/>
-        <w:spacing w:after="0" w:line="240" w:lineRule="auto"/>
-        <w:ind w:left="1440" w:hanging="720"/>
-        <w:rPr>
-          <w:rFonts w:ascii="Times New Roman" w:hAnsi="Times New Roman" w:cs="Times New Roman"/>
-        </w:rPr>
-      </w:pPr>
-      <w:r>
-        <w:rPr>
-          <w:rFonts w:ascii="Times New Roman" w:hAnsi="Times New Roman" w:cs="Times New Roman"/>
-        </w:rPr>
-        <w:t>b.</w:t>
-      </w:r>
-      <w:r>
-        <w:rPr>
-          <w:rFonts w:ascii="Times New Roman" w:hAnsi="Times New Roman" w:cs="Times New Roman"/>
-        </w:rPr>
-        <w:tab/>
-      </w:r>
-      <w:r>
-        <w:rPr>
-          <w:rFonts w:ascii="Times New Roman" w:hAnsi="Times New Roman" w:cs="Times New Roman"/>
-        </w:rPr>
-        <w:t>Outline three postulates of the Kinetic theory of matter</w:t>
-      </w:r>
-    </w:p>
-    <w:p>
-      <w:pPr>
-        <w:pStyle w:val="ListParagraph"/>
-        <w:spacing w:after="0" w:line="240" w:lineRule="auto"/>
-        <w:ind w:left="1440" w:hanging="720"/>
-        <w:rPr>
-          <w:rFonts w:ascii="Times New Roman" w:hAnsi="Times New Roman" w:cs="Times New Roman"/>
-        </w:rPr>
-      </w:pPr>
-      <w:r>
-        <w:rPr>
-          <w:rFonts w:ascii="Times New Roman" w:hAnsi="Times New Roman" w:cs="Times New Roman"/>
-        </w:rPr>
-        <w:t>c.</w:t>
-      </w:r>
-      <w:r>
-        <w:rPr>
-          <w:rFonts w:ascii="Times New Roman" w:hAnsi="Times New Roman" w:cs="Times New Roman"/>
-        </w:rPr>
-        <w:tab/>
-      </w:r>
-      <w:r>
-        <w:rPr>
-          <w:rFonts w:ascii="Times New Roman" w:hAnsi="Times New Roman" w:cs="Times New Roman"/>
-        </w:rPr>
-        <w:t xml:space="preserve">Differentiate between elements, compounds and mixtures with </w:t>
-      </w:r>
-      <w:proofErr w:type="gramStart"/>
-      <w:r>
-        <w:rPr>
-          <w:rFonts w:ascii="Times New Roman" w:hAnsi="Times New Roman" w:cs="Times New Roman"/>
-        </w:rPr>
-        <w:t>examples(</w:t>
-      </w:r>
-      <w:proofErr w:type="gramEnd"/>
-      <w:r>
-        <w:rPr>
-          <w:rFonts w:ascii="Times New Roman" w:hAnsi="Times New Roman" w:cs="Times New Roman"/>
-        </w:rPr>
-        <w:t xml:space="preserve"> 4mks)</w:t>
-      </w:r>
-    </w:p>
-    <w:p>
-      <w:pPr>
-        <w:pStyle w:val="ListParagraph"/>
-        <w:spacing w:after="0" w:line="240" w:lineRule="auto"/>
-        <w:ind w:left="1440" w:hanging="720"/>
-        <w:rPr>
-          <w:rFonts w:ascii="Times New Roman" w:hAnsi="Times New Roman" w:cs="Times New Roman"/>
-        </w:rPr>
-      </w:pPr>
-    </w:p>
-    <w:p>
-      <w:pPr>
-        <w:pStyle w:val="ListParagraph"/>
-        <w:numPr>
-          <w:ilvl w:val="0"/>
-          <w:numId w:val="2"/>
-        </w:numPr>
-        <w:spacing w:after="0" w:line="240" w:lineRule="auto"/>
-        <w:rPr>
-          <w:rFonts w:ascii="Times New Roman" w:hAnsi="Times New Roman" w:cs="Times New Roman"/>
-        </w:rPr>
-      </w:pPr>
-      <w:r>
-        <w:rPr>
-          <w:rFonts w:ascii="Times New Roman" w:hAnsi="Times New Roman" w:cs="Times New Roman"/>
-        </w:rPr>
-        <w:t>a.</w:t>
-      </w:r>
-      <w:r>
-        <w:rPr>
-          <w:rFonts w:ascii="Times New Roman" w:hAnsi="Times New Roman" w:cs="Times New Roman"/>
-        </w:rPr>
-        <w:tab/>
-      </w:r>
-      <w:r>
-        <w:rPr>
-          <w:rFonts w:ascii="Times New Roman" w:hAnsi="Times New Roman" w:cs="Times New Roman"/>
-        </w:rPr>
-        <w:t>Write the symbols of the first 10 elements in</w:t>
-      </w:r>
-    </w:p>
-    <w:p>
-      <w:pPr>
-        <w:pStyle w:val="ListParagraph"/>
-        <w:spacing w:after="0" w:line="240" w:lineRule="auto"/>
-        <w:ind w:firstLine="720"/>
-        <w:rPr>
-          <w:rFonts w:ascii="Times New Roman" w:hAnsi="Times New Roman" w:cs="Times New Roman"/>
-        </w:rPr>
-      </w:pPr>
-      <w:r>
-        <w:rPr>
-          <w:rFonts w:ascii="Times New Roman" w:hAnsi="Times New Roman" w:cs="Times New Roman"/>
-        </w:rPr>
-        <w:t xml:space="preserve"> </w:t>
-      </w:r>
-      <w:proofErr w:type="gramStart"/>
-      <w:r>
-        <w:rPr>
-          <w:rFonts w:ascii="Times New Roman" w:hAnsi="Times New Roman" w:cs="Times New Roman"/>
-        </w:rPr>
-        <w:t>the</w:t>
-      </w:r>
-      <w:proofErr w:type="gramEnd"/>
-      <w:r>
-        <w:rPr>
-          <w:rFonts w:ascii="Times New Roman" w:hAnsi="Times New Roman" w:cs="Times New Roman"/>
-        </w:rPr>
-        <w:t xml:space="preserve"> periodic table (3mks)</w:t>
-      </w:r>
-    </w:p>
-    <w:p>
-      <w:pPr>
-        <w:pStyle w:val="ListParagraph"/>
-        <w:spacing w:after="0" w:line="240" w:lineRule="auto"/>
-        <w:ind w:left="1440" w:hanging="720"/>
-        <w:rPr>
-          <w:rFonts w:ascii="Times New Roman" w:hAnsi="Times New Roman" w:cs="Times New Roman"/>
-        </w:rPr>
-      </w:pPr>
-      <w:r>
-        <w:rPr>
-          <w:rFonts w:ascii="Times New Roman" w:hAnsi="Times New Roman" w:cs="Times New Roman"/>
-        </w:rPr>
-        <w:t>b.</w:t>
-      </w:r>
-      <w:r>
-        <w:rPr>
-          <w:rFonts w:ascii="Times New Roman" w:hAnsi="Times New Roman" w:cs="Times New Roman"/>
-        </w:rPr>
-        <w:tab/>
-      </w:r>
-      <w:r>
-        <w:rPr>
-          <w:rFonts w:ascii="Times New Roman" w:hAnsi="Times New Roman" w:cs="Times New Roman"/>
-        </w:rPr>
-        <w:t>Define molecular formula and empirical formula (3mks)</w:t>
-      </w:r>
-    </w:p>
-    <w:p>
-      <w:pPr>
-        <w:pStyle w:val="ListParagraph"/>
-        <w:spacing w:after="0" w:line="240" w:lineRule="auto"/>
-        <w:ind w:left="1440" w:hanging="720"/>
-        <w:rPr>
-          <w:rFonts w:ascii="Times New Roman" w:hAnsi="Times New Roman" w:cs="Times New Roman"/>
-        </w:rPr>
-      </w:pPr>
-      <w:r>
-        <w:rPr>
-          <w:rFonts w:ascii="Times New Roman" w:hAnsi="Times New Roman" w:cs="Times New Roman"/>
           <w:noProof/>
           <w:lang w:val="en-AU" w:eastAsia="en-AU"/>
         </w:rPr>
         <mc:AlternateContent>
           <mc:Choice Requires="wps">
             <w:drawing>
-              <wp:anchor distT="0" distB="0" distL="114300" distR="114300" simplePos="0" relativeHeight="251677696" behindDoc="0" locked="0" layoutInCell="1" allowOverlap="1" wp14:anchorId="1208B70A" wp14:editId="7362BAC5">
+              <wp:anchor distT="0" distB="0" distL="114300" distR="114300" simplePos="0" relativeHeight="251672576" behindDoc="0" locked="0" layoutInCell="1" allowOverlap="1" wp14:anchorId="5B081637" wp14:editId="6049294D">
                 <wp:simplePos x="0" y="0"/>
                 <wp:positionH relativeFrom="column">
                   <wp:posOffset>1858010</wp:posOffset>
@@ -9029,123 +8423,13 @@
           </mc:Choice>
           <mc:Fallback>
             <w:pict>
-              <v:shape id="Straight Arrow Connector 11" o:spid="_x0000_s1026" type="#_x0000_t32" style="position:absolute;margin-left:146.3pt;margin-top:18.25pt;width:15pt;height:.75pt;flip:y;z-index:251677696;visibility:visible;mso-wrap-style:square;mso-wrap-distance-left:9pt;mso-wrap-distance-top:0;mso-wrap-distance-right:9pt;mso-wrap-distance-bottom:0;mso-position-horizontal:absolute;mso-position-horizontal-relative:text;mso-position-vertical:absolute;mso-position-vertical-relative:text" o:gfxdata="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" strokecolor="black [3213]">
+              <v:shape w14:anchorId="0AE39A49" id="Straight Arrow Connector 11" o:spid="_x0000_s1026" type="#_x0000_t32" style="position:absolute;margin-left:146.3pt;margin-top:18.25pt;width:15pt;height:.75pt;flip:y;z-index:251672576;visibility:visible;mso-wrap-style:square;mso-wrap-distance-left:9pt;mso-wrap-distance-top:0;mso-wrap-distance-right:9pt;mso-wrap-distance-bottom:0;mso-position-horizontal:absolute;mso-position-horizontal-relative:text;mso-position-vertical:absolute;mso-position-vertical-relative:text" o:gfxdata="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" strokecolor="black [3213]">
                 <v:stroke endarrow="open"/>
               </v:shape>
             </w:pict>
           </mc:Fallback>
         </mc:AlternateContent>
       </w:r>
-      <w:r>
-        <w:rPr>
-          <w:rFonts w:ascii="Times New Roman" w:hAnsi="Times New Roman" w:cs="Times New Roman"/>
-        </w:rPr>
-        <w:t>c.</w:t>
-      </w:r>
-      <w:r>
-        <w:rPr>
-          <w:rFonts w:ascii="Times New Roman" w:hAnsi="Times New Roman" w:cs="Times New Roman"/>
-        </w:rPr>
-        <w:tab/>
-      </w:r>
-      <w:r>
-        <w:rPr>
-          <w:rFonts w:ascii="Times New Roman" w:hAnsi="Times New Roman" w:cs="Times New Roman"/>
-        </w:rPr>
-        <w:t xml:space="preserve">Balance the following chemical equation </w:t>
-      </w:r>
-      <w:proofErr w:type="spellStart"/>
-      <w:r>
-        <w:rPr>
-          <w:rFonts w:ascii="Times New Roman" w:hAnsi="Times New Roman" w:cs="Times New Roman"/>
-        </w:rPr>
-        <w:t>NaOH</w:t>
-      </w:r>
-      <w:proofErr w:type="spellEnd"/>
-      <w:r>
-        <w:rPr>
-          <w:rFonts w:ascii="Times New Roman" w:hAnsi="Times New Roman" w:cs="Times New Roman"/>
-        </w:rPr>
-        <w:t xml:space="preserve"> + H</w:t>
-      </w:r>
-      <w:r>
-        <w:rPr>
-          <w:rFonts w:ascii="Times New Roman" w:hAnsi="Times New Roman" w:cs="Times New Roman"/>
-          <w:vertAlign w:val="subscript"/>
-        </w:rPr>
-        <w:t>2</w:t>
-      </w:r>
-      <w:r>
-        <w:rPr>
-          <w:rFonts w:ascii="Times New Roman" w:hAnsi="Times New Roman" w:cs="Times New Roman"/>
-        </w:rPr>
-        <w:t>SO</w:t>
-      </w:r>
-      <w:r>
-        <w:rPr>
-          <w:rFonts w:ascii="Times New Roman" w:hAnsi="Times New Roman" w:cs="Times New Roman"/>
-          <w:vertAlign w:val="subscript"/>
-        </w:rPr>
-        <w:t>4</w:t>
-      </w:r>
-      <w:r>
-        <w:rPr>
-          <w:rFonts w:ascii="Times New Roman" w:hAnsi="Times New Roman" w:cs="Times New Roman"/>
-        </w:rPr>
-        <w:t xml:space="preserve">       </w:t>
-      </w:r>
-      <w:r>
-        <w:rPr>
-          <w:rFonts w:ascii="Times New Roman" w:hAnsi="Times New Roman" w:cs="Times New Roman"/>
-        </w:rPr>
-        <w:t xml:space="preserve"> </w:t>
-      </w:r>
-      <w:r>
-        <w:rPr>
-          <w:rFonts w:ascii="Times New Roman" w:hAnsi="Times New Roman" w:cs="Times New Roman"/>
-        </w:rPr>
-        <w:t xml:space="preserve"> </w:t>
-      </w:r>
-      <w:proofErr w:type="gramStart"/>
-      <w:r>
-        <w:rPr>
-          <w:rFonts w:ascii="Times New Roman" w:hAnsi="Times New Roman" w:cs="Times New Roman"/>
-        </w:rPr>
-        <w:t>NaSO</w:t>
-      </w:r>
-      <w:r>
-        <w:rPr>
-          <w:rFonts w:ascii="Times New Roman" w:hAnsi="Times New Roman" w:cs="Times New Roman"/>
-          <w:vertAlign w:val="subscript"/>
-        </w:rPr>
-        <w:t>4</w:t>
-      </w:r>
-      <w:r>
-        <w:rPr>
-          <w:rFonts w:ascii="Times New Roman" w:hAnsi="Times New Roman" w:cs="Times New Roman"/>
-        </w:rPr>
-        <w:t xml:space="preserve">  +</w:t>
-      </w:r>
-      <w:proofErr w:type="gramEnd"/>
-      <w:r>
-        <w:rPr>
-          <w:rFonts w:ascii="Times New Roman" w:hAnsi="Times New Roman" w:cs="Times New Roman"/>
-        </w:rPr>
-        <w:t xml:space="preserve"> H</w:t>
-      </w:r>
-      <w:r>
-        <w:rPr>
-          <w:rFonts w:ascii="Times New Roman" w:hAnsi="Times New Roman" w:cs="Times New Roman"/>
-          <w:vertAlign w:val="subscript"/>
-        </w:rPr>
-        <w:t>2</w:t>
-      </w:r>
-      <w:r>
-        <w:rPr>
-          <w:rFonts w:ascii="Times New Roman" w:hAnsi="Times New Roman" w:cs="Times New Roman"/>
-        </w:rPr>
-        <w:t xml:space="preserve">   (4mks)</w:t>
-      </w:r>
     </w:p>
     <w:p>
       <w:pPr>
@@ -9160,583 +8444,15 @@
     <w:p>
       <w:pPr>
         <w:pStyle w:val="ListParagraph"/>
-        <w:numPr>
-          <w:ilvl w:val="0"/>
-          <w:numId w:val="2"/>
-        </w:numPr>
-        <w:spacing w:after="0" w:line="240" w:lineRule="auto"/>
-        <w:rPr>
-          <w:rFonts w:ascii="Times New Roman" w:hAnsi="Times New Roman" w:cs="Times New Roman"/>
-        </w:rPr>
-      </w:pPr>
-      <w:r>
-        <w:rPr>
-          <w:rFonts w:ascii="Times New Roman" w:hAnsi="Times New Roman" w:cs="Times New Roman"/>
-        </w:rPr>
-        <w:t>a.</w:t>
-      </w:r>
-      <w:r>
-        <w:rPr>
-          <w:rFonts w:ascii="Times New Roman" w:hAnsi="Times New Roman" w:cs="Times New Roman"/>
-        </w:rPr>
-        <w:tab/>
-      </w:r>
-      <w:r>
-        <w:rPr>
-          <w:rFonts w:ascii="Times New Roman" w:hAnsi="Times New Roman" w:cs="Times New Roman"/>
-        </w:rPr>
-        <w:t xml:space="preserve">Define </w:t>
-      </w:r>
-      <w:proofErr w:type="spellStart"/>
-      <w:r>
-        <w:rPr>
-          <w:rFonts w:ascii="Times New Roman" w:hAnsi="Times New Roman" w:cs="Times New Roman"/>
-        </w:rPr>
-        <w:t>isotopy</w:t>
-      </w:r>
-      <w:proofErr w:type="spellEnd"/>
-      <w:r>
-        <w:rPr>
-          <w:rFonts w:ascii="Times New Roman" w:hAnsi="Times New Roman" w:cs="Times New Roman"/>
-        </w:rPr>
-        <w:t xml:space="preserve"> and relative molecular mass</w:t>
-      </w:r>
-    </w:p>
-    <w:p>
-      <w:pPr>
-        <w:pStyle w:val="ListParagraph"/>
-        <w:spacing w:after="0" w:line="240" w:lineRule="auto"/>
-        <w:ind w:firstLine="720"/>
-        <w:rPr>
-          <w:rFonts w:ascii="Times New Roman" w:hAnsi="Times New Roman" w:cs="Times New Roman"/>
-        </w:rPr>
-      </w:pPr>
-      <w:proofErr w:type="gramStart"/>
-      <w:r>
-        <w:rPr>
-          <w:rFonts w:ascii="Times New Roman" w:hAnsi="Times New Roman" w:cs="Times New Roman"/>
-        </w:rPr>
-        <w:t>of</w:t>
-      </w:r>
-      <w:proofErr w:type="gramEnd"/>
-      <w:r>
-        <w:rPr>
-          <w:rFonts w:ascii="Times New Roman" w:hAnsi="Times New Roman" w:cs="Times New Roman"/>
-        </w:rPr>
-        <w:t xml:space="preserve"> compound (RMM) (3mks)</w:t>
-      </w:r>
-    </w:p>
-    <w:p>
-      <w:pPr>
-        <w:pStyle w:val="ListParagraph"/>
-        <w:spacing w:after="0" w:line="240" w:lineRule="auto"/>
-        <w:ind w:left="1440" w:hanging="720"/>
-        <w:rPr>
-          <w:rFonts w:ascii="Times New Roman" w:hAnsi="Times New Roman" w:cs="Times New Roman"/>
-        </w:rPr>
-      </w:pPr>
-      <w:r>
-        <w:rPr>
-          <w:rFonts w:ascii="Times New Roman" w:hAnsi="Times New Roman" w:cs="Times New Roman"/>
-        </w:rPr>
-        <w:t>b.</w:t>
-      </w:r>
-      <w:r>
-        <w:rPr>
-          <w:rFonts w:ascii="Times New Roman" w:hAnsi="Times New Roman" w:cs="Times New Roman"/>
-        </w:rPr>
-        <w:tab/>
-      </w:r>
-      <w:r>
-        <w:rPr>
-          <w:rFonts w:ascii="Times New Roman" w:hAnsi="Times New Roman" w:cs="Times New Roman"/>
-        </w:rPr>
-        <w:t xml:space="preserve">An element X has two isotopes: </w:t>
-      </w:r>
-      <m:oMath>
-        <m:m>
-          <m:mPr>
-            <m:mcs>
-              <m:mc>
-                <m:mcPr>
-                  <m:count m:val="1"/>
-                  <m:mcJc m:val="center"/>
-                </m:mcPr>
-              </m:mc>
-            </m:mcs>
-            <m:ctrlPr>
-              <w:rPr>
-                <w:rFonts w:ascii="Cambria Math" w:hAnsi="Cambria Math" w:cs="Times New Roman"/>
-                <w:i/>
-                <w:sz w:val="16"/>
-                <w:szCs w:val="16"/>
-              </w:rPr>
-            </m:ctrlPr>
-          </m:mPr>
-          <m:mr>
-            <m:e>
-              <m:r>
-                <w:rPr>
-                  <w:rFonts w:ascii="Cambria Math" w:hAnsi="Cambria Math" w:cs="Times New Roman"/>
-                  <w:sz w:val="16"/>
-                  <w:szCs w:val="16"/>
-                </w:rPr>
-                <m:t>35</m:t>
-              </m:r>
-            </m:e>
-          </m:mr>
-          <m:mr>
-            <m:e>
-              <m:r>
-                <w:rPr>
-                  <w:rFonts w:ascii="Cambria Math" w:hAnsi="Cambria Math" w:cs="Times New Roman"/>
-                  <w:sz w:val="16"/>
-                  <w:szCs w:val="16"/>
-                </w:rPr>
-                <m:t>17</m:t>
-              </m:r>
-            </m:e>
-          </m:mr>
-        </m:m>
-      </m:oMath>
-      <w:r>
-        <w:rPr>
-          <w:rFonts w:ascii="Times New Roman" w:hAnsi="Times New Roman" w:cs="Times New Roman"/>
-        </w:rPr>
-        <w:t xml:space="preserve">Cl (75%) and </w:t>
-      </w:r>
-      <m:oMath>
-        <m:m>
-          <m:mPr>
-            <m:mcs>
-              <m:mc>
-                <m:mcPr>
-                  <m:count m:val="1"/>
-                  <m:mcJc m:val="center"/>
-                </m:mcPr>
-              </m:mc>
-            </m:mcs>
-            <m:ctrlPr>
-              <w:rPr>
-                <w:rFonts w:ascii="Cambria Math" w:hAnsi="Cambria Math" w:cs="Times New Roman"/>
-                <w:i/>
-                <w:sz w:val="18"/>
-                <w:szCs w:val="18"/>
-              </w:rPr>
-            </m:ctrlPr>
-          </m:mPr>
-          <m:mr>
-            <m:e>
-              <m:r>
-                <w:rPr>
-                  <w:rFonts w:ascii="Cambria Math" w:hAnsi="Cambria Math" w:cs="Times New Roman"/>
-                  <w:sz w:val="18"/>
-                  <w:szCs w:val="18"/>
-                </w:rPr>
-                <m:t>37</m:t>
-              </m:r>
-            </m:e>
-          </m:mr>
-          <m:mr>
-            <m:e>
-              <m:r>
-                <w:rPr>
-                  <w:rFonts w:ascii="Cambria Math" w:hAnsi="Cambria Math" w:cs="Times New Roman"/>
-                  <w:sz w:val="18"/>
-                  <w:szCs w:val="18"/>
-                </w:rPr>
-                <m:t>17</m:t>
-              </m:r>
-            </m:e>
-          </m:mr>
-        </m:m>
-      </m:oMath>
-      <w:r>
-        <w:rPr>
-          <w:rFonts w:ascii="Times New Roman" w:hAnsi="Times New Roman" w:cs="Times New Roman"/>
-        </w:rPr>
-        <w:t>Cl (25%) calculate the relative atomic mass of chlorine (3mks)</w:t>
-      </w:r>
-    </w:p>
-    <w:p>
-      <w:pPr>
-        <w:pStyle w:val="ListParagraph"/>
-        <w:spacing w:after="0" w:line="240" w:lineRule="auto"/>
-        <w:ind w:left="1440" w:hanging="720"/>
-        <w:rPr>
-          <w:rFonts w:ascii="Times New Roman" w:hAnsi="Times New Roman" w:cs="Times New Roman"/>
-        </w:rPr>
-      </w:pPr>
-      <w:r>
-        <w:rPr>
-          <w:rFonts w:ascii="Times New Roman" w:hAnsi="Times New Roman" w:cs="Times New Roman"/>
-        </w:rPr>
-        <w:t>c.</w:t>
-      </w:r>
-      <w:r>
-        <w:rPr>
-          <w:rFonts w:ascii="Times New Roman" w:hAnsi="Times New Roman" w:cs="Times New Roman"/>
-        </w:rPr>
-        <w:tab/>
-      </w:r>
-      <w:r>
-        <w:rPr>
-          <w:rFonts w:ascii="Times New Roman" w:hAnsi="Times New Roman" w:cs="Times New Roman"/>
-        </w:rPr>
-        <w:t xml:space="preserve">Calculate the </w:t>
-      </w:r>
-      <w:proofErr w:type="gramStart"/>
-      <w:r>
-        <w:rPr>
-          <w:rFonts w:ascii="Times New Roman" w:hAnsi="Times New Roman" w:cs="Times New Roman"/>
-        </w:rPr>
-        <w:t>percentage</w:t>
-      </w:r>
-      <w:r>
-        <w:rPr>
-          <w:rFonts w:ascii="Times New Roman" w:hAnsi="Times New Roman" w:cs="Times New Roman"/>
-        </w:rPr>
-        <w:t xml:space="preserve"> </w:t>
-      </w:r>
-      <w:r>
-        <w:rPr>
-          <w:rFonts w:ascii="Times New Roman" w:hAnsi="Times New Roman" w:cs="Times New Roman"/>
-        </w:rPr>
-        <w:t xml:space="preserve"> composition</w:t>
-      </w:r>
-      <w:proofErr w:type="gramEnd"/>
-      <w:r>
-        <w:rPr>
-          <w:rFonts w:ascii="Times New Roman" w:hAnsi="Times New Roman" w:cs="Times New Roman"/>
-        </w:rPr>
-        <w:t xml:space="preserve"> by mass of oxygen in H</w:t>
-      </w:r>
-      <w:r>
-        <w:rPr>
-          <w:rFonts w:ascii="Times New Roman" w:hAnsi="Times New Roman" w:cs="Times New Roman"/>
-          <w:vertAlign w:val="subscript"/>
-        </w:rPr>
-        <w:t>2</w:t>
-      </w:r>
-      <w:r>
-        <w:rPr>
-          <w:rFonts w:ascii="Times New Roman" w:hAnsi="Times New Roman" w:cs="Times New Roman"/>
-        </w:rPr>
-        <w:t>SO</w:t>
-      </w:r>
-      <w:r>
-        <w:rPr>
-          <w:rFonts w:ascii="Times New Roman" w:hAnsi="Times New Roman" w:cs="Times New Roman"/>
-          <w:vertAlign w:val="subscript"/>
-        </w:rPr>
-        <w:t>4</w:t>
-      </w:r>
-      <w:r>
-        <w:rPr>
-          <w:rFonts w:ascii="Times New Roman" w:hAnsi="Times New Roman" w:cs="Times New Roman"/>
-        </w:rPr>
-        <w:t>.</w:t>
-      </w:r>
-    </w:p>
-    <w:p>
-      <w:pPr>
-        <w:pStyle w:val="ListParagraph"/>
         <w:spacing w:after="0" w:line="240" w:lineRule="auto"/>
         <w:ind w:left="1440"/>
         <w:rPr>
           <w:rFonts w:ascii="Times New Roman" w:hAnsi="Times New Roman" w:cs="Times New Roman"/>
         </w:rPr>
       </w:pPr>
-      <w:r>
-        <w:rPr>
-          <w:rFonts w:ascii="Times New Roman" w:hAnsi="Times New Roman" w:cs="Times New Roman"/>
-        </w:rPr>
-        <w:t xml:space="preserve"> [H = 1, S = 32, O = 16] (4mks)</w:t>
-      </w:r>
-    </w:p>
-    <w:p>
-      <w:pPr>
-        <w:pStyle w:val="ListParagraph"/>
-        <w:spacing w:after="0" w:line="240" w:lineRule="auto"/>
-        <w:ind w:left="1440"/>
-        <w:rPr>
-          <w:rFonts w:ascii="Times New Roman" w:hAnsi="Times New Roman" w:cs="Times New Roman"/>
-        </w:rPr>
-      </w:pPr>
-    </w:p>
-    <w:p>
-      <w:pPr>
-        <w:pStyle w:val="ListParagraph"/>
-        <w:numPr>
-          <w:ilvl w:val="0"/>
-          <w:numId w:val="2"/>
-        </w:numPr>
-        <w:spacing w:after="0" w:line="240" w:lineRule="auto"/>
-        <w:rPr>
-          <w:rFonts w:ascii="Times New Roman" w:hAnsi="Times New Roman" w:cs="Times New Roman"/>
-        </w:rPr>
-      </w:pPr>
-      <w:r>
-        <w:rPr>
-          <w:noProof/>
-          <w:lang w:val="en-AU" w:eastAsia="en-AU"/>
-        </w:rPr>
-        <mc:AlternateContent>
-          <mc:Choice Requires="wps">
-            <w:drawing>
-              <wp:anchor distT="0" distB="0" distL="114300" distR="114300" simplePos="0" relativeHeight="251681792" behindDoc="0" locked="0" layoutInCell="1" allowOverlap="1" wp14:anchorId="7AA3A414" wp14:editId="72DA93EA">
-                <wp:simplePos x="0" y="0"/>
-                <wp:positionH relativeFrom="column">
-                  <wp:posOffset>124460</wp:posOffset>
-                </wp:positionH>
-                <wp:positionV relativeFrom="paragraph">
-                  <wp:posOffset>-55880</wp:posOffset>
-                </wp:positionV>
-                <wp:extent cx="0" cy="10010140"/>
-                <wp:effectExtent l="0" t="0" r="19050" b="10160"/>
-                <wp:wrapNone/>
-                <wp:docPr id="13" name="Straight Connector 13"/>
-                <wp:cNvGraphicFramePr/>
-                <a:graphic xmlns:a="http://schemas.openxmlformats.org/drawingml/2006/main">
-                  <a:graphicData uri="http://schemas.microsoft.com/office/word/2010/wordprocessingShape">
-                    <wps:wsp>
-                      <wps:cNvCnPr/>
-                      <wps:spPr>
-                        <a:xfrm>
-                          <a:off x="0" y="0"/>
-                          <a:ext cx="0" cy="10010140"/>
-                        </a:xfrm>
-                        <a:prstGeom prst="line">
-                          <a:avLst/>
-                        </a:prstGeom>
-                        <a:ln w="19050">
-                          <a:solidFill>
-                            <a:schemeClr val="tx1"/>
-                          </a:solidFill>
-                        </a:ln>
-                      </wps:spPr>
-                      <wps:style>
-                        <a:lnRef idx="1">
-                          <a:schemeClr val="accent1"/>
-                        </a:lnRef>
-                        <a:fillRef idx="0">
-                          <a:schemeClr val="accent1"/>
-                        </a:fillRef>
-                        <a:effectRef idx="0">
-                          <a:schemeClr val="accent1"/>
-                        </a:effectRef>
-                        <a:fontRef idx="minor">
-                          <a:schemeClr val="tx1"/>
-                        </a:fontRef>
-                      </wps:style>
-                      <wps:bodyPr/>
-                    </wps:wsp>
-                  </a:graphicData>
-                </a:graphic>
-                <wp14:sizeRelH relativeFrom="page">
-                  <wp14:pctWidth>0</wp14:pctWidth>
-                </wp14:sizeRelH>
-                <wp14:sizeRelV relativeFrom="page">
-                  <wp14:pctHeight>0</wp14:pctHeight>
-                </wp14:sizeRelV>
-              </wp:anchor>
-            </w:drawing>
-          </mc:Choice>
-          <mc:Fallback>
-            <w:pict>
-              <v:line id="Straight Connector 13" o:spid="_x0000_s1026" style="position:absolute;z-index:251681792;visibility:visible;mso-wrap-style:square;mso-width-percent:0;mso-height-percent:0;mso-wrap-distance-left:9pt;mso-wrap-distance-top:0;mso-wrap-distance-right:9pt;mso-wrap-distance-bottom:0;mso-position-horizontal:absolute;mso-position-horizontal-relative:text;mso-position-vertical:absolute;mso-position-vertical-relative:text;mso-width-percent:0;mso-height-percent:0;mso-width-relative:page;mso-height-relative:page" from="9.8pt,-4.4pt" to="9.8pt,783.8pt" o:gfxdata="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" strokecolor="black [3213]" strokeweight="1.5pt"/>
-            </w:pict>
-          </mc:Fallback>
-        </mc:AlternateContent>
-      </w:r>
-      <w:r>
-        <w:rPr>
-          <w:rFonts w:ascii="Times New Roman" w:hAnsi="Times New Roman" w:cs="Times New Roman"/>
-        </w:rPr>
-        <w:t>a.</w:t>
-      </w:r>
-      <w:r>
-        <w:rPr>
-          <w:rFonts w:ascii="Times New Roman" w:hAnsi="Times New Roman" w:cs="Times New Roman"/>
-        </w:rPr>
-        <w:tab/>
-      </w:r>
-      <w:r>
-        <w:rPr>
-          <w:rFonts w:ascii="Times New Roman" w:hAnsi="Times New Roman" w:cs="Times New Roman"/>
-        </w:rPr>
-        <w:t>Define mixture (2mks)</w:t>
-      </w:r>
-    </w:p>
-    <w:p>
-      <w:pPr>
-        <w:pStyle w:val="ListParagraph"/>
-        <w:spacing w:after="0" w:line="240" w:lineRule="auto"/>
-        <w:ind w:left="1440" w:hanging="720"/>
-        <w:rPr>
-          <w:rFonts w:ascii="Times New Roman" w:hAnsi="Times New Roman" w:cs="Times New Roman"/>
-        </w:rPr>
-      </w:pPr>
-      <w:r>
-        <w:rPr>
-          <w:rFonts w:ascii="Times New Roman" w:hAnsi="Times New Roman" w:cs="Times New Roman"/>
-        </w:rPr>
-        <w:t>b.</w:t>
-      </w:r>
-      <w:r>
-        <w:rPr>
-          <w:rFonts w:ascii="Times New Roman" w:hAnsi="Times New Roman" w:cs="Times New Roman"/>
-        </w:rPr>
-        <w:tab/>
-      </w:r>
-      <w:r>
-        <w:rPr>
-          <w:rFonts w:ascii="Times New Roman" w:hAnsi="Times New Roman" w:cs="Times New Roman"/>
-        </w:rPr>
-        <w:t xml:space="preserve">Mention the separation technique suitable for each of the following </w:t>
-      </w:r>
-    </w:p>
-    <w:p>
-      <w:pPr>
-        <w:pStyle w:val="ListParagraph"/>
-        <w:numPr>
-          <w:ilvl w:val="0"/>
-          <w:numId w:val="3"/>
-        </w:numPr>
-        <w:spacing w:after="0" w:line="240" w:lineRule="auto"/>
-        <w:rPr>
-          <w:rFonts w:ascii="Times New Roman" w:hAnsi="Times New Roman" w:cs="Times New Roman"/>
-        </w:rPr>
-      </w:pPr>
-      <w:r>
-        <w:rPr>
-          <w:rFonts w:ascii="Times New Roman" w:hAnsi="Times New Roman" w:cs="Times New Roman"/>
-        </w:rPr>
-        <w:t>Crude oil</w:t>
-      </w:r>
-    </w:p>
-    <w:p>
-      <w:pPr>
-        <w:pStyle w:val="ListParagraph"/>
-        <w:numPr>
-          <w:ilvl w:val="0"/>
-          <w:numId w:val="3"/>
-        </w:numPr>
-        <w:spacing w:after="0" w:line="240" w:lineRule="auto"/>
-        <w:rPr>
-          <w:rFonts w:ascii="Times New Roman" w:hAnsi="Times New Roman" w:cs="Times New Roman"/>
-        </w:rPr>
-      </w:pPr>
-      <w:proofErr w:type="spellStart"/>
-      <w:r>
-        <w:rPr>
-          <w:rFonts w:ascii="Times New Roman" w:hAnsi="Times New Roman" w:cs="Times New Roman"/>
-        </w:rPr>
-        <w:t>Coloured</w:t>
-      </w:r>
-      <w:proofErr w:type="spellEnd"/>
-      <w:r>
-        <w:rPr>
-          <w:rFonts w:ascii="Times New Roman" w:hAnsi="Times New Roman" w:cs="Times New Roman"/>
-        </w:rPr>
-        <w:t xml:space="preserve"> ink</w:t>
-      </w:r>
-    </w:p>
-    <w:p>
-      <w:pPr>
-        <w:pStyle w:val="ListParagraph"/>
-        <w:numPr>
-          <w:ilvl w:val="0"/>
-          <w:numId w:val="3"/>
-        </w:numPr>
-        <w:spacing w:after="0" w:line="240" w:lineRule="auto"/>
-        <w:rPr>
-          <w:rFonts w:ascii="Times New Roman" w:hAnsi="Times New Roman" w:cs="Times New Roman"/>
-        </w:rPr>
-      </w:pPr>
-      <w:r>
-        <w:rPr>
-          <w:rFonts w:ascii="Times New Roman" w:hAnsi="Times New Roman" w:cs="Times New Roman"/>
-        </w:rPr>
-        <w:t>Sand and water</w:t>
-      </w:r>
-    </w:p>
-    <w:p>
-      <w:pPr>
-        <w:pStyle w:val="ListParagraph"/>
-        <w:numPr>
-          <w:ilvl w:val="0"/>
-          <w:numId w:val="3"/>
-        </w:numPr>
-        <w:spacing w:after="0" w:line="240" w:lineRule="auto"/>
-        <w:rPr>
-          <w:rFonts w:ascii="Times New Roman" w:hAnsi="Times New Roman" w:cs="Times New Roman"/>
-        </w:rPr>
-      </w:pPr>
-      <w:r>
-        <w:rPr>
-          <w:rFonts w:ascii="Times New Roman" w:hAnsi="Times New Roman" w:cs="Times New Roman"/>
-        </w:rPr>
-        <w:t>Magnetic metal and sand</w:t>
-      </w:r>
-      <w:r>
-        <w:rPr>
-          <w:rFonts w:ascii="Times New Roman" w:hAnsi="Times New Roman" w:cs="Times New Roman"/>
-        </w:rPr>
-        <w:t xml:space="preserve">    (4mks)</w:t>
-      </w:r>
-      <w:bookmarkStart w:id="0" w:name="_GoBack"/>
-      <w:bookmarkEnd w:id="0"/>
-    </w:p>
-    <w:p>
-      <w:pPr>
-        <w:pStyle w:val="ListParagraph"/>
-        <w:spacing w:after="0" w:line="240" w:lineRule="auto"/>
-        <w:ind w:left="1440" w:hanging="720"/>
-        <w:rPr>
-          <w:rFonts w:ascii="Times New Roman" w:hAnsi="Times New Roman" w:cs="Times New Roman"/>
-        </w:rPr>
-      </w:pPr>
-      <w:r>
-        <w:rPr>
-          <w:rFonts w:ascii="Times New Roman" w:hAnsi="Times New Roman" w:cs="Times New Roman"/>
-        </w:rPr>
-        <w:t>c.</w:t>
-      </w:r>
-      <w:r>
-        <w:rPr>
-          <w:rFonts w:ascii="Times New Roman" w:hAnsi="Times New Roman" w:cs="Times New Roman"/>
-        </w:rPr>
-        <w:tab/>
-      </w:r>
-      <w:r>
-        <w:rPr>
-          <w:rFonts w:ascii="Times New Roman" w:hAnsi="Times New Roman" w:cs="Times New Roman"/>
-        </w:rPr>
-        <w:t xml:space="preserve">Describe </w:t>
-      </w:r>
-      <w:r>
-        <w:rPr>
-          <w:rFonts w:ascii="Times New Roman" w:hAnsi="Times New Roman" w:cs="Times New Roman"/>
-        </w:rPr>
-        <w:t xml:space="preserve">briefly </w:t>
-      </w:r>
-      <w:r>
-        <w:rPr>
-          <w:rFonts w:ascii="Times New Roman" w:hAnsi="Times New Roman" w:cs="Times New Roman"/>
-        </w:rPr>
-        <w:t>the principle behind fractional distillatio</w:t>
-      </w:r>
-      <w:r>
-        <w:rPr>
-          <w:rFonts w:ascii="Times New Roman" w:hAnsi="Times New Roman" w:cs="Times New Roman"/>
-        </w:rPr>
-        <w:t>n (4mks)</w:t>
-      </w:r>
-    </w:p>
-    <w:p>
-      <w:pPr>
-        <w:pStyle w:val="ListParagraph"/>
+    </w:p>
+    <w:p>
+      <w:pPr>
         <w:spacing w:after="0" w:line="240" w:lineRule="auto"/>
         <w:rPr>
           <w:rFonts w:ascii="Times New Roman" w:hAnsi="Times New Roman" w:cs="Times New Roman"/>
@@ -10139,7 +8855,6 @@
     </w:p>
     <w:p>
       <w:pPr>
-        <w:pStyle w:val="ListParagraph"/>
         <w:spacing w:after="0" w:line="240" w:lineRule="auto"/>
         <w:rPr>
           <w:rFonts w:ascii="Times New Roman" w:hAnsi="Times New Roman" w:cs="Times New Roman"/>
@@ -10158,8 +8873,8 @@
 </file>
 
 <file path=word/numbering.xml><?xml version="1.0" encoding="utf-8"?>
-<w:numbering xmlns:wpc="http://schemas.microsoft.com/office/word/2010/wordprocessingCanvas" xmlns:mc="http://schemas.openxmlformats.org/markup-compatibility/2006" xmlns:o="urn:schemas-microsoft-com:office:office" xmlns:r="http://schemas.openxmlformats.org/officeDocument/2006/relationships" xmlns:m="http://schemas.openxmlformats.org/officeDocument/2006/math" xmlns:v="urn:schemas-microsoft-com:vml" xmlns:wp14="http://schemas.microsoft.com/office/word/2010/wordprocessingDrawing" xmlns:wp="http://schemas.openxmlformats.org/drawingml/2006/wordprocessingDrawing" xmlns:w10="urn:schemas-microsoft-com:office:word" xmlns:w="http://schemas.openxmlformats.org/wordprocessingml/2006/main" xmlns:w14="http://schemas.microsoft.com/office/word/2010/wordml" xmlns:wpg="http://schemas.microsoft.com/office/word/2010/wordprocessingGroup" xmlns:wpi="http://schemas.microsoft.com/office/word/2010/wordprocessingInk" xmlns:wne="http://schemas.microsoft.com/office/word/2006/wordml" xmlns:wps="http://schemas.microsoft.com/office/word/2010/wordprocessingShape" mc:Ignorable="w14 wp14">
-  <w:abstractNum w:abstractNumId="0">
+<w:numbering xmlns:wpc="http://schemas.microsoft.com/office/word/2010/wordprocessingCanvas" xmlns:cx="http://schemas.microsoft.com/office/drawing/2014/chartex" xmlns:cx1="http://schemas.microsoft.com/office/drawing/2015/9/8/chartex" xmlns:cx2="http://schemas.microsoft.com/office/drawing/2015/10/21/chartex" xmlns:cx3="http://schemas.microsoft.com/office/drawing/2016/5/9/chartex" xmlns:cx4="http://schemas.microsoft.com/office/drawing/2016/5/10/chartex" xmlns:cx5="http://schemas.microsoft.com/office/drawing/2016/5/11/chartex" xmlns:cx6="http://schemas.microsoft.com/office/drawing/2016/5/12/chartex" xmlns:cx7="http://schemas.microsoft.com/office/drawing/2016/5/13/chartex" xmlns:cx8="http://schemas.microsoft.com/office/drawing/2016/5/14/chartex" xmlns:mc="http://schemas.openxmlformats.org/markup-compatibility/2006" xmlns:aink="http://schemas.microsoft.com/office/drawing/2016/ink" xmlns:am3d="http://schemas.microsoft.com/office/drawing/2017/model3d" xmlns:o="urn:schemas-microsoft-com:office:office" xmlns:oel="http://schemas.microsoft.com/office/2019/extlst" xmlns:r="http://schemas.openxmlformats.org/officeDocument/2006/relationships" xmlns:m="http://schemas.openxmlformats.org/officeDocument/2006/math" xmlns:v="urn:schemas-microsoft-com:vml" xmlns:wp14="http://schemas.microsoft.com/office/word/2010/wordprocessingDrawing" xmlns:wp="http://schemas.openxmlformats.org/drawingml/2006/wordprocessingDrawing" xmlns:w10="urn:schemas-microsoft-com:office:word" xmlns:w="http://schemas.openxmlformats.org/wordprocessingml/2006/main" xmlns:w14="http://schemas.microsoft.com/office/word/2010/wordml" xmlns:w15="http://schemas.microsoft.com/office/word/2012/wordml" xmlns:w16cex="http://schemas.microsoft.com/office/word/2018/wordml/cex" xmlns:w16cid="http://schemas.microsoft.com/office/word/2016/wordml/cid" xmlns:w16="http://schemas.microsoft.com/office/word/2018/wordml" xmlns:w16du="http://schemas.microsoft.com/office/word/2023/wordml/word16du" xmlns:w16sdtdh="http://schemas.microsoft.com/office/word/2020/wordml/sdtdatahash" xmlns:w16sdtfl="http://schemas.microsoft.com/office/word/2024/wordml/sdtformatlock" xmlns:w16se="http://schemas.microsoft.com/office/word/2015/wordml/symex" xmlns:wpg="http://schemas.microsoft.com/office/word/2010/wordprocessingGroup" xmlns:wpi="http://schemas.microsoft.com/office/word/2010/wordprocessingInk" xmlns:wne="http://schemas.microsoft.com/office/word/2006/wordml" xmlns:wps="http://schemas.microsoft.com/office/word/2010/wordprocessingShape" mc:Ignorable="w14 w15 w16se w16cid w16 w16cex w16sdtdh w16sdtfl w16du wp14">
+  <w:abstractNum w:abstractNumId="0" w15:restartNumberingAfterBreak="0">
     <w:nsid w:val="2F8D658C"/>
     <w:multiLevelType w:val="hybridMultilevel"/>
     <w:tmpl w:val="5B9CE916"/>
@@ -10248,7 +8963,7 @@
       </w:pPr>
     </w:lvl>
   </w:abstractNum>
-  <w:abstractNum w:abstractNumId="1">
+  <w:abstractNum w:abstractNumId="1" w15:restartNumberingAfterBreak="0">
     <w:nsid w:val="3D2C09BE"/>
     <w:multiLevelType w:val="hybridMultilevel"/>
     <w:tmpl w:val="233E64D0"/>
@@ -10337,7 +9052,7 @@
       </w:pPr>
     </w:lvl>
   </w:abstractNum>
-  <w:abstractNum w:abstractNumId="2">
+  <w:abstractNum w:abstractNumId="2" w15:restartNumberingAfterBreak="0">
     <w:nsid w:val="5FFA4166"/>
     <w:multiLevelType w:val="hybridMultilevel"/>
     <w:tmpl w:val="E0EEAF7C"/>
@@ -10426,20 +9141,20 @@
       </w:pPr>
     </w:lvl>
   </w:abstractNum>
-  <w:num w:numId="1">
+  <w:num w:numId="1" w16cid:durableId="2004815905">
     <w:abstractNumId w:val="0"/>
   </w:num>
-  <w:num w:numId="2">
+  <w:num w:numId="2" w16cid:durableId="1483306964">
     <w:abstractNumId w:val="2"/>
   </w:num>
-  <w:num w:numId="3">
+  <w:num w:numId="3" w16cid:durableId="1575436263">
     <w:abstractNumId w:val="1"/>
   </w:num>
 </w:numbering>
 </file>
 
 <file path=word/styles.xml><?xml version="1.0" encoding="utf-8"?>
-<w:styles xmlns:mc="http://schemas.openxmlformats.org/markup-compatibility/2006" xmlns:r="http://schemas.openxmlformats.org/officeDocument/2006/relationships" xmlns:w="http://schemas.openxmlformats.org/wordprocessingml/2006/main" xmlns:w14="http://schemas.microsoft.com/office/word/2010/wordml" mc:Ignorable="w14">
+<w:styles xmlns:mc="http://schemas.openxmlformats.org/markup-compatibility/2006" xmlns:r="http://schemas.openxmlformats.org/officeDocument/2006/relationships" xmlns:w="http://schemas.openxmlformats.org/wordprocessingml/2006/main" xmlns:w14="http://schemas.microsoft.com/office/word/2010/wordml" xmlns:w15="http://schemas.microsoft.com/office/word/2012/wordml" xmlns:w16cex="http://schemas.microsoft.com/office/word/2018/wordml/cex" xmlns:w16cid="http://schemas.microsoft.com/office/word/2016/wordml/cid" xmlns:w16="http://schemas.microsoft.com/office/word/2018/wordml" xmlns:w16du="http://schemas.microsoft.com/office/word/2023/wordml/word16du" xmlns:w16sdtdh="http://schemas.microsoft.com/office/word/2020/wordml/sdtdatahash" xmlns:w16sdtfl="http://schemas.microsoft.com/office/word/2024/wordml/sdtformatlock" xmlns:w16se="http://schemas.microsoft.com/office/word/2015/wordml/symex" mc:Ignorable="w14 w15 w16se w16cid w16 w16cex w16sdtdh w16sdtfl w16du">
   <w:docDefaults>
     <w:rPrDefault>
       <w:rPr>
@@ -10455,144 +9170,383 @@
       </w:pPr>
     </w:pPrDefault>
   </w:docDefaults>
-  <w:latentStyles w:defLockedState="0" w:defUIPriority="99" w:defSemiHidden="1" w:defUnhideWhenUsed="1" w:defQFormat="0" w:count="267">
-    <w:lsdException w:name="Normal" w:semiHidden="0" w:uiPriority="0" w:unhideWhenUsed="0" w:qFormat="1"/>
-    <w:lsdException w:name="heading 1" w:semiHidden="0" w:uiPriority="9" w:unhideWhenUsed="0" w:qFormat="1"/>
-    <w:lsdException w:name="heading 2" w:uiPriority="9" w:qFormat="1"/>
-    <w:lsdException w:name="heading 3" w:uiPriority="9" w:qFormat="1"/>
-    <w:lsdException w:name="heading 4" w:uiPriority="9" w:qFormat="1"/>
-    <w:lsdException w:name="heading 5" w:uiPriority="9" w:qFormat="1"/>
-    <w:lsdException w:name="heading 6" w:uiPriority="9" w:qFormat="1"/>
-    <w:lsdException w:name="heading 7" w:uiPriority="9" w:qFormat="1"/>
-    <w:lsdException w:name="heading 8" w:uiPriority="9" w:qFormat="1"/>
-    <w:lsdException w:name="heading 9" w:uiPriority="9" w:qFormat="1"/>
-    <w:lsdException w:name="toc 1" w:uiPriority="39"/>
-    <w:lsdException w:name="toc 2" w:uiPriority="39"/>
-    <w:lsdException w:name="toc 3" w:uiPriority="39"/>
-    <w:lsdException w:name="toc 4" w:uiPriority="39"/>
-    <w:lsdException w:name="toc 5" w:uiPriority="39"/>
-    <w:lsdException w:name="toc 6" w:uiPriority="39"/>
-    <w:lsdException w:name="toc 7" w:uiPriority="39"/>
-    <w:lsdException w:name="toc 8" w:uiPriority="39"/>
-    <w:lsdException w:name="toc 9" w:uiPriority="39"/>
-    <w:lsdException w:name="caption" w:uiPriority="35" w:qFormat="1"/>
-    <w:lsdException w:name="Title" w:semiHidden="0" w:uiPriority="10" w:unhideWhenUsed="0" w:qFormat="1"/>
-    <w:lsdException w:name="Default Paragraph Font" w:uiPriority="1"/>
-    <w:lsdException w:name="Subtitle" w:semiHidden="0" w:uiPriority="11" w:unhideWhenUsed="0" w:qFormat="1"/>
-    <w:lsdException w:name="Strong" w:semiHidden="0" w:uiPriority="22" w:unhideWhenUsed="0" w:qFormat="1"/>
-    <w:lsdException w:name="Emphasis" w:semiHidden="0" w:uiPriority="20" w:unhideWhenUsed="0" w:qFormat="1"/>
-    <w:lsdException w:name="Table Grid" w:semiHidden="0" w:uiPriority="39" w:unhideWhenUsed="0"/>
-    <w:lsdException w:name="Placeholder Text" w:unhideWhenUsed="0"/>
-    <w:lsdException w:name="No Spacing" w:semiHidden="0" w:uiPriority="1" w:unhideWhenUsed="0" w:qFormat="1"/>
-    <w:lsdException w:name="Light Shading" w:semiHidden="0" w:uiPriority="60" w:unhideWhenUsed="0"/>
-    <w:lsdException w:name="Light List" w:semiHidden="0" w:uiPriority="61" w:unhideWhenUsed="0"/>
-    <w:lsdException w:name="Light Grid" w:semiHidden="0" w:uiPriority="62" w:unhideWhenUsed="0"/>
-    <w:lsdException w:name="Medium Shading 1" w:semiHidden="0" w:uiPriority="63" w:unhideWhenUsed="0"/>
-    <w:lsdException w:name="Medium Shading 2" w:semiHidden="0" w:uiPriority="64" w:unhideWhenUsed="0"/>
-    <w:lsdException w:name="Medium List 1" w:semiHidden="0" w:uiPriority="65" w:unhideWhenUsed="0"/>
-    <w:lsdException w:name="Medium List 2" w:semiHidden="0" w:uiPriority="66" w:unhideWhenUsed="0"/>
-    <w:lsdException w:name="Medium Grid 1" w:semiHidden="0" w:uiPriority="67" w:unhideWhenUsed="0"/>
-    <w:lsdException w:name="Medium Grid 2" w:semiHidden="0" w:uiPriority="68" w:unhideWhenUsed="0"/>
-    <w:lsdException w:name="Medium Grid 3" w:semiHidden="0" w:uiPriority="69" w:unhideWhenUsed="0"/>
-    <w:lsdException w:name="Dark List" w:semiHidden="0" w:uiPriority="70" w:unhideWhenUsed="0"/>
-    <w:lsdException w:name="Colorful Shading" w:semiHidden="0" w:uiPriority="71" w:unhideWhenUsed="0"/>
-    <w:lsdException w:name="Colorful List" w:semiHidden="0" w:uiPriority="72" w:unhideWhenUsed="0"/>
-    <w:lsdException w:name="Colorful Grid" w:semiHidden="0" w:uiPriority="73" w:unhideWhenUsed="0"/>
-    <w:lsdException w:name="Light Shading Accent 1" w:semiHidden="0" w:uiPriority="60" w:unhideWhenUsed="0"/>
-    <w:lsdException w:name="Light List Accent 1" w:semiHidden="0" w:uiPriority="61" w:unhideWhenUsed="0"/>
-    <w:lsdException w:name="Light Grid Accent 1" w:semiHidden="0" w:uiPriority="62" w:unhideWhenUsed="0"/>
-    <w:lsdException w:name="Medium Shading 1 Accent 1" w:semiHidden="0" w:uiPriority="63" w:unhideWhenUsed="0"/>
-    <w:lsdException w:name="Medium Shading 2 Accent 1" w:semiHidden="0" w:uiPriority="64" w:unhideWhenUsed="0"/>
-    <w:lsdException w:name="Medium List 1 Accent 1" w:semiHidden="0" w:uiPriority="65" w:unhideWhenUsed="0"/>
-    <w:lsdException w:name="Revision" w:unhideWhenUsed="0"/>
-    <w:lsdException w:name="List Paragraph" w:semiHidden="0" w:uiPriority="34" w:unhideWhenUsed="0" w:qFormat="1"/>
-    <w:lsdException w:name="Quote" w:semiHidden="0" w:uiPriority="29" w:unhideWhenUsed="0" w:qFormat="1"/>
-    <w:lsdException w:name="Intense Quote" w:semiHidden="0" w:uiPriority="30" w:unhideWhenUsed="0" w:qFormat="1"/>
-    <w:lsdException w:name="Medium List 2 Accent 1" w:semiHidden="0" w:uiPriority="66" w:unhideWhenUsed="0"/>
-    <w:lsdException w:name="Medium Grid 1 Accent 1" w:semiHidden="0" w:uiPriority="67" w:unhideWhenUsed="0"/>
-    <w:lsdException w:name="Medium Grid 2 Accent 1" w:semiHidden="0" w:uiPriority="68" w:unhideWhenUsed="0"/>
-    <w:lsdException w:name="Medium Grid 3 Accent 1" w:semiHidden="0" w:uiPriority="69" w:unhideWhenUsed="0"/>
-    <w:lsdException w:name="Dark List Accent 1" w:semiHidden="0" w:uiPriority="70" w:unhideWhenUsed="0"/>
-    <w:lsdException w:name="Colorful Shading Accent 1" w:semiHidden="0" w:uiPriority="71" w:unhideWhenUsed="0"/>
-    <w:lsdException w:name="Colorful List Accent 1" w:semiHidden="0" w:uiPriority="72" w:unhideWhenUsed="0"/>
-    <w:lsdException w:name="Colorful Grid Accent 1" w:semiHidden="0" w:uiPriority="73" w:unhideWhenUsed="0"/>
-    <w:lsdException w:name="Light Shading Accent 2" w:semiHidden="0" w:uiPriority="60" w:unhideWhenUsed="0"/>
-    <w:lsdException w:name="Light List Accent 2" w:semiHidden="0" w:uiPriority="61" w:unhideWhenUsed="0"/>
-    <w:lsdException w:name="Light Grid Accent 2" w:semiHidden="0" w:uiPriority="62" w:unhideWhenUsed="0"/>
-    <w:lsdException w:name="Medium Shading 1 Accent 2" w:semiHidden="0" w:uiPriority="63" w:unhideWhenUsed="0"/>
-    <w:lsdException w:name="Medium Shading 2 Accent 2" w:semiHidden="0" w:uiPriority="64" w:unhideWhenUsed="0"/>
-    <w:lsdException w:name="Medium List 1 Accent 2" w:semiHidden="0" w:uiPriority="65" w:unhideWhenUsed="0"/>
-    <w:lsdException w:name="Medium List 2 Accent 2" w:semiHidden="0" w:uiPriority="66" w:unhideWhenUsed="0"/>
-    <w:lsdException w:name="Medium Grid 1 Accent 2" w:semiHidden="0" w:uiPriority="67" w:unhideWhenUsed="0"/>
-    <w:lsdException w:name="Medium Grid 2 Accent 2" w:semiHidden="0" w:uiPriority="68" w:unhideWhenUsed="0"/>
-    <w:lsdException w:name="Medium Grid 3 Accent 2" w:semiHidden="0" w:uiPriority="69" w:unhideWhenUsed="0"/>
-    <w:lsdException w:name="Dark List Accent 2" w:semiHidden="0" w:uiPriority="70" w:unhideWhenUsed="0"/>
-    <w:lsdException w:name="Colorful Shading Accent 2" w:semiHidden="0" w:uiPriority="71" w:unhideWhenUsed="0"/>
-    <w:lsdException w:name="Colorful List Accent 2" w:semiHidden="0" w:uiPriority="72" w:unhideWhenUsed="0"/>
-    <w:lsdException w:name="Colorful Grid Accent 2" w:semiHidden="0" w:uiPriority="73" w:unhideWhenUsed="0"/>
-    <w:lsdException w:name="Light Shading Accent 3" w:semiHidden="0" w:uiPriority="60" w:unhideWhenUsed="0"/>
-    <w:lsdException w:name="Light List Accent 3" w:semiHidden="0" w:uiPriority="61" w:unhideWhenUsed="0"/>
-    <w:lsdException w:name="Light Grid Accent 3" w:semiHidden="0" w:uiPriority="62" w:unhideWhenUsed="0"/>
-    <w:lsdException w:name="Medium Shading 1 Accent 3" w:semiHidden="0" w:uiPriority="63" w:unhideWhenUsed="0"/>
-    <w:lsdException w:name="Medium Shading 2 Accent 3" w:semiHidden="0" w:uiPriority="64" w:unhideWhenUsed="0"/>
-    <w:lsdException w:name="Medium List 1 Accent 3" w:semiHidden="0" w:uiPriority="65" w:unhideWhenUsed="0"/>
-    <w:lsdException w:name="Medium List 2 Accent 3" w:semiHidden="0" w:uiPriority="66" w:unhideWhenUsed="0"/>
-    <w:lsdException w:name="Medium Grid 1 Accent 3" w:semiHidden="0" w:uiPriority="67" w:unhideWhenUsed="0"/>
-    <w:lsdException w:name="Medium Grid 2 Accent 3" w:semiHidden="0" w:uiPriority="68" w:unhideWhenUsed="0"/>
-    <w:lsdException w:name="Medium Grid 3 Accent 3" w:semiHidden="0" w:uiPriority="69" w:unhideWhenUsed="0"/>
-    <w:lsdException w:name="Dark List Accent 3" w:semiHidden="0" w:uiPriority="70" w:unhideWhenUsed="0"/>
-    <w:lsdException w:name="Colorful Shading Accent 3" w:semiHidden="0" w:uiPriority="71" w:unhideWhenUsed="0"/>
-    <w:lsdException w:name="Colorful List Accent 3" w:semiHidden="0" w:uiPriority="72" w:unhideWhenUsed="0"/>
-    <w:lsdException w:name="Colorful Grid Accent 3" w:semiHidden="0" w:uiPriority="73" w:unhideWhenUsed="0"/>
-    <w:lsdException w:name="Light Shading Accent 4" w:semiHidden="0" w:uiPriority="60" w:unhideWhenUsed="0"/>
-    <w:lsdException w:name="Light List Accent 4" w:semiHidden="0" w:uiPriority="61" w:unhideWhenUsed="0"/>
-    <w:lsdException w:name="Light Grid Accent 4" w:semiHidden="0" w:uiPriority="62" w:unhideWhenUsed="0"/>
-    <w:lsdException w:name="Medium Shading 1 Accent 4" w:semiHidden="0" w:uiPriority="63" w:unhideWhenUsed="0"/>
-    <w:lsdException w:name="Medium Shading 2 Accent 4" w:semiHidden="0" w:uiPriority="64" w:unhideWhenUsed="0"/>
-    <w:lsdException w:name="Medium List 1 Accent 4" w:semiHidden="0" w:uiPriority="65" w:unhideWhenUsed="0"/>
-    <w:lsdException w:name="Medium List 2 Accent 4" w:semiHidden="0" w:uiPriority="66" w:unhideWhenUsed="0"/>
-    <w:lsdException w:name="Medium Grid 1 Accent 4" w:semiHidden="0" w:uiPriority="67" w:unhideWhenUsed="0"/>
-    <w:lsdException w:name="Medium Grid 2 Accent 4" w:semiHidden="0" w:uiPriority="68" w:unhideWhenUsed="0"/>
-    <w:lsdException w:name="Medium Grid 3 Accent 4" w:semiHidden="0" w:uiPriority="69" w:unhideWhenUsed="0"/>
-    <w:lsdException w:name="Dark List Accent 4" w:semiHidden="0" w:uiPriority="70" w:unhideWhenUsed="0"/>
-    <w:lsdException w:name="Colorful Shading Accent 4" w:semiHidden="0" w:uiPriority="71" w:unhideWhenUsed="0"/>
-    <w:lsdException w:name="Colorful List Accent 4" w:semiHidden="0" w:uiPriority="72" w:unhideWhenUsed="0"/>
-    <w:lsdException w:name="Colorful Grid Accent 4" w:semiHidden="0" w:uiPriority="73" w:unhideWhenUsed="0"/>
-    <w:lsdException w:name="Light Shading Accent 5" w:semiHidden="0" w:uiPriority="60" w:unhideWhenUsed="0"/>
-    <w:lsdException w:name="Light List Accent 5" w:semiHidden="0" w:uiPriority="61" w:unhideWhenUsed="0"/>
-    <w:lsdException w:name="Light Grid Accent 5" w:semiHidden="0" w:uiPriority="62" w:unhideWhenUsed="0"/>
-    <w:lsdException w:name="Medium Shading 1 Accent 5" w:semiHidden="0" w:uiPriority="63" w:unhideWhenUsed="0"/>
-    <w:lsdException w:name="Medium Shading 2 Accent 5" w:semiHidden="0" w:uiPriority="64" w:unhideWhenUsed="0"/>
-    <w:lsdException w:name="Medium List 1 Accent 5" w:semiHidden="0" w:uiPriority="65" w:unhideWhenUsed="0"/>
-    <w:lsdException w:name="Medium List 2 Accent 5" w:semiHidden="0" w:uiPriority="66" w:unhideWhenUsed="0"/>
-    <w:lsdException w:name="Medium Grid 1 Accent 5" w:semiHidden="0" w:uiPriority="67" w:unhideWhenUsed="0"/>
-    <w:lsdException w:name="Medium Grid 2 Accent 5" w:semiHidden="0" w:uiPriority="68" w:unhideWhenUsed="0"/>
-    <w:lsdException w:name="Medium Grid 3 Accent 5" w:semiHidden="0" w:uiPriority="69" w:unhideWhenUsed="0"/>
-    <w:lsdException w:name="Dark List Accent 5" w:semiHidden="0" w:uiPriority="70" w:unhideWhenUsed="0"/>
-    <w:lsdException w:name="Colorful Shading Accent 5" w:semiHidden="0" w:uiPriority="71" w:unhideWhenUsed="0"/>
-    <w:lsdException w:name="Colorful List Accent 5" w:semiHidden="0" w:uiPriority="72" w:unhideWhenUsed="0"/>
-    <w:lsdException w:name="Colorful Grid Accent 5" w:semiHidden="0" w:uiPriority="73" w:unhideWhenUsed="0"/>
-    <w:lsdException w:name="Light Shading Accent 6" w:semiHidden="0" w:uiPriority="60" w:unhideWhenUsed="0"/>
-    <w:lsdException w:name="Light List Accent 6" w:semiHidden="0" w:uiPriority="61" w:unhideWhenUsed="0"/>
-    <w:lsdException w:name="Light Grid Accent 6" w:semiHidden="0" w:uiPriority="62" w:unhideWhenUsed="0"/>
-    <w:lsdException w:name="Medium Shading 1 Accent 6" w:semiHidden="0" w:uiPriority="63" w:unhideWhenUsed="0"/>
-    <w:lsdException w:name="Medium Shading 2 Accent 6" w:semiHidden="0" w:uiPriority="64" w:unhideWhenUsed="0"/>
-    <w:lsdException w:name="Medium List 1 Accent 6" w:semiHidden="0" w:uiPriority="65" w:unhideWhenUsed="0"/>
-    <w:lsdException w:name="Medium List 2 Accent 6" w:semiHidden="0" w:uiPriority="66" w:unhideWhenUsed="0"/>
-    <w:lsdException w:name="Medium Grid 1 Accent 6" w:semiHidden="0" w:uiPriority="67" w:unhideWhenUsed="0"/>
-    <w:lsdException w:name="Medium Grid 2 Accent 6" w:semiHidden="0" w:uiPriority="68" w:unhideWhenUsed="0"/>
-    <w:lsdException w:name="Medium Grid 3 Accent 6" w:semiHidden="0" w:uiPriority="69" w:unhideWhenUsed="0"/>
-    <w:lsdException w:name="Dark List Accent 6" w:semiHidden="0" w:uiPriority="70" w:unhideWhenUsed="0"/>
-    <w:lsdException w:name="Colorful Shading Accent 6" w:semiHidden="0" w:uiPriority="71" w:unhideWhenUsed="0"/>
-    <w:lsdException w:name="Colorful List Accent 6" w:semiHidden="0" w:uiPriority="72" w:unhideWhenUsed="0"/>
-    <w:lsdException w:name="Colorful Grid Accent 6" w:semiHidden="0" w:uiPriority="73" w:unhideWhenUsed="0"/>
-    <w:lsdException w:name="Subtle Emphasis" w:semiHidden="0" w:uiPriority="19" w:unhideWhenUsed="0" w:qFormat="1"/>
-    <w:lsdException w:name="Intense Emphasis" w:semiHidden="0" w:uiPriority="21" w:unhideWhenUsed="0" w:qFormat="1"/>
-    <w:lsdException w:name="Subtle Reference" w:semiHidden="0" w:uiPriority="31" w:unhideWhenUsed="0" w:qFormat="1"/>
-    <w:lsdException w:name="Intense Reference" w:semiHidden="0" w:uiPriority="32" w:unhideWhenUsed="0" w:qFormat="1"/>
-    <w:lsdException w:name="Book Title" w:semiHidden="0" w:uiPriority="33" w:unhideWhenUsed="0" w:qFormat="1"/>
-    <w:lsdException w:name="Bibliography" w:uiPriority="37"/>
-    <w:lsdException w:name="TOC Heading" w:uiPriority="39" w:qFormat="1"/>
+  <w:latentStyles w:defLockedState="0" w:defUIPriority="99" w:defSemiHidden="0" w:defUnhideWhenUsed="0" w:defQFormat="0" w:count="376">
+    <w:lsdException w:name="Normal" w:uiPriority="0" w:qFormat="1"/>
+    <w:lsdException w:name="heading 1" w:uiPriority="9" w:qFormat="1"/>
+    <w:lsdException w:name="heading 2" w:semiHidden="1" w:uiPriority="9" w:unhideWhenUsed="1" w:qFormat="1"/>
+    <w:lsdException w:name="heading 3" w:semiHidden="1" w:uiPriority="9" w:unhideWhenUsed="1" w:qFormat="1"/>
+    <w:lsdException w:name="heading 4" w:semiHidden="1" w:uiPriority="9" w:unhideWhenUsed="1" w:qFormat="1"/>
+    <w:lsdException w:name="heading 5" w:semiHidden="1" w:uiPriority="9" w:unhideWhenUsed="1" w:qFormat="1"/>
+    <w:lsdException w:name="heading 6" w:semiHidden="1" w:uiPriority="9" w:unhideWhenUsed="1" w:qFormat="1"/>
+    <w:lsdException w:name="heading 7" w:semiHidden="1" w:uiPriority="9" w:unhideWhenUsed="1" w:qFormat="1"/>
+    <w:lsdException w:name="heading 8" w:semiHidden="1" w:uiPriority="9" w:unhideWhenUsed="1" w:qFormat="1"/>
+    <w:lsdException w:name="heading 9" w:semiHidden="1" w:uiPriority="9" w:unhideWhenUsed="1" w:qFormat="1"/>
+    <w:lsdException w:name="index 1" w:semiHidden="1" w:unhideWhenUsed="1"/>
+    <w:lsdException w:name="index 2" w:semiHidden="1" w:unhideWhenUsed="1"/>
+    <w:lsdException w:name="index 3" w:semiHidden="1" w:unhideWhenUsed="1"/>
+    <w:lsdException w:name="index 4" w:semiHidden="1" w:unhideWhenUsed="1"/>
+    <w:lsdException w:name="index 5" w:semiHidden="1" w:unhideWhenUsed="1"/>
+    <w:lsdException w:name="index 6" w:semiHidden="1" w:unhideWhenUsed="1"/>
+    <w:lsdException w:name="index 7" w:semiHidden="1" w:unhideWhenUsed="1"/>
+    <w:lsdException w:name="index 8" w:semiHidden="1" w:unhideWhenUsed="1"/>
+    <w:lsdException w:name="index 9" w:semiHidden="1" w:unhideWhenUsed="1"/>
+    <w:lsdException w:name="toc 1" w:semiHidden="1" w:uiPriority="39" w:unhideWhenUsed="1"/>
+    <w:lsdException w:name="toc 2" w:semiHidden="1" w:uiPriority="39" w:unhideWhenUsed="1"/>
+    <w:lsdException w:name="toc 3" w:semiHidden="1" w:uiPriority="39" w:unhideWhenUsed="1"/>
+    <w:lsdException w:name="toc 4" w:semiHidden="1" w:uiPriority="39" w:unhideWhenUsed="1"/>
+    <w:lsdException w:name="toc 5" w:semiHidden="1" w:uiPriority="39" w:unhideWhenUsed="1"/>
+    <w:lsdException w:name="toc 6" w:semiHidden="1" w:uiPriority="39" w:unhideWhenUsed="1"/>
+    <w:lsdException w:name="toc 7" w:semiHidden="1" w:uiPriority="39" w:unhideWhenUsed="1"/>
+    <w:lsdException w:name="toc 8" w:semiHidden="1" w:uiPriority="39" w:unhideWhenUsed="1"/>
+    <w:lsdException w:name="toc 9" w:semiHidden="1" w:uiPriority="39" w:unhideWhenUsed="1"/>
+    <w:lsdException w:name="Normal Indent" w:semiHidden="1" w:unhideWhenUsed="1"/>
+    <w:lsdException w:name="footnote text" w:semiHidden="1" w:unhideWhenUsed="1"/>
+    <w:lsdException w:name="annotation text" w:semiHidden="1" w:unhideWhenUsed="1"/>
+    <w:lsdException w:name="header" w:semiHidden="1" w:unhideWhenUsed="1"/>
+    <w:lsdException w:name="footer" w:semiHidden="1" w:unhideWhenUsed="1"/>
+    <w:lsdException w:name="index heading" w:semiHidden="1" w:unhideWhenUsed="1"/>
+    <w:lsdException w:name="caption" w:semiHidden="1" w:uiPriority="35" w:unhideWhenUsed="1" w:qFormat="1"/>
+    <w:lsdException w:name="table of figures" w:semiHidden="1" w:unhideWhenUsed="1"/>
+    <w:lsdException w:name="envelope address" w:semiHidden="1" w:unhideWhenUsed="1"/>
+    <w:lsdException w:name="envelope return" w:semiHidden="1" w:unhideWhenUsed="1"/>
+    <w:lsdException w:name="footnote reference" w:semiHidden="1" w:unhideWhenUsed="1"/>
+    <w:lsdException w:name="annotation reference" w:semiHidden="1" w:unhideWhenUsed="1"/>
+    <w:lsdException w:name="line number" w:semiHidden="1" w:unhideWhenUsed="1"/>
+    <w:lsdException w:name="page number" w:semiHidden="1" w:unhideWhenUsed="1"/>
+    <w:lsdException w:name="endnote reference" w:semiHidden="1" w:unhideWhenUsed="1"/>
+    <w:lsdException w:name="endnote text" w:semiHidden="1" w:unhideWhenUsed="1"/>
+    <w:lsdException w:name="table of authorities" w:semiHidden="1" w:unhideWhenUsed="1"/>
+    <w:lsdException w:name="macro" w:semiHidden="1" w:unhideWhenUsed="1"/>
+    <w:lsdException w:name="toa heading" w:semiHidden="1" w:unhideWhenUsed="1"/>
+    <w:lsdException w:name="List" w:semiHidden="1" w:unhideWhenUsed="1"/>
+    <w:lsdException w:name="List Bullet" w:semiHidden="1" w:unhideWhenUsed="1"/>
+    <w:lsdException w:name="List Number" w:semiHidden="1" w:unhideWhenUsed="1"/>
+    <w:lsdException w:name="List 2" w:semiHidden="1" w:unhideWhenUsed="1"/>
+    <w:lsdException w:name="List 3" w:semiHidden="1" w:unhideWhenUsed="1"/>
+    <w:lsdException w:name="List 4" w:semiHidden="1" w:unhideWhenUsed="1"/>
+    <w:lsdException w:name="List 5" w:semiHidden="1" w:unhideWhenUsed="1"/>
+    <w:lsdException w:name="List Bullet 2" w:semiHidden="1" w:unhideWhenUsed="1"/>
+    <w:lsdException w:name="List Bullet 3" w:semiHidden="1" w:unhideWhenUsed="1"/>
+    <w:lsdException w:name="List Bullet 4" w:semiHidden="1" w:unhideWhenUsed="1"/>
+    <w:lsdException w:name="List Bullet 5" w:semiHidden="1" w:unhideWhenUsed="1"/>
+    <w:lsdException w:name="List Number 2" w:semiHidden="1" w:unhideWhenUsed="1"/>
+    <w:lsdException w:name="List Number 3" w:semiHidden="1" w:unhideWhenUsed="1"/>
+    <w:lsdException w:name="List Number 4" w:semiHidden="1" w:unhideWhenUsed="1"/>
+    <w:lsdException w:name="List Number 5" w:semiHidden="1" w:unhideWhenUsed="1"/>
+    <w:lsdException w:name="Title" w:uiPriority="10" w:qFormat="1"/>
+    <w:lsdException w:name="Closing" w:semiHidden="1" w:unhideWhenUsed="1"/>
+    <w:lsdException w:name="Signature" w:semiHidden="1" w:unhideWhenUsed="1"/>
+    <w:lsdException w:name="Default Paragraph Font" w:semiHidden="1" w:uiPriority="1" w:unhideWhenUsed="1"/>
+    <w:lsdException w:name="Body Text" w:semiHidden="1" w:unhideWhenUsed="1"/>
+    <w:lsdException w:name="Body Text Indent" w:semiHidden="1" w:unhideWhenUsed="1"/>
+    <w:lsdException w:name="List Continue" w:semiHidden="1" w:unhideWhenUsed="1"/>
+    <w:lsdException w:name="List Continue 2" w:semiHidden="1" w:unhideWhenUsed="1"/>
+    <w:lsdException w:name="List Continue 3" w:semiHidden="1" w:unhideWhenUsed="1"/>
+    <w:lsdException w:name="List Continue 4" w:semiHidden="1" w:unhideWhenUsed="1"/>
+    <w:lsdException w:name="List Continue 5" w:semiHidden="1" w:unhideWhenUsed="1"/>
+    <w:lsdException w:name="Message Header" w:semiHidden="1" w:unhideWhenUsed="1"/>
+    <w:lsdException w:name="Subtitle" w:uiPriority="11" w:qFormat="1"/>
+    <w:lsdException w:name="Salutation" w:semiHidden="1" w:unhideWhenUsed="1"/>
+    <w:lsdException w:name="Date" w:semiHidden="1" w:unhideWhenUsed="1"/>
+    <w:lsdException w:name="Body Text First Indent" w:semiHidden="1" w:unhideWhenUsed="1"/>
+    <w:lsdException w:name="Body Text First Indent 2" w:semiHidden="1" w:unhideWhenUsed="1"/>
+    <w:lsdException w:name="Note Heading" w:semiHidden="1" w:unhideWhenUsed="1"/>
+    <w:lsdException w:name="Body Text 2" w:semiHidden="1" w:unhideWhenUsed="1"/>
+    <w:lsdException w:name="Body Text 3" w:semiHidden="1" w:unhideWhenUsed="1"/>
+    <w:lsdException w:name="Body Text Indent 2" w:semiHidden="1" w:unhideWhenUsed="1"/>
+    <w:lsdException w:name="Body Text Indent 3" w:semiHidden="1" w:unhideWhenUsed="1"/>
+    <w:lsdException w:name="Block Text" w:semiHidden="1" w:unhideWhenUsed="1"/>
+    <w:lsdException w:name="Hyperlink" w:semiHidden="1" w:unhideWhenUsed="1"/>
+    <w:lsdException w:name="FollowedHyperlink" w:semiHidden="1" w:unhideWhenUsed="1"/>
+    <w:lsdException w:name="Strong" w:uiPriority="22" w:qFormat="1"/>
+    <w:lsdException w:name="Emphasis" w:uiPriority="20" w:qFormat="1"/>
+    <w:lsdException w:name="Document Map" w:semiHidden="1" w:unhideWhenUsed="1"/>
+    <w:lsdException w:name="Plain Text" w:semiHidden="1" w:unhideWhenUsed="1"/>
+    <w:lsdException w:name="E-mail Signature" w:semiHidden="1" w:unhideWhenUsed="1"/>
+    <w:lsdException w:name="HTML Top of Form" w:semiHidden="1" w:unhideWhenUsed="1"/>
+    <w:lsdException w:name="HTML Bottom of Form" w:semiHidden="1" w:unhideWhenUsed="1"/>
+    <w:lsdException w:name="Normal (Web)" w:semiHidden="1" w:unhideWhenUsed="1"/>
+    <w:lsdException w:name="HTML Acronym" w:semiHidden="1" w:unhideWhenUsed="1"/>
+    <w:lsdException w:name="HTML Address" w:semiHidden="1" w:unhideWhenUsed="1"/>
+    <w:lsdException w:name="HTML Cite" w:semiHidden="1" w:unhideWhenUsed="1"/>
+    <w:lsdException w:name="HTML Code" w:semiHidden="1" w:unhideWhenUsed="1"/>
+    <w:lsdException w:name="HTML Definition" w:semiHidden="1" w:unhideWhenUsed="1"/>
+    <w:lsdException w:name="HTML Keyboard" w:semiHidden="1" w:unhideWhenUsed="1"/>
+    <w:lsdException w:name="HTML Preformatted" w:semiHidden="1" w:unhideWhenUsed="1"/>
+    <w:lsdException w:name="HTML Sample" w:semiHidden="1" w:unhideWhenUsed="1"/>
+    <w:lsdException w:name="HTML Typewriter" w:semiHidden="1" w:unhideWhenUsed="1"/>
+    <w:lsdException w:name="HTML Variable" w:semiHidden="1" w:unhideWhenUsed="1"/>
+    <w:lsdException w:name="Normal Table" w:semiHidden="1" w:unhideWhenUsed="1"/>
+    <w:lsdException w:name="annotation subject" w:semiHidden="1" w:unhideWhenUsed="1"/>
+    <w:lsdException w:name="No List" w:semiHidden="1" w:unhideWhenUsed="1"/>
+    <w:lsdException w:name="Outline List 1" w:semiHidden="1" w:unhideWhenUsed="1"/>
+    <w:lsdException w:name="Outline List 2" w:semiHidden="1" w:unhideWhenUsed="1"/>
+    <w:lsdException w:name="Outline List 3" w:semiHidden="1" w:unhideWhenUsed="1"/>
+    <w:lsdException w:name="Table Simple 1" w:semiHidden="1" w:unhideWhenUsed="1"/>
+    <w:lsdException w:name="Table Simple 2" w:semiHidden="1" w:unhideWhenUsed="1"/>
+    <w:lsdException w:name="Table Simple 3" w:semiHidden="1" w:unhideWhenUsed="1"/>
+    <w:lsdException w:name="Table Classic 1" w:semiHidden="1" w:unhideWhenUsed="1"/>
+    <w:lsdException w:name="Table Classic 2" w:semiHidden="1" w:unhideWhenUsed="1"/>
+    <w:lsdException w:name="Table Classic 3" w:semiHidden="1" w:unhideWhenUsed="1"/>
+    <w:lsdException w:name="Table Classic 4" w:semiHidden="1" w:unhideWhenUsed="1"/>
+    <w:lsdException w:name="Table Colorful 1" w:semiHidden="1" w:unhideWhenUsed="1"/>
+    <w:lsdException w:name="Table Colorful 2" w:semiHidden="1" w:unhideWhenUsed="1"/>
+    <w:lsdException w:name="Table Colorful 3" w:semiHidden="1" w:unhideWhenUsed="1"/>
+    <w:lsdException w:name="Table Columns 1" w:semiHidden="1" w:unhideWhenUsed="1"/>
+    <w:lsdException w:name="Table Columns 2" w:semiHidden="1" w:unhideWhenUsed="1"/>
+    <w:lsdException w:name="Table Columns 3" w:semiHidden="1" w:unhideWhenUsed="1"/>
+    <w:lsdException w:name="Table Columns 4" w:semiHidden="1" w:unhideWhenUsed="1"/>
+    <w:lsdException w:name="Table Columns 5" w:semiHidden="1" w:unhideWhenUsed="1"/>
+    <w:lsdException w:name="Table Grid 1" w:semiHidden="1" w:unhideWhenUsed="1"/>
+    <w:lsdException w:name="Table Grid 2" w:semiHidden="1" w:unhideWhenUsed="1"/>
+    <w:lsdException w:name="Table Grid 3" w:semiHidden="1" w:unhideWhenUsed="1"/>
+    <w:lsdException w:name="Table Grid 4" w:semiHidden="1" w:unhideWhenUsed="1"/>
+    <w:lsdException w:name="Table Grid 5" w:semiHidden="1" w:unhideWhenUsed="1"/>
+    <w:lsdException w:name="Table Grid 6" w:semiHidden="1" w:unhideWhenUsed="1"/>
+    <w:lsdException w:name="Table Grid 7" w:semiHidden="1" w:unhideWhenUsed="1"/>
+    <w:lsdException w:name="Table Grid 8" w:semiHidden="1" w:unhideWhenUsed="1"/>
+    <w:lsdException w:name="Table List 1" w:semiHidden="1" w:unhideWhenUsed="1"/>
+    <w:lsdException w:name="Table List 2" w:semiHidden="1" w:unhideWhenUsed="1"/>
+    <w:lsdException w:name="Table List 3" w:semiHidden="1" w:unhideWhenUsed="1"/>
+    <w:lsdException w:name="Table List 4" w:semiHidden="1" w:unhideWhenUsed="1"/>
+    <w:lsdException w:name="Table List 5" w:semiHidden="1" w:unhideWhenUsed="1"/>
+    <w:lsdException w:name="Table List 6" w:semiHidden="1" w:unhideWhenUsed="1"/>
+    <w:lsdException w:name="Table List 7" w:semiHidden="1" w:unhideWhenUsed="1"/>
+    <w:lsdException w:name="Table List 8" w:semiHidden="1" w:unhideWhenUsed="1"/>
+    <w:lsdException w:name="Table 3D effects 1" w:semiHidden="1" w:unhideWhenUsed="1"/>
+    <w:lsdException w:name="Table 3D effects 2" w:semiHidden="1" w:unhideWhenUsed="1"/>
+    <w:lsdException w:name="Table 3D effects 3" w:semiHidden="1" w:unhideWhenUsed="1"/>
+    <w:lsdException w:name="Table Contemporary" w:semiHidden="1" w:unhideWhenUsed="1"/>
+    <w:lsdException w:name="Table Elegant" w:semiHidden="1" w:unhideWhenUsed="1"/>
+    <w:lsdException w:name="Table Professional" w:semiHidden="1" w:unhideWhenUsed="1"/>
+    <w:lsdException w:name="Table Subtle 1" w:semiHidden="1" w:unhideWhenUsed="1"/>
+    <w:lsdException w:name="Table Subtle 2" w:semiHidden="1" w:unhideWhenUsed="1"/>
+    <w:lsdException w:name="Table Web 1" w:semiHidden="1" w:unhideWhenUsed="1"/>
+    <w:lsdException w:name="Table Web 2" w:semiHidden="1" w:unhideWhenUsed="1"/>
+    <w:lsdException w:name="Table Web 3" w:semiHidden="1" w:unhideWhenUsed="1"/>
+    <w:lsdException w:name="Balloon Text" w:semiHidden="1" w:unhideWhenUsed="1"/>
+    <w:lsdException w:name="Table Grid" w:uiPriority="39"/>
+    <w:lsdException w:name="Table Theme" w:semiHidden="1" w:unhideWhenUsed="1"/>
+    <w:lsdException w:name="Placeholder Text" w:semiHidden="1"/>
+    <w:lsdException w:name="No Spacing" w:uiPriority="1" w:qFormat="1"/>
+    <w:lsdException w:name="Light Shading" w:uiPriority="60"/>
+    <w:lsdException w:name="Light List" w:uiPriority="61"/>
+    <w:lsdException w:name="Light Grid" w:uiPriority="62"/>
+    <w:lsdException w:name="Medium Shading 1" w:uiPriority="63"/>
+    <w:lsdException w:name="Medium Shading 2" w:uiPriority="64"/>
+    <w:lsdException w:name="Medium List 1" w:uiPriority="65"/>
+    <w:lsdException w:name="Medium List 2" w:uiPriority="66"/>
+    <w:lsdException w:name="Medium Grid 1" w:uiPriority="67"/>
+    <w:lsdException w:name="Medium Grid 2" w:uiPriority="68"/>
+    <w:lsdException w:name="Medium Grid 3" w:uiPriority="69"/>
+    <w:lsdException w:name="Dark List" w:uiPriority="70"/>
+    <w:lsdException w:name="Colorful Shading" w:uiPriority="71"/>
+    <w:lsdException w:name="Colorful List" w:uiPriority="72"/>
+    <w:lsdException w:name="Colorful Grid" w:uiPriority="73"/>
+    <w:lsdException w:name="Light Shading Accent 1" w:uiPriority="60"/>
+    <w:lsdException w:name="Light List Accent 1" w:uiPriority="61"/>
+    <w:lsdException w:name="Light Grid Accent 1" w:uiPriority="62"/>
+    <w:lsdException w:name="Medium Shading 1 Accent 1" w:uiPriority="63"/>
+    <w:lsdException w:name="Medium Shading 2 Accent 1" w:uiPriority="64"/>
+    <w:lsdException w:name="Medium List 1 Accent 1" w:uiPriority="65"/>
+    <w:lsdException w:name="Revision" w:semiHidden="1"/>
+    <w:lsdException w:name="List Paragraph" w:uiPriority="34" w:qFormat="1"/>
+    <w:lsdException w:name="Quote" w:uiPriority="29" w:qFormat="1"/>
+    <w:lsdException w:name="Intense Quote" w:uiPriority="30" w:qFormat="1"/>
+    <w:lsdException w:name="Medium List 2 Accent 1" w:uiPriority="66"/>
+    <w:lsdException w:name="Medium Grid 1 Accent 1" w:uiPriority="67"/>
+    <w:lsdException w:name="Medium Grid 2 Accent 1" w:uiPriority="68"/>
+    <w:lsdException w:name="Medium Grid 3 Accent 1" w:uiPriority="69"/>
+    <w:lsdException w:name="Dark List Accent 1" w:uiPriority="70"/>
+    <w:lsdException w:name="Colorful Shading Accent 1" w:uiPriority="71"/>
+    <w:lsdException w:name="Colorful List Accent 1" w:uiPriority="72"/>
+    <w:lsdException w:name="Colorful Grid Accent 1" w:uiPriority="73"/>
+    <w:lsdException w:name="Light Shading Accent 2" w:uiPriority="60"/>
+    <w:lsdException w:name="Light List Accent 2" w:uiPriority="61"/>
+    <w:lsdException w:name="Light Grid Accent 2" w:uiPriority="62"/>
+    <w:lsdException w:name="Medium Shading 1 Accent 2" w:uiPriority="63"/>
+    <w:lsdException w:name="Medium Shading 2 Accent 2" w:uiPriority="64"/>
+    <w:lsdException w:name="Medium List 1 Accent 2" w:uiPriority="65"/>
+    <w:lsdException w:name="Medium List 2 Accent 2" w:uiPriority="66"/>
+    <w:lsdException w:name="Medium Grid 1 Accent 2" w:uiPriority="67"/>
+    <w:lsdException w:name="Medium Grid 2 Accent 2" w:uiPriority="68"/>
+    <w:lsdException w:name="Medium Grid 3 Accent 2" w:uiPriority="69"/>
+    <w:lsdException w:name="Dark List Accent 2" w:uiPriority="70"/>
+    <w:lsdException w:name="Colorful Shading Accent 2" w:uiPriority="71"/>
+    <w:lsdException w:name="Colorful List Accent 2" w:uiPriority="72"/>
+    <w:lsdException w:name="Colorful Grid Accent 2" w:uiPriority="73"/>
+    <w:lsdException w:name="Light Shading Accent 3" w:uiPriority="60"/>
+    <w:lsdException w:name="Light List Accent 3" w:uiPriority="61"/>
+    <w:lsdException w:name="Light Grid Accent 3" w:uiPriority="62"/>
+    <w:lsdException w:name="Medium Shading 1 Accent 3" w:uiPriority="63"/>
+    <w:lsdException w:name="Medium Shading 2 Accent 3" w:uiPriority="64"/>
+    <w:lsdException w:name="Medium List 1 Accent 3" w:uiPriority="65"/>
+    <w:lsdException w:name="Medium List 2 Accent 3" w:uiPriority="66"/>
+    <w:lsdException w:name="Medium Grid 1 Accent 3" w:uiPriority="67"/>
+    <w:lsdException w:name="Medium Grid 2 Accent 3" w:uiPriority="68"/>
+    <w:lsdException w:name="Medium Grid 3 Accent 3" w:uiPriority="69"/>
+    <w:lsdException w:name="Dark List Accent 3" w:uiPriority="70"/>
+    <w:lsdException w:name="Colorful Shading Accent 3" w:uiPriority="71"/>
+    <w:lsdException w:name="Colorful List Accent 3" w:uiPriority="72"/>
+    <w:lsdException w:name="Colorful Grid Accent 3" w:uiPriority="73"/>
+    <w:lsdException w:name="Light Shading Accent 4" w:uiPriority="60"/>
+    <w:lsdException w:name="Light List Accent 4" w:uiPriority="61"/>
+    <w:lsdException w:name="Light Grid Accent 4" w:uiPriority="62"/>
+    <w:lsdException w:name="Medium Shading 1 Accent 4" w:uiPriority="63"/>
+    <w:lsdException w:name="Medium Shading 2 Accent 4" w:uiPriority="64"/>
+    <w:lsdException w:name="Medium List 1 Accent 4" w:uiPriority="65"/>
+    <w:lsdException w:name="Medium List 2 Accent 4" w:uiPriority="66"/>
+    <w:lsdException w:name="Medium Grid 1 Accent 4" w:uiPriority="67"/>
+    <w:lsdException w:name="Medium Grid 2 Accent 4" w:uiPriority="68"/>
+    <w:lsdException w:name="Medium Grid 3 Accent 4" w:uiPriority="69"/>
+    <w:lsdException w:name="Dark List Accent 4" w:uiPriority="70"/>
+    <w:lsdException w:name="Colorful Shading Accent 4" w:uiPriority="71"/>
+    <w:lsdException w:name="Colorful List Accent 4" w:uiPriority="72"/>
+    <w:lsdException w:name="Colorful Grid Accent 4" w:uiPriority="73"/>
+    <w:lsdException w:name="Light Shading Accent 5" w:uiPriority="60"/>
+    <w:lsdException w:name="Light List Accent 5" w:uiPriority="61"/>
+    <w:lsdException w:name="Light Grid Accent 5" w:uiPriority="62"/>
+    <w:lsdException w:name="Medium Shading 1 Accent 5" w:uiPriority="63"/>
+    <w:lsdException w:name="Medium Shading 2 Accent 5" w:uiPriority="64"/>
+    <w:lsdException w:name="Medium List 1 Accent 5" w:uiPriority="65"/>
+    <w:lsdException w:name="Medium List 2 Accent 5" w:uiPriority="66"/>
+    <w:lsdException w:name="Medium Grid 1 Accent 5" w:uiPriority="67"/>
+    <w:lsdException w:name="Medium Grid 2 Accent 5" w:uiPriority="68"/>
+    <w:lsdException w:name="Medium Grid 3 Accent 5" w:uiPriority="69"/>
+    <w:lsdException w:name="Dark List Accent 5" w:uiPriority="70"/>
+    <w:lsdException w:name="Colorful Shading Accent 5" w:uiPriority="71"/>
+    <w:lsdException w:name="Colorful List Accent 5" w:uiPriority="72"/>
+    <w:lsdException w:name="Colorful Grid Accent 5" w:uiPriority="73"/>
+    <w:lsdException w:name="Light Shading Accent 6" w:uiPriority="60"/>
+    <w:lsdException w:name="Light List Accent 6" w:uiPriority="61"/>
+    <w:lsdException w:name="Light Grid Accent 6" w:uiPriority="62"/>
+    <w:lsdException w:name="Medium Shading 1 Accent 6" w:uiPriority="63"/>
+    <w:lsdException w:name="Medium Shading 2 Accent 6" w:uiPriority="64"/>
+    <w:lsdException w:name="Medium List 1 Accent 6" w:uiPriority="65"/>
+    <w:lsdException w:name="Medium List 2 Accent 6" w:uiPriority="66"/>
+    <w:lsdException w:name="Medium Grid 1 Accent 6" w:uiPriority="67"/>
+    <w:lsdException w:name="Medium Grid 2 Accent 6" w:uiPriority="68"/>
+    <w:lsdException w:name="Medium Grid 3 Accent 6" w:uiPriority="69"/>
+    <w:lsdException w:name="Dark List Accent 6" w:uiPriority="70"/>
+    <w:lsdException w:name="Colorful Shading Accent 6" w:uiPriority="71"/>
+    <w:lsdException w:name="Colorful List Accent 6" w:uiPriority="72"/>
+    <w:lsdException w:name="Colorful Grid Accent 6" w:uiPriority="73"/>
+    <w:lsdException w:name="Subtle Emphasis" w:uiPriority="19" w:qFormat="1"/>
+    <w:lsdException w:name="Intense Emphasis" w:uiPriority="21" w:qFormat="1"/>
+    <w:lsdException w:name="Subtle Reference" w:uiPriority="31" w:qFormat="1"/>
+    <w:lsdException w:name="Intense Reference" w:uiPriority="32" w:qFormat="1"/>
+    <w:lsdException w:name="Book Title" w:uiPriority="33" w:qFormat="1"/>
+    <w:lsdException w:name="Bibliography" w:semiHidden="1" w:uiPriority="37" w:unhideWhenUsed="1"/>
+    <w:lsdException w:name="TOC Heading" w:semiHidden="1" w:uiPriority="39" w:unhideWhenUsed="1" w:qFormat="1"/>
+    <w:lsdException w:name="Plain Table 1" w:uiPriority="41"/>
+    <w:lsdException w:name="Plain Table 2" w:uiPriority="42"/>
+    <w:lsdException w:name="Plain Table 3" w:uiPriority="43"/>
+    <w:lsdException w:name="Plain Table 4" w:uiPriority="44"/>
+    <w:lsdException w:name="Plain Table 5" w:uiPriority="45"/>
+    <w:lsdException w:name="Grid Table Light" w:uiPriority="40"/>
+    <w:lsdException w:name="Grid Table 1 Light" w:uiPriority="46"/>
+    <w:lsdException w:name="Grid Table 2" w:uiPriority="47"/>
+    <w:lsdException w:name="Grid Table 3" w:uiPriority="48"/>
+    <w:lsdException w:name="Grid Table 4" w:uiPriority="49"/>
+    <w:lsdException w:name="Grid Table 5 Dark" w:uiPriority="50"/>
+    <w:lsdException w:name="Grid Table 6 Colorful" w:uiPriority="51"/>
+    <w:lsdException w:name="Grid Table 7 Colorful" w:uiPriority="52"/>
+    <w:lsdException w:name="Grid Table 1 Light Accent 1" w:uiPriority="46"/>
+    <w:lsdException w:name="Grid Table 2 Accent 1" w:uiPriority="47"/>
+    <w:lsdException w:name="Grid Table 3 Accent 1" w:uiPriority="48"/>
+    <w:lsdException w:name="Grid Table 4 Accent 1" w:uiPriority="49"/>
+    <w:lsdException w:name="Grid Table 5 Dark Accent 1" w:uiPriority="50"/>
+    <w:lsdException w:name="Grid Table 6 Colorful Accent 1" w:uiPriority="51"/>
+    <w:lsdException w:name="Grid Table 7 Colorful Accent 1" w:uiPriority="52"/>
+    <w:lsdException w:name="Grid Table 1 Light Accent 2" w:uiPriority="46"/>
+    <w:lsdException w:name="Grid Table 2 Accent 2" w:uiPriority="47"/>
+    <w:lsdException w:name="Grid Table 3 Accent 2" w:uiPriority="48"/>
+    <w:lsdException w:name="Grid Table 4 Accent 2" w:uiPriority="49"/>
+    <w:lsdException w:name="Grid Table 5 Dark Accent 2" w:uiPriority="50"/>
+    <w:lsdException w:name="Grid Table 6 Colorful Accent 2" w:uiPriority="51"/>
+    <w:lsdException w:name="Grid Table 7 Colorful Accent 2" w:uiPriority="52"/>
+    <w:lsdException w:name="Grid Table 1 Light Accent 3" w:uiPriority="46"/>
+    <w:lsdException w:name="Grid Table 2 Accent 3" w:uiPriority="47"/>
+    <w:lsdException w:name="Grid Table 3 Accent 3" w:uiPriority="48"/>
+    <w:lsdException w:name="Grid Table 4 Accent 3" w:uiPriority="49"/>
+    <w:lsdException w:name="Grid Table 5 Dark Accent 3" w:uiPriority="50"/>
+    <w:lsdException w:name="Grid Table 6 Colorful Accent 3" w:uiPriority="51"/>
+    <w:lsdException w:name="Grid Table 7 Colorful Accent 3" w:uiPriority="52"/>
+    <w:lsdException w:name="Grid Table 1 Light Accent 4" w:uiPriority="46"/>
+    <w:lsdException w:name="Grid Table 2 Accent 4" w:uiPriority="47"/>
+    <w:lsdException w:name="Grid Table 3 Accent 4" w:uiPriority="48"/>
+    <w:lsdException w:name="Grid Table 4 Accent 4" w:uiPriority="49"/>
+    <w:lsdException w:name="Grid Table 5 Dark Accent 4" w:uiPriority="50"/>
+    <w:lsdException w:name="Grid Table 6 Colorful Accent 4" w:uiPriority="51"/>
+    <w:lsdException w:name="Grid Table 7 Colorful Accent 4" w:uiPriority="52"/>
+    <w:lsdException w:name="Grid Table 1 Light Accent 5" w:uiPriority="46"/>
+    <w:lsdException w:name="Grid Table 2 Accent 5" w:uiPriority="47"/>
+    <w:lsdException w:name="Grid Table 3 Accent 5" w:uiPriority="48"/>
+    <w:lsdException w:name="Grid Table 4 Accent 5" w:uiPriority="49"/>
+    <w:lsdException w:name="Grid Table 5 Dark Accent 5" w:uiPriority="50"/>
+    <w:lsdException w:name="Grid Table 6 Colorful Accent 5" w:uiPriority="51"/>
+    <w:lsdException w:name="Grid Table 7 Colorful Accent 5" w:uiPriority="52"/>
+    <w:lsdException w:name="Grid Table 1 Light Accent 6" w:uiPriority="46"/>
+    <w:lsdException w:name="Grid Table 2 Accent 6" w:uiPriority="47"/>
+    <w:lsdException w:name="Grid Table 3 Accent 6" w:uiPriority="48"/>
+    <w:lsdException w:name="Grid Table 4 Accent 6" w:uiPriority="49"/>
+    <w:lsdException w:name="Grid Table 5 Dark Accent 6" w:uiPriority="50"/>
+    <w:lsdException w:name="Grid Table 6 Colorful Accent 6" w:uiPriority="51"/>
+    <w:lsdException w:name="Grid Table 7 Colorful Accent 6" w:uiPriority="52"/>
+    <w:lsdException w:name="List Table 1 Light" w:uiPriority="46"/>
+    <w:lsdException w:name="List Table 2" w:uiPriority="47"/>
+    <w:lsdException w:name="List Table 3" w:uiPriority="48"/>
+    <w:lsdException w:name="List Table 4" w:uiPriority="49"/>
+    <w:lsdException w:name="List Table 5 Dark" w:uiPriority="50"/>
+    <w:lsdException w:name="List Table 6 Colorful" w:uiPriority="51"/>
+    <w:lsdException w:name="List Table 7 Colorful" w:uiPriority="52"/>
+    <w:lsdException w:name="List Table 1 Light Accent 1" w:uiPriority="46"/>
+    <w:lsdException w:name="List Table 2 Accent 1" w:uiPriority="47"/>
+    <w:lsdException w:name="List Table 3 Accent 1" w:uiPriority="48"/>
+    <w:lsdException w:name="List Table 4 Accent 1" w:uiPriority="49"/>
+    <w:lsdException w:name="List Table 5 Dark Accent 1" w:uiPriority="50"/>
+    <w:lsdException w:name="List Table 6 Colorful Accent 1" w:uiPriority="51"/>
+    <w:lsdException w:name="List Table 7 Colorful Accent 1" w:uiPriority="52"/>
+    <w:lsdException w:name="List Table 1 Light Accent 2" w:uiPriority="46"/>
+    <w:lsdException w:name="List Table 2 Accent 2" w:uiPriority="47"/>
+    <w:lsdException w:name="List Table 3 Accent 2" w:uiPriority="48"/>
+    <w:lsdException w:name="List Table 4 Accent 2" w:uiPriority="49"/>
+    <w:lsdException w:name="List Table 5 Dark Accent 2" w:uiPriority="50"/>
+    <w:lsdException w:name="List Table 6 Colorful Accent 2" w:uiPriority="51"/>
+    <w:lsdException w:name="List Table 7 Colorful Accent 2" w:uiPriority="52"/>
+    <w:lsdException w:name="List Table 1 Light Accent 3" w:uiPriority="46"/>
+    <w:lsdException w:name="List Table 2 Accent 3" w:uiPriority="47"/>
+    <w:lsdException w:name="List Table 3 Accent 3" w:uiPriority="48"/>
+    <w:lsdException w:name="List Table 4 Accent 3" w:uiPriority="49"/>
+    <w:lsdException w:name="List Table 5 Dark Accent 3" w:uiPriority="50"/>
+    <w:lsdException w:name="List Table 6 Colorful Accent 3" w:uiPriority="51"/>
+    <w:lsdException w:name="List Table 7 Colorful Accent 3" w:uiPriority="52"/>
+    <w:lsdException w:name="List Table 1 Light Accent 4" w:uiPriority="46"/>
+    <w:lsdException w:name="List Table 2 Accent 4" w:uiPriority="47"/>
+    <w:lsdException w:name="List Table 3 Accent 4" w:uiPriority="48"/>
+    <w:lsdException w:name="List Table 4 Accent 4" w:uiPriority="49"/>
+    <w:lsdException w:name="List Table 5 Dark Accent 4" w:uiPriority="50"/>
+    <w:lsdException w:name="List Table 6 Colorful Accent 4" w:uiPriority="51"/>
+    <w:lsdException w:name="List Table 7 Colorful Accent 4" w:uiPriority="52"/>
+    <w:lsdException w:name="List Table 1 Light Accent 5" w:uiPriority="46"/>
+    <w:lsdException w:name="List Table 2 Accent 5" w:uiPriority="47"/>
+    <w:lsdException w:name="List Table 3 Accent 5" w:uiPriority="48"/>
+    <w:lsdException w:name="List Table 4 Accent 5" w:uiPriority="49"/>
+    <w:lsdException w:name="List Table 5 Dark Accent 5" w:uiPriority="50"/>
+    <w:lsdException w:name="List Table 6 Colorful Accent 5" w:uiPriority="51"/>
+    <w:lsdException w:name="List Table 7 Colorful Accent 5" w:uiPriority="52"/>
+    <w:lsdException w:name="List Table 1 Light Accent 6" w:uiPriority="46"/>
+    <w:lsdException w:name="List Table 2 Accent 6" w:uiPriority="47"/>
+    <w:lsdException w:name="List Table 3 Accent 6" w:uiPriority="48"/>
+    <w:lsdException w:name="List Table 4 Accent 6" w:uiPriority="49"/>
+    <w:lsdException w:name="List Table 5 Dark Accent 6" w:uiPriority="50"/>
+    <w:lsdException w:name="List Table 6 Colorful Accent 6" w:uiPriority="51"/>
+    <w:lsdException w:name="List Table 7 Colorful Accent 6" w:uiPriority="52"/>
+    <w:lsdException w:name="Mention" w:semiHidden="1" w:unhideWhenUsed="1"/>
+    <w:lsdException w:name="Smart Hyperlink" w:semiHidden="1" w:unhideWhenUsed="1"/>
+    <w:lsdException w:name="Hashtag" w:semiHidden="1" w:unhideWhenUsed="1"/>
+    <w:lsdException w:name="Unresolved Mention" w:semiHidden="1" w:unhideWhenUsed="1"/>
+    <w:lsdException w:name="Smart Link" w:semiHidden="1" w:unhideWhenUsed="1"/>
   </w:latentStyles>
   <w:style w:type="paragraph" w:default="1" w:styleId="Normal">
     <w:name w:val="Normal"/>
@@ -10641,7 +9595,6 @@
       <w:lang w:val="en-US"/>
     </w:rPr>
     <w:tblPr>
-      <w:tblInd w:w="0" w:type="dxa"/>
       <w:tblBorders>
         <w:top w:val="single" w:sz="4" w:space="0" w:color="auto"/>
         <w:left w:val="single" w:sz="4" w:space="0" w:color="auto"/>
@@ -10650,277 +9603,6 @@
         <w:insideH w:val="single" w:sz="4" w:space="0" w:color="auto"/>
         <w:insideV w:val="single" w:sz="4" w:space="0" w:color="auto"/>
       </w:tblBorders>
-      <w:tblCellMar>
-        <w:top w:w="0" w:type="dxa"/>
-        <w:left w:w="108" w:type="dxa"/>
-        <w:bottom w:w="0" w:type="dxa"/>
-        <w:right w:w="108" w:type="dxa"/>
-      </w:tblCellMar>
-    </w:tblPr>
-  </w:style>
-  <w:style w:type="paragraph" w:styleId="ListParagraph">
-    <w:name w:val="List Paragraph"/>
-    <w:basedOn w:val="Normal"/>
-    <w:uiPriority w:val="34"/>
-    <w:qFormat/>
-    <w:rsid w:val="006B0FA0"/>
-    <w:pPr>
-      <w:ind w:left="720"/>
-      <w:contextualSpacing/>
-    </w:pPr>
-  </w:style>
-  <w:style w:type="paragraph" w:styleId="BalloonText">
-    <w:name w:val="Balloon Text"/>
-    <w:basedOn w:val="Normal"/>
-    <w:link w:val="BalloonTextChar"/>
-    <w:uiPriority w:val="99"/>
-    <w:semiHidden/>
-    <w:unhideWhenUsed/>
-    <w:rsid w:val="00E543EB"/>
-    <w:pPr>
-      <w:spacing w:after="0" w:line="240" w:lineRule="auto"/>
-    </w:pPr>
-    <w:rPr>
-      <w:rFonts w:ascii="Tahoma" w:hAnsi="Tahoma" w:cs="Tahoma"/>
-      <w:sz w:val="16"/>
-      <w:szCs w:val="16"/>
-    </w:rPr>
-  </w:style>
-  <w:style w:type="character" w:customStyle="1" w:styleId="BalloonTextChar">
-    <w:name w:val="Balloon Text Char"/>
-    <w:basedOn w:val="DefaultParagraphFont"/>
-    <w:link w:val="BalloonText"/>
-    <w:uiPriority w:val="99"/>
-    <w:semiHidden/>
-    <w:rsid w:val="00E543EB"/>
-    <w:rPr>
-      <w:rFonts w:ascii="Tahoma" w:hAnsi="Tahoma" w:cs="Tahoma"/>
-      <w:sz w:val="16"/>
-      <w:szCs w:val="16"/>
-      <w:lang w:val="en-US"/>
-    </w:rPr>
-  </w:style>
-</w:styles>
-</file>
-
-<file path=word/stylesWithEffects.xml><?xml version="1.0" encoding="utf-8"?>
-<w:styles xmlns:wpc="http://schemas.microsoft.com/office/word/2010/wordprocessingCanvas" xmlns:mc="http://schemas.openxmlformats.org/markup-compatibility/2006" xmlns:o="urn:schemas-microsoft-com:office:office" xmlns:r="http://schemas.openxmlformats.org/officeDocument/2006/relationships" xmlns:m="http://schemas.openxmlformats.org/officeDocument/2006/math" xmlns:v="urn:schemas-microsoft-com:vml" xmlns:wp14="http://schemas.microsoft.com/office/word/2010/wordprocessingDrawing" xmlns:wp="http://schemas.openxmlformats.org/drawingml/2006/wordprocessingDrawing" xmlns:w10="urn:schemas-microsoft-com:office:word" xmlns:w="http://schemas.openxmlformats.org/wordprocessingml/2006/main" xmlns:w14="http://schemas.microsoft.com/office/word/2010/wordml" xmlns:wpg="http://schemas.microsoft.com/office/word/2010/wordprocessingGroup" xmlns:wpi="http://schemas.microsoft.com/office/word/2010/wordprocessingInk" xmlns:wne="http://schemas.microsoft.com/office/word/2006/wordml" xmlns:wps="http://schemas.microsoft.com/office/word/2010/wordprocessingShape" mc:Ignorable="w14 wp14">
-  <w:docDefaults>
-    <w:rPrDefault>
-      <w:rPr>
-        <w:rFonts w:asciiTheme="minorHAnsi" w:eastAsiaTheme="minorHAnsi" w:hAnsiTheme="minorHAnsi" w:cstheme="minorBidi"/>
-        <w:sz w:val="22"/>
-        <w:szCs w:val="22"/>
-        <w:lang w:val="en-AU" w:eastAsia="en-US" w:bidi="ar-SA"/>
-      </w:rPr>
-    </w:rPrDefault>
-    <w:pPrDefault>
-      <w:pPr>
-        <w:spacing w:after="200" w:line="276" w:lineRule="auto"/>
-      </w:pPr>
-    </w:pPrDefault>
-  </w:docDefaults>
-  <w:latentStyles w:defLockedState="0" w:defUIPriority="99" w:defSemiHidden="1" w:defUnhideWhenUsed="1" w:defQFormat="0" w:count="267">
-    <w:lsdException w:name="Normal" w:semiHidden="0" w:uiPriority="0" w:unhideWhenUsed="0" w:qFormat="1"/>
-    <w:lsdException w:name="heading 1" w:semiHidden="0" w:uiPriority="9" w:unhideWhenUsed="0" w:qFormat="1"/>
-    <w:lsdException w:name="heading 2" w:uiPriority="9" w:qFormat="1"/>
-    <w:lsdException w:name="heading 3" w:uiPriority="9" w:qFormat="1"/>
-    <w:lsdException w:name="heading 4" w:uiPriority="9" w:qFormat="1"/>
-    <w:lsdException w:name="heading 5" w:uiPriority="9" w:qFormat="1"/>
-    <w:lsdException w:name="heading 6" w:uiPriority="9" w:qFormat="1"/>
-    <w:lsdException w:name="heading 7" w:uiPriority="9" w:qFormat="1"/>
-    <w:lsdException w:name="heading 8" w:uiPriority="9" w:qFormat="1"/>
-    <w:lsdException w:name="heading 9" w:uiPriority="9" w:qFormat="1"/>
-    <w:lsdException w:name="toc 1" w:uiPriority="39"/>
-    <w:lsdException w:name="toc 2" w:uiPriority="39"/>
-    <w:lsdException w:name="toc 3" w:uiPriority="39"/>
-    <w:lsdException w:name="toc 4" w:uiPriority="39"/>
-    <w:lsdException w:name="toc 5" w:uiPriority="39"/>
-    <w:lsdException w:name="toc 6" w:uiPriority="39"/>
-    <w:lsdException w:name="toc 7" w:uiPriority="39"/>
-    <w:lsdException w:name="toc 8" w:uiPriority="39"/>
-    <w:lsdException w:name="toc 9" w:uiPriority="39"/>
-    <w:lsdException w:name="caption" w:uiPriority="35" w:qFormat="1"/>
-    <w:lsdException w:name="Title" w:semiHidden="0" w:uiPriority="10" w:unhideWhenUsed="0" w:qFormat="1"/>
-    <w:lsdException w:name="Default Paragraph Font" w:uiPriority="1"/>
-    <w:lsdException w:name="Subtitle" w:semiHidden="0" w:uiPriority="11" w:unhideWhenUsed="0" w:qFormat="1"/>
-    <w:lsdException w:name="Strong" w:semiHidden="0" w:uiPriority="22" w:unhideWhenUsed="0" w:qFormat="1"/>
-    <w:lsdException w:name="Emphasis" w:semiHidden="0" w:uiPriority="20" w:unhideWhenUsed="0" w:qFormat="1"/>
-    <w:lsdException w:name="Table Grid" w:semiHidden="0" w:uiPriority="39" w:unhideWhenUsed="0"/>
-    <w:lsdException w:name="Placeholder Text" w:unhideWhenUsed="0"/>
-    <w:lsdException w:name="No Spacing" w:semiHidden="0" w:uiPriority="1" w:unhideWhenUsed="0" w:qFormat="1"/>
-    <w:lsdException w:name="Light Shading" w:semiHidden="0" w:uiPriority="60" w:unhideWhenUsed="0"/>
-    <w:lsdException w:name="Light List" w:semiHidden="0" w:uiPriority="61" w:unhideWhenUsed="0"/>
-    <w:lsdException w:name="Light Grid" w:semiHidden="0" w:uiPriority="62" w:unhideWhenUsed="0"/>
-    <w:lsdException w:name="Medium Shading 1" w:semiHidden="0" w:uiPriority="63" w:unhideWhenUsed="0"/>
-    <w:lsdException w:name="Medium Shading 2" w:semiHidden="0" w:uiPriority="64" w:unhideWhenUsed="0"/>
-    <w:lsdException w:name="Medium List 1" w:semiHidden="0" w:uiPriority="65" w:unhideWhenUsed="0"/>
-    <w:lsdException w:name="Medium List 2" w:semiHidden="0" w:uiPriority="66" w:unhideWhenUsed="0"/>
-    <w:lsdException w:name="Medium Grid 1" w:semiHidden="0" w:uiPriority="67" w:unhideWhenUsed="0"/>
-    <w:lsdException w:name="Medium Grid 2" w:semiHidden="0" w:uiPriority="68" w:unhideWhenUsed="0"/>
-    <w:lsdException w:name="Medium Grid 3" w:semiHidden="0" w:uiPriority="69" w:unhideWhenUsed="0"/>
-    <w:lsdException w:name="Dark List" w:semiHidden="0" w:uiPriority="70" w:unhideWhenUsed="0"/>
-    <w:lsdException w:name="Colorful Shading" w:semiHidden="0" w:uiPriority="71" w:unhideWhenUsed="0"/>
-    <w:lsdException w:name="Colorful List" w:semiHidden="0" w:uiPriority="72" w:unhideWhenUsed="0"/>
-    <w:lsdException w:name="Colorful Grid" w:semiHidden="0" w:uiPriority="73" w:unhideWhenUsed="0"/>
-    <w:lsdException w:name="Light Shading Accent 1" w:semiHidden="0" w:uiPriority="60" w:unhideWhenUsed="0"/>
-    <w:lsdException w:name="Light List Accent 1" w:semiHidden="0" w:uiPriority="61" w:unhideWhenUsed="0"/>
-    <w:lsdException w:name="Light Grid Accent 1" w:semiHidden="0" w:uiPriority="62" w:unhideWhenUsed="0"/>
-    <w:lsdException w:name="Medium Shading 1 Accent 1" w:semiHidden="0" w:uiPriority="63" w:unhideWhenUsed="0"/>
-    <w:lsdException w:name="Medium Shading 2 Accent 1" w:semiHidden="0" w:uiPriority="64" w:unhideWhenUsed="0"/>
-    <w:lsdException w:name="Medium List 1 Accent 1" w:semiHidden="0" w:uiPriority="65" w:unhideWhenUsed="0"/>
-    <w:lsdException w:name="Revision" w:unhideWhenUsed="0"/>
-    <w:lsdException w:name="List Paragraph" w:semiHidden="0" w:uiPriority="34" w:unhideWhenUsed="0" w:qFormat="1"/>
-    <w:lsdException w:name="Quote" w:semiHidden="0" w:uiPriority="29" w:unhideWhenUsed="0" w:qFormat="1"/>
-    <w:lsdException w:name="Intense Quote" w:semiHidden="0" w:uiPriority="30" w:unhideWhenUsed="0" w:qFormat="1"/>
-    <w:lsdException w:name="Medium List 2 Accent 1" w:semiHidden="0" w:uiPriority="66" w:unhideWhenUsed="0"/>
-    <w:lsdException w:name="Medium Grid 1 Accent 1" w:semiHidden="0" w:uiPriority="67" w:unhideWhenUsed="0"/>
-    <w:lsdException w:name="Medium Grid 2 Accent 1" w:semiHidden="0" w:uiPriority="68" w:unhideWhenUsed="0"/>
-    <w:lsdException w:name="Medium Grid 3 Accent 1" w:semiHidden="0" w:uiPriority="69" w:unhideWhenUsed="0"/>
-    <w:lsdException w:name="Dark List Accent 1" w:semiHidden="0" w:uiPriority="70" w:unhideWhenUsed="0"/>
-    <w:lsdException w:name="Colorful Shading Accent 1" w:semiHidden="0" w:uiPriority="71" w:unhideWhenUsed="0"/>
-    <w:lsdException w:name="Colorful List Accent 1" w:semiHidden="0" w:uiPriority="72" w:unhideWhenUsed="0"/>
-    <w:lsdException w:name="Colorful Grid Accent 1" w:semiHidden="0" w:uiPriority="73" w:unhideWhenUsed="0"/>
-    <w:lsdException w:name="Light Shading Accent 2" w:semiHidden="0" w:uiPriority="60" w:unhideWhenUsed="0"/>
-    <w:lsdException w:name="Light List Accent 2" w:semiHidden="0" w:uiPriority="61" w:unhideWhenUsed="0"/>
-    <w:lsdException w:name="Light Grid Accent 2" w:semiHidden="0" w:uiPriority="62" w:unhideWhenUsed="0"/>
-    <w:lsdException w:name="Medium Shading 1 Accent 2" w:semiHidden="0" w:uiPriority="63" w:unhideWhenUsed="0"/>
-    <w:lsdException w:name="Medium Shading 2 Accent 2" w:semiHidden="0" w:uiPriority="64" w:unhideWhenUsed="0"/>
-    <w:lsdException w:name="Medium List 1 Accent 2" w:semiHidden="0" w:uiPriority="65" w:unhideWhenUsed="0"/>
-    <w:lsdException w:name="Medium List 2 Accent 2" w:semiHidden="0" w:uiPriority="66" w:unhideWhenUsed="0"/>
-    <w:lsdException w:name="Medium Grid 1 Accent 2" w:semiHidden="0" w:uiPriority="67" w:unhideWhenUsed="0"/>
-    <w:lsdException w:name="Medium Grid 2 Accent 2" w:semiHidden="0" w:uiPriority="68" w:unhideWhenUsed="0"/>
-    <w:lsdException w:name="Medium Grid 3 Accent 2" w:semiHidden="0" w:uiPriority="69" w:unhideWhenUsed="0"/>
-    <w:lsdException w:name="Dark List Accent 2" w:semiHidden="0" w:uiPriority="70" w:unhideWhenUsed="0"/>
-    <w:lsdException w:name="Colorful Shading Accent 2" w:semiHidden="0" w:uiPriority="71" w:unhideWhenUsed="0"/>
-    <w:lsdException w:name="Colorful List Accent 2" w:semiHidden="0" w:uiPriority="72" w:unhideWhenUsed="0"/>
-    <w:lsdException w:name="Colorful Grid Accent 2" w:semiHidden="0" w:uiPriority="73" w:unhideWhenUsed="0"/>
-    <w:lsdException w:name="Light Shading Accent 3" w:semiHidden="0" w:uiPriority="60" w:unhideWhenUsed="0"/>
-    <w:lsdException w:name="Light List Accent 3" w:semiHidden="0" w:uiPriority="61" w:unhideWhenUsed="0"/>
-    <w:lsdException w:name="Light Grid Accent 3" w:semiHidden="0" w:uiPriority="62" w:unhideWhenUsed="0"/>
-    <w:lsdException w:name="Medium Shading 1 Accent 3" w:semiHidden="0" w:uiPriority="63" w:unhideWhenUsed="0"/>
-    <w:lsdException w:name="Medium Shading 2 Accent 3" w:semiHidden="0" w:uiPriority="64" w:unhideWhenUsed="0"/>
-    <w:lsdException w:name="Medium List 1 Accent 3" w:semiHidden="0" w:uiPriority="65" w:unhideWhenUsed="0"/>
-    <w:lsdException w:name="Medium List 2 Accent 3" w:semiHidden="0" w:uiPriority="66" w:unhideWhenUsed="0"/>
-    <w:lsdException w:name="Medium Grid 1 Accent 3" w:semiHidden="0" w:uiPriority="67" w:unhideWhenUsed="0"/>
-    <w:lsdException w:name="Medium Grid 2 Accent 3" w:semiHidden="0" w:uiPriority="68" w:unhideWhenUsed="0"/>
-    <w:lsdException w:name="Medium Grid 3 Accent 3" w:semiHidden="0" w:uiPriority="69" w:unhideWhenUsed="0"/>
-    <w:lsdException w:name="Dark List Accent 3" w:semiHidden="0" w:uiPriority="70" w:unhideWhenUsed="0"/>
-    <w:lsdException w:name="Colorful Shading Accent 3" w:semiHidden="0" w:uiPriority="71" w:unhideWhenUsed="0"/>
-    <w:lsdException w:name="Colorful List Accent 3" w:semiHidden="0" w:uiPriority="72" w:unhideWhenUsed="0"/>
-    <w:lsdException w:name="Colorful Grid Accent 3" w:semiHidden="0" w:uiPriority="73" w:unhideWhenUsed="0"/>
-    <w:lsdException w:name="Light Shading Accent 4" w:semiHidden="0" w:uiPriority="60" w:unhideWhenUsed="0"/>
-    <w:lsdException w:name="Light List Accent 4" w:semiHidden="0" w:uiPriority="61" w:unhideWhenUsed="0"/>
-    <w:lsdException w:name="Light Grid Accent 4" w:semiHidden="0" w:uiPriority="62" w:unhideWhenUsed="0"/>
-    <w:lsdException w:name="Medium Shading 1 Accent 4" w:semiHidden="0" w:uiPriority="63" w:unhideWhenUsed="0"/>
-    <w:lsdException w:name="Medium Shading 2 Accent 4" w:semiHidden="0" w:uiPriority="64" w:unhideWhenUsed="0"/>
-    <w:lsdException w:name="Medium List 1 Accent 4" w:semiHidden="0" w:uiPriority="65" w:unhideWhenUsed="0"/>
-    <w:lsdException w:name="Medium List 2 Accent 4" w:semiHidden="0" w:uiPriority="66" w:unhideWhenUsed="0"/>
-    <w:lsdException w:name="Medium Grid 1 Accent 4" w:semiHidden="0" w:uiPriority="67" w:unhideWhenUsed="0"/>
-    <w:lsdException w:name="Medium Grid 2 Accent 4" w:semiHidden="0" w:uiPriority="68" w:unhideWhenUsed="0"/>
-    <w:lsdException w:name="Medium Grid 3 Accent 4" w:semiHidden="0" w:uiPriority="69" w:unhideWhenUsed="0"/>
-    <w:lsdException w:name="Dark List Accent 4" w:semiHidden="0" w:uiPriority="70" w:unhideWhenUsed="0"/>
-    <w:lsdException w:name="Colorful Shading Accent 4" w:semiHidden="0" w:uiPriority="71" w:unhideWhenUsed="0"/>
-    <w:lsdException w:name="Colorful List Accent 4" w:semiHidden="0" w:uiPriority="72" w:unhideWhenUsed="0"/>
-    <w:lsdException w:name="Colorful Grid Accent 4" w:semiHidden="0" w:uiPriority="73" w:unhideWhenUsed="0"/>
-    <w:lsdException w:name="Light Shading Accent 5" w:semiHidden="0" w:uiPriority="60" w:unhideWhenUsed="0"/>
-    <w:lsdException w:name="Light List Accent 5" w:semiHidden="0" w:uiPriority="61" w:unhideWhenUsed="0"/>
-    <w:lsdException w:name="Light Grid Accent 5" w:semiHidden="0" w:uiPriority="62" w:unhideWhenUsed="0"/>
-    <w:lsdException w:name="Medium Shading 1 Accent 5" w:semiHidden="0" w:uiPriority="63" w:unhideWhenUsed="0"/>
-    <w:lsdException w:name="Medium Shading 2 Accent 5" w:semiHidden="0" w:uiPriority="64" w:unhideWhenUsed="0"/>
-    <w:lsdException w:name="Medium List 1 Accent 5" w:semiHidden="0" w:uiPriority="65" w:unhideWhenUsed="0"/>
-    <w:lsdException w:name="Medium List 2 Accent 5" w:semiHidden="0" w:uiPriority="66" w:unhideWhenUsed="0"/>
-    <w:lsdException w:name="Medium Grid 1 Accent 5" w:semiHidden="0" w:uiPriority="67" w:unhideWhenUsed="0"/>
-    <w:lsdException w:name="Medium Grid 2 Accent 5" w:semiHidden="0" w:uiPriority="68" w:unhideWhenUsed="0"/>
-    <w:lsdException w:name="Medium Grid 3 Accent 5" w:semiHidden="0" w:uiPriority="69" w:unhideWhenUsed="0"/>
-    <w:lsdException w:name="Dark List Accent 5" w:semiHidden="0" w:uiPriority="70" w:unhideWhenUsed="0"/>
-    <w:lsdException w:name="Colorful Shading Accent 5" w:semiHidden="0" w:uiPriority="71" w:unhideWhenUsed="0"/>
-    <w:lsdException w:name="Colorful List Accent 5" w:semiHidden="0" w:uiPriority="72" w:unhideWhenUsed="0"/>
-    <w:lsdException w:name="Colorful Grid Accent 5" w:semiHidden="0" w:uiPriority="73" w:unhideWhenUsed="0"/>
-    <w:lsdException w:name="Light Shading Accent 6" w:semiHidden="0" w:uiPriority="60" w:unhideWhenUsed="0"/>
-    <w:lsdException w:name="Light List Accent 6" w:semiHidden="0" w:uiPriority="61" w:unhideWhenUsed="0"/>
-    <w:lsdException w:name="Light Grid Accent 6" w:semiHidden="0" w:uiPriority="62" w:unhideWhenUsed="0"/>
-    <w:lsdException w:name="Medium Shading 1 Accent 6" w:semiHidden="0" w:uiPriority="63" w:unhideWhenUsed="0"/>
-    <w:lsdException w:name="Medium Shading 2 Accent 6" w:semiHidden="0" w:uiPriority="64" w:unhideWhenUsed="0"/>
-    <w:lsdException w:name="Medium List 1 Accent 6" w:semiHidden="0" w:uiPriority="65" w:unhideWhenUsed="0"/>
-    <w:lsdException w:name="Medium List 2 Accent 6" w:semiHidden="0" w:uiPriority="66" w:unhideWhenUsed="0"/>
-    <w:lsdException w:name="Medium Grid 1 Accent 6" w:semiHidden="0" w:uiPriority="67" w:unhideWhenUsed="0"/>
-    <w:lsdException w:name="Medium Grid 2 Accent 6" w:semiHidden="0" w:uiPriority="68" w:unhideWhenUsed="0"/>
-    <w:lsdException w:name="Medium Grid 3 Accent 6" w:semiHidden="0" w:uiPriority="69" w:unhideWhenUsed="0"/>
-    <w:lsdException w:name="Dark List Accent 6" w:semiHidden="0" w:uiPriority="70" w:unhideWhenUsed="0"/>
-    <w:lsdException w:name="Colorful Shading Accent 6" w:semiHidden="0" w:uiPriority="71" w:unhideWhenUsed="0"/>
-    <w:lsdException w:name="Colorful List Accent 6" w:semiHidden="0" w:uiPriority="72" w:unhideWhenUsed="0"/>
-    <w:lsdException w:name="Colorful Grid Accent 6" w:semiHidden="0" w:uiPriority="73" w:unhideWhenUsed="0"/>
-    <w:lsdException w:name="Subtle Emphasis" w:semiHidden="0" w:uiPriority="19" w:unhideWhenUsed="0" w:qFormat="1"/>
-    <w:lsdException w:name="Intense Emphasis" w:semiHidden="0" w:uiPriority="21" w:unhideWhenUsed="0" w:qFormat="1"/>
-    <w:lsdException w:name="Subtle Reference" w:semiHidden="0" w:uiPriority="31" w:unhideWhenUsed="0" w:qFormat="1"/>
-    <w:lsdException w:name="Intense Reference" w:semiHidden="0" w:uiPriority="32" w:unhideWhenUsed="0" w:qFormat="1"/>
-    <w:lsdException w:name="Book Title" w:semiHidden="0" w:uiPriority="33" w:unhideWhenUsed="0" w:qFormat="1"/>
-    <w:lsdException w:name="Bibliography" w:uiPriority="37"/>
-    <w:lsdException w:name="TOC Heading" w:uiPriority="39" w:qFormat="1"/>
-  </w:latentStyles>
-  <w:style w:type="paragraph" w:default="1" w:styleId="Normal">
-    <w:name w:val="Normal"/>
-    <w:qFormat/>
-    <w:rsid w:val="00C648B8"/>
-    <w:rPr>
-      <w:lang w:val="en-US"/>
-    </w:rPr>
-  </w:style>
-  <w:style w:type="character" w:default="1" w:styleId="DefaultParagraphFont">
-    <w:name w:val="Default Paragraph Font"/>
-    <w:uiPriority w:val="1"/>
-    <w:semiHidden/>
-    <w:unhideWhenUsed/>
-  </w:style>
-  <w:style w:type="table" w:default="1" w:styleId="TableNormal">
-    <w:name w:val="Normal Table"/>
-    <w:uiPriority w:val="99"/>
-    <w:semiHidden/>
-    <w:unhideWhenUsed/>
-    <w:tblPr>
-      <w:tblInd w:w="0" w:type="dxa"/>
-      <w:tblCellMar>
-        <w:top w:w="0" w:type="dxa"/>
-        <w:left w:w="108" w:type="dxa"/>
-        <w:bottom w:w="0" w:type="dxa"/>
-        <w:right w:w="108" w:type="dxa"/>
-      </w:tblCellMar>
-    </w:tblPr>
-  </w:style>
-  <w:style w:type="numbering" w:default="1" w:styleId="NoList">
-    <w:name w:val="No List"/>
-    <w:uiPriority w:val="99"/>
-    <w:semiHidden/>
-    <w:unhideWhenUsed/>
-  </w:style>
-  <w:style w:type="table" w:styleId="TableGrid">
-    <w:name w:val="Table Grid"/>
-    <w:basedOn w:val="TableNormal"/>
-    <w:uiPriority w:val="39"/>
-    <w:rsid w:val="00C648B8"/>
-    <w:pPr>
-      <w:spacing w:after="0" w:line="240" w:lineRule="auto"/>
-    </w:pPr>
-    <w:rPr>
-      <w:lang w:val="en-US"/>
-    </w:rPr>
-    <w:tblPr>
-      <w:tblInd w:w="0" w:type="dxa"/>
-      <w:tblBorders>
-        <w:top w:val="single" w:sz="4" w:space="0" w:color="auto"/>
-        <w:left w:val="single" w:sz="4" w:space="0" w:color="auto"/>
-        <w:bottom w:val="single" w:sz="4" w:space="0" w:color="auto"/>
-        <w:right w:val="single" w:sz="4" w:space="0" w:color="auto"/>
-        <w:insideH w:val="single" w:sz="4" w:space="0" w:color="auto"/>
-        <w:insideV w:val="single" w:sz="4" w:space="0" w:color="auto"/>
-      </w:tblBorders>
-      <w:tblCellMar>
-        <w:top w:w="0" w:type="dxa"/>
-        <w:left w:w="108" w:type="dxa"/>
-        <w:bottom w:w="0" w:type="dxa"/>
-        <w:right w:w="108" w:type="dxa"/>
-      </w:tblCellMar>
     </w:tblPr>
   </w:style>
   <w:style w:type="paragraph" w:styleId="ListParagraph">
